--- a/经验记录.docx
+++ b/经验记录.docx
@@ -117,8 +117,6 @@
           <w:docGrid w:type="lines" w:linePitch="312" w:charSpace="0"/>
         </w:sectPr>
       </w:pPr>
-      <w:bookmarkStart w:id="1" w:name="_GoBack"/>
-      <w:bookmarkEnd w:id="1"/>
     </w:p>
     <w:p>
       <w:pPr>
@@ -145,6 +143,7 @@
     <w:p>
       <w:pPr>
         <w:numPr>
+          <w:ilvl w:val="0"/>
           <w:numId w:val="0"/>
         </w:numPr>
         <w:rPr>
@@ -206,6 +205,7 @@
     </w:p>
     <w:p>
       <w:pPr>
+        <w:pStyle w:val="4"/>
         <w:numPr>
           <w:ilvl w:val="0"/>
           <w:numId w:val="1"/>
@@ -215,6 +215,55 @@
           <w:lang w:val="en-US" w:eastAsia="zh-CN"/>
         </w:rPr>
       </w:pPr>
+      <w:r>
+        <w:rPr>
+          <w:rFonts w:hint="eastAsia"/>
+          <w:lang w:val="en-US" w:eastAsia="zh-CN"/>
+        </w:rPr>
+        <w:t>环境变量</w:t>
+      </w:r>
+      <w:bookmarkStart w:id="1" w:name="_GoBack"/>
+      <w:bookmarkEnd w:id="1"/>
+    </w:p>
+    <w:p>
+      <w:pPr>
+        <w:widowControl w:val="0"/>
+        <w:numPr>
+          <w:numId w:val="0"/>
+        </w:numPr>
+        <w:jc w:val="left"/>
+        <w:rPr>
+          <w:rFonts w:hint="eastAsia"/>
+          <w:lang w:val="en-US" w:eastAsia="zh-CN"/>
+        </w:rPr>
+      </w:pPr>
+      <w:r>
+        <w:rPr>
+          <w:rFonts w:hint="eastAsia"/>
+          <w:lang w:val="en-US" w:eastAsia="zh-CN"/>
+        </w:rPr>
+        <w:t>Path为可执行文件路径</w:t>
+      </w:r>
+    </w:p>
+    <w:p>
+      <w:pPr>
+        <w:widowControl w:val="0"/>
+        <w:numPr>
+          <w:numId w:val="0"/>
+        </w:numPr>
+        <w:jc w:val="left"/>
+        <w:rPr>
+          <w:rFonts w:hint="eastAsia"/>
+          <w:lang w:val="en-US" w:eastAsia="zh-CN"/>
+        </w:rPr>
+      </w:pPr>
+      <w:r>
+        <w:rPr>
+          <w:rFonts w:hint="eastAsia"/>
+          <w:lang w:val="en-US" w:eastAsia="zh-CN"/>
+        </w:rPr>
+        <w:t>Curl-path、java_home什么意义？简化path路径？</w:t>
+      </w:r>
     </w:p>
     <w:sectPr>
       <w:pgSz w:w="11906" w:h="16838"/>
@@ -341,14 +390,14 @@
     <w:lsdException w:unhideWhenUsed="0" w:uiPriority="0" w:semiHidden="0" w:name="Body Text Indent 2"/>
     <w:lsdException w:unhideWhenUsed="0" w:uiPriority="0" w:semiHidden="0" w:name="Body Text Indent 3"/>
     <w:lsdException w:unhideWhenUsed="0" w:uiPriority="0" w:semiHidden="0" w:name="Block Text"/>
-    <w:lsdException w:unhideWhenUsed="0" w:uiPriority="0" w:semiHidden="0" w:name="Hyperlink"/>
-    <w:lsdException w:unhideWhenUsed="0" w:uiPriority="0" w:semiHidden="0" w:name="FollowedHyperlink"/>
+    <w:lsdException w:qFormat="1" w:unhideWhenUsed="0" w:uiPriority="0" w:semiHidden="0" w:name="Hyperlink"/>
+    <w:lsdException w:qFormat="1" w:unhideWhenUsed="0" w:uiPriority="0" w:semiHidden="0" w:name="FollowedHyperlink"/>
     <w:lsdException w:qFormat="1" w:unhideWhenUsed="0" w:uiPriority="0" w:semiHidden="0" w:name="Strong"/>
     <w:lsdException w:qFormat="1" w:unhideWhenUsed="0" w:uiPriority="0" w:semiHidden="0" w:name="Emphasis"/>
     <w:lsdException w:unhideWhenUsed="0" w:uiPriority="0" w:semiHidden="0" w:name="Document Map"/>
     <w:lsdException w:unhideWhenUsed="0" w:uiPriority="0" w:semiHidden="0" w:name="Plain Text"/>
     <w:lsdException w:unhideWhenUsed="0" w:uiPriority="0" w:semiHidden="0" w:name="E-mail Signature"/>
-    <w:lsdException w:unhideWhenUsed="0" w:uiPriority="0" w:semiHidden="0" w:name="Normal (Web)"/>
+    <w:lsdException w:qFormat="1" w:unhideWhenUsed="0" w:uiPriority="0" w:semiHidden="0" w:name="Normal (Web)"/>
     <w:lsdException w:unhideWhenUsed="0" w:uiPriority="0" w:semiHidden="0" w:name="HTML Acronym"/>
     <w:lsdException w:unhideWhenUsed="0" w:uiPriority="0" w:semiHidden="0" w:name="HTML Address"/>
     <w:lsdException w:unhideWhenUsed="0" w:uiPriority="0" w:semiHidden="0" w:name="HTML Cite"/>
@@ -359,7 +408,7 @@
     <w:lsdException w:unhideWhenUsed="0" w:uiPriority="0" w:semiHidden="0" w:name="HTML Sample"/>
     <w:lsdException w:unhideWhenUsed="0" w:uiPriority="0" w:semiHidden="0" w:name="HTML Typewriter"/>
     <w:lsdException w:unhideWhenUsed="0" w:uiPriority="0" w:semiHidden="0" w:name="HTML Variable"/>
-    <w:lsdException w:unhideWhenUsed="0" w:uiPriority="0" w:name="Normal Table"/>
+    <w:lsdException w:qFormat="1" w:unhideWhenUsed="0" w:uiPriority="0" w:name="Normal Table"/>
     <w:lsdException w:unhideWhenUsed="0" w:uiPriority="0" w:semiHidden="0" w:name="annotation subject"/>
     <w:lsdException w:unhideWhenUsed="0" w:uiPriority="0" w:semiHidden="0" w:name="Table Simple 1"/>
     <w:lsdException w:unhideWhenUsed="0" w:uiPriority="0" w:semiHidden="0" w:name="Table Simple 2"/>
@@ -613,6 +662,7 @@
   <w:style w:type="table" w:default="1" w:styleId="12">
     <w:name w:val="Normal Table"/>
     <w:semiHidden/>
+    <w:qFormat/>
     <w:uiPriority w:val="0"/>
     <w:tblPr>
       <w:tblLayout w:type="fixed"/>
@@ -636,6 +686,7 @@
   <w:style w:type="paragraph" w:styleId="7">
     <w:name w:val="Normal (Web)"/>
     <w:basedOn w:val="1"/>
+    <w:qFormat/>
     <w:uiPriority w:val="0"/>
     <w:pPr>
       <w:spacing w:before="0" w:beforeAutospacing="1" w:after="0" w:afterAutospacing="1"/>
@@ -660,6 +711,7 @@
   <w:style w:type="character" w:styleId="10">
     <w:name w:val="FollowedHyperlink"/>
     <w:basedOn w:val="8"/>
+    <w:qFormat/>
     <w:uiPriority w:val="0"/>
     <w:rPr>
       <w:color w:val="800080"/>
@@ -669,6 +721,7 @@
   <w:style w:type="character" w:styleId="11">
     <w:name w:val="Hyperlink"/>
     <w:basedOn w:val="8"/>
+    <w:qFormat/>
     <w:uiPriority w:val="0"/>
     <w:rPr>
       <w:color w:val="0000FF"/>

--- a/经验记录.docx
+++ b/经验记录.docx
@@ -42,7 +42,7 @@
           <w:rFonts w:hint="eastAsia"/>
           <w:lang w:val="en-US" w:eastAsia="zh-CN"/>
         </w:rPr>
-        <w:instrText xml:space="preserve"> HYPERLINK \l _Toc29582 </w:instrText>
+        <w:instrText xml:space="preserve"> HYPERLINK \l _Toc21436 </w:instrText>
       </w:r>
       <w:r>
         <w:rPr>
@@ -65,7 +65,312 @@
         <w:fldChar w:fldCharType="begin"/>
       </w:r>
       <w:r>
-        <w:instrText xml:space="preserve"> PAGEREF _Toc29582 </w:instrText>
+        <w:instrText xml:space="preserve"> PAGEREF _Toc21436 </w:instrText>
+      </w:r>
+      <w:r>
+        <w:fldChar w:fldCharType="separate"/>
+      </w:r>
+      <w:r>
+        <w:t>2</w:t>
+      </w:r>
+      <w:r>
+        <w:fldChar w:fldCharType="end"/>
+      </w:r>
+      <w:r>
+        <w:rPr>
+          <w:rFonts w:hint="eastAsia"/>
+          <w:lang w:val="en-US" w:eastAsia="zh-CN"/>
+        </w:rPr>
+        <w:fldChar w:fldCharType="end"/>
+      </w:r>
+    </w:p>
+    <w:p>
+      <w:pPr>
+        <w:pStyle w:val="6"/>
+        <w:tabs>
+          <w:tab w:val="right" w:leader="dot" w:pos="8306"/>
+        </w:tabs>
+      </w:pPr>
+      <w:r>
+        <w:rPr>
+          <w:rFonts w:hint="eastAsia"/>
+          <w:lang w:val="en-US" w:eastAsia="zh-CN"/>
+        </w:rPr>
+        <w:fldChar w:fldCharType="begin"/>
+      </w:r>
+      <w:r>
+        <w:rPr>
+          <w:rFonts w:hint="eastAsia"/>
+          <w:lang w:val="en-US" w:eastAsia="zh-CN"/>
+        </w:rPr>
+        <w:instrText xml:space="preserve"> HYPERLINK \l _Toc16638 </w:instrText>
+      </w:r>
+      <w:r>
+        <w:rPr>
+          <w:rFonts w:hint="eastAsia"/>
+          <w:lang w:val="en-US" w:eastAsia="zh-CN"/>
+        </w:rPr>
+        <w:fldChar w:fldCharType="separate"/>
+      </w:r>
+      <w:r>
+        <w:rPr>
+          <w:rFonts w:hint="eastAsia"/>
+          <w:lang w:val="en-US" w:eastAsia="zh-CN"/>
+        </w:rPr>
+        <w:t>2， 环境变量</w:t>
+      </w:r>
+      <w:r>
+        <w:tab/>
+      </w:r>
+      <w:r>
+        <w:fldChar w:fldCharType="begin"/>
+      </w:r>
+      <w:r>
+        <w:instrText xml:space="preserve"> PAGEREF _Toc16638 </w:instrText>
+      </w:r>
+      <w:r>
+        <w:fldChar w:fldCharType="separate"/>
+      </w:r>
+      <w:r>
+        <w:t>2</w:t>
+      </w:r>
+      <w:r>
+        <w:fldChar w:fldCharType="end"/>
+      </w:r>
+      <w:r>
+        <w:rPr>
+          <w:rFonts w:hint="eastAsia"/>
+          <w:lang w:val="en-US" w:eastAsia="zh-CN"/>
+        </w:rPr>
+        <w:fldChar w:fldCharType="end"/>
+      </w:r>
+    </w:p>
+    <w:p>
+      <w:pPr>
+        <w:pStyle w:val="6"/>
+        <w:tabs>
+          <w:tab w:val="right" w:leader="dot" w:pos="8306"/>
+        </w:tabs>
+      </w:pPr>
+      <w:r>
+        <w:rPr>
+          <w:rFonts w:hint="eastAsia"/>
+          <w:lang w:val="en-US" w:eastAsia="zh-CN"/>
+        </w:rPr>
+        <w:fldChar w:fldCharType="begin"/>
+      </w:r>
+      <w:r>
+        <w:rPr>
+          <w:rFonts w:hint="eastAsia"/>
+          <w:lang w:val="en-US" w:eastAsia="zh-CN"/>
+        </w:rPr>
+        <w:instrText xml:space="preserve"> HYPERLINK \l _Toc26424 </w:instrText>
+      </w:r>
+      <w:r>
+        <w:rPr>
+          <w:rFonts w:hint="eastAsia"/>
+          <w:lang w:val="en-US" w:eastAsia="zh-CN"/>
+        </w:rPr>
+        <w:fldChar w:fldCharType="separate"/>
+      </w:r>
+      <w:r>
+        <w:rPr>
+          <w:rFonts w:hint="eastAsia"/>
+          <w:lang w:val="en-US" w:eastAsia="zh-CN"/>
+        </w:rPr>
+        <w:t>3， Oracle递归查询，树状图</w:t>
+      </w:r>
+      <w:r>
+        <w:tab/>
+      </w:r>
+      <w:r>
+        <w:fldChar w:fldCharType="begin"/>
+      </w:r>
+      <w:r>
+        <w:instrText xml:space="preserve"> PAGEREF _Toc26424 </w:instrText>
+      </w:r>
+      <w:r>
+        <w:fldChar w:fldCharType="separate"/>
+      </w:r>
+      <w:r>
+        <w:t>2</w:t>
+      </w:r>
+      <w:r>
+        <w:fldChar w:fldCharType="end"/>
+      </w:r>
+      <w:r>
+        <w:rPr>
+          <w:rFonts w:hint="eastAsia"/>
+          <w:lang w:val="en-US" w:eastAsia="zh-CN"/>
+        </w:rPr>
+        <w:fldChar w:fldCharType="end"/>
+      </w:r>
+    </w:p>
+    <w:p>
+      <w:pPr>
+        <w:pStyle w:val="6"/>
+        <w:tabs>
+          <w:tab w:val="right" w:leader="dot" w:pos="8306"/>
+        </w:tabs>
+      </w:pPr>
+      <w:r>
+        <w:rPr>
+          <w:rFonts w:hint="eastAsia"/>
+          <w:lang w:val="en-US" w:eastAsia="zh-CN"/>
+        </w:rPr>
+        <w:fldChar w:fldCharType="begin"/>
+      </w:r>
+      <w:r>
+        <w:rPr>
+          <w:rFonts w:hint="eastAsia"/>
+          <w:lang w:val="en-US" w:eastAsia="zh-CN"/>
+        </w:rPr>
+        <w:instrText xml:space="preserve"> HYPERLINK \l _Toc5561 </w:instrText>
+      </w:r>
+      <w:r>
+        <w:rPr>
+          <w:rFonts w:hint="eastAsia"/>
+          <w:lang w:val="en-US" w:eastAsia="zh-CN"/>
+        </w:rPr>
+        <w:fldChar w:fldCharType="separate"/>
+      </w:r>
+      <w:r>
+        <w:rPr>
+          <w:rFonts w:hint="eastAsia"/>
+          <w:lang w:val="en-US" w:eastAsia="zh-CN"/>
+        </w:rPr>
+        <w:t>4， SQL样式</w:t>
+      </w:r>
+      <w:r>
+        <w:tab/>
+      </w:r>
+      <w:r>
+        <w:fldChar w:fldCharType="begin"/>
+      </w:r>
+      <w:r>
+        <w:instrText xml:space="preserve"> PAGEREF _Toc5561 </w:instrText>
+      </w:r>
+      <w:r>
+        <w:fldChar w:fldCharType="separate"/>
+      </w:r>
+      <w:r>
+        <w:t>2</w:t>
+      </w:r>
+      <w:r>
+        <w:fldChar w:fldCharType="end"/>
+      </w:r>
+      <w:r>
+        <w:rPr>
+          <w:rFonts w:hint="eastAsia"/>
+          <w:lang w:val="en-US" w:eastAsia="zh-CN"/>
+        </w:rPr>
+        <w:fldChar w:fldCharType="end"/>
+      </w:r>
+    </w:p>
+    <w:p>
+      <w:pPr>
+        <w:pStyle w:val="6"/>
+        <w:tabs>
+          <w:tab w:val="right" w:leader="dot" w:pos="8306"/>
+        </w:tabs>
+      </w:pPr>
+      <w:r>
+        <w:rPr>
+          <w:rFonts w:hint="eastAsia"/>
+          <w:lang w:val="en-US" w:eastAsia="zh-CN"/>
+        </w:rPr>
+        <w:fldChar w:fldCharType="begin"/>
+      </w:r>
+      <w:r>
+        <w:rPr>
+          <w:rFonts w:hint="eastAsia"/>
+          <w:lang w:val="en-US" w:eastAsia="zh-CN"/>
+        </w:rPr>
+        <w:instrText xml:space="preserve"> HYPERLINK \l _Toc9503 </w:instrText>
+      </w:r>
+      <w:r>
+        <w:rPr>
+          <w:rFonts w:hint="eastAsia"/>
+          <w:lang w:val="en-US" w:eastAsia="zh-CN"/>
+        </w:rPr>
+        <w:fldChar w:fldCharType="separate"/>
+      </w:r>
+      <w:r>
+        <w:rPr>
+          <w:rFonts w:hint="eastAsia"/>
+          <w:lang w:val="en-US" w:eastAsia="zh-CN"/>
+        </w:rPr>
+        <w:t>5， JS调试</w:t>
+      </w:r>
+      <w:r>
+        <w:tab/>
+      </w:r>
+      <w:r>
+        <w:fldChar w:fldCharType="begin"/>
+      </w:r>
+      <w:r>
+        <w:instrText xml:space="preserve"> PAGEREF _Toc9503 </w:instrText>
+      </w:r>
+      <w:r>
+        <w:fldChar w:fldCharType="separate"/>
+      </w:r>
+      <w:r>
+        <w:t>2</w:t>
+      </w:r>
+      <w:r>
+        <w:fldChar w:fldCharType="end"/>
+      </w:r>
+      <w:r>
+        <w:rPr>
+          <w:rFonts w:hint="eastAsia"/>
+          <w:lang w:val="en-US" w:eastAsia="zh-CN"/>
+        </w:rPr>
+        <w:fldChar w:fldCharType="end"/>
+      </w:r>
+    </w:p>
+    <w:p>
+      <w:pPr>
+        <w:pStyle w:val="6"/>
+        <w:tabs>
+          <w:tab w:val="right" w:leader="dot" w:pos="8306"/>
+        </w:tabs>
+      </w:pPr>
+      <w:r>
+        <w:rPr>
+          <w:rFonts w:hint="eastAsia"/>
+          <w:lang w:val="en-US" w:eastAsia="zh-CN"/>
+        </w:rPr>
+        <w:fldChar w:fldCharType="begin"/>
+      </w:r>
+      <w:r>
+        <w:rPr>
+          <w:rFonts w:hint="eastAsia"/>
+          <w:lang w:val="en-US" w:eastAsia="zh-CN"/>
+        </w:rPr>
+        <w:instrText xml:space="preserve"> HYPERLINK \l _Toc27359 </w:instrText>
+      </w:r>
+      <w:r>
+        <w:rPr>
+          <w:rFonts w:hint="eastAsia"/>
+          <w:lang w:val="en-US" w:eastAsia="zh-CN"/>
+        </w:rPr>
+        <w:fldChar w:fldCharType="separate"/>
+      </w:r>
+      <w:r>
+        <w:rPr>
+          <w:rFonts w:hint="eastAsia"/>
+          <w:lang w:val="en-US" w:eastAsia="zh-CN"/>
+        </w:rPr>
+        <w:t>6， 修改Tomcat参数</w:t>
+      </w:r>
+      <w:r>
+        <w:tab/>
+      </w:r>
+      <w:r>
+        <w:fldChar w:fldCharType="begin"/>
+      </w:r>
+      <w:r>
+        <w:instrText xml:space="preserve"> PAGEREF _Toc27359 </w:instrText>
       </w:r>
       <w:r>
         <w:fldChar w:fldCharType="separate"/>
@@ -130,7 +435,7 @@
           <w:lang w:val="en-US" w:eastAsia="zh-CN"/>
         </w:rPr>
       </w:pPr>
-      <w:bookmarkStart w:id="0" w:name="_Toc29582"/>
+      <w:bookmarkStart w:id="0" w:name="_Toc21436"/>
       <w:r>
         <w:rPr>
           <w:rFonts w:hint="eastAsia"/>
@@ -215,6 +520,7 @@
           <w:lang w:val="en-US" w:eastAsia="zh-CN"/>
         </w:rPr>
       </w:pPr>
+      <w:bookmarkStart w:id="1" w:name="_Toc16638"/>
       <w:r>
         <w:rPr>
           <w:rFonts w:hint="eastAsia"/>
@@ -222,13 +528,13 @@
         </w:rPr>
         <w:t>环境变量</w:t>
       </w:r>
-      <w:bookmarkStart w:id="1" w:name="_GoBack"/>
       <w:bookmarkEnd w:id="1"/>
     </w:p>
     <w:p>
       <w:pPr>
         <w:widowControl w:val="0"/>
         <w:numPr>
+          <w:ilvl w:val="0"/>
           <w:numId w:val="0"/>
         </w:numPr>
         <w:jc w:val="left"/>
@@ -249,6 +555,7 @@
       <w:pPr>
         <w:widowControl w:val="0"/>
         <w:numPr>
+          <w:ilvl w:val="0"/>
           <w:numId w:val="0"/>
         </w:numPr>
         <w:jc w:val="left"/>
@@ -264,6 +571,540 @@
         </w:rPr>
         <w:t>Curl-path、java_home什么意义？简化path路径？</w:t>
       </w:r>
+    </w:p>
+    <w:p>
+      <w:pPr>
+        <w:pStyle w:val="4"/>
+        <w:numPr>
+          <w:ilvl w:val="0"/>
+          <w:numId w:val="1"/>
+        </w:numPr>
+        <w:rPr>
+          <w:rFonts w:hint="eastAsia"/>
+          <w:lang w:val="en-US" w:eastAsia="zh-CN"/>
+        </w:rPr>
+      </w:pPr>
+      <w:bookmarkStart w:id="2" w:name="_Toc26424"/>
+      <w:r>
+        <w:rPr>
+          <w:rFonts w:hint="eastAsia"/>
+          <w:lang w:val="en-US" w:eastAsia="zh-CN"/>
+        </w:rPr>
+        <w:t>Oracle递归查询，树状图</w:t>
+      </w:r>
+      <w:bookmarkEnd w:id="2"/>
+    </w:p>
+    <w:p>
+      <w:pPr>
+        <w:widowControl w:val="0"/>
+        <w:numPr>
+          <w:ilvl w:val="0"/>
+          <w:numId w:val="0"/>
+        </w:numPr>
+        <w:ind w:leftChars="0"/>
+        <w:jc w:val="left"/>
+        <w:rPr>
+          <w:rFonts w:hint="eastAsia"/>
+          <w:lang w:val="en-US" w:eastAsia="zh-CN"/>
+        </w:rPr>
+      </w:pPr>
+      <w:r>
+        <w:rPr>
+          <w:rFonts w:hint="eastAsia"/>
+          <w:lang w:val="en-US" w:eastAsia="zh-CN"/>
+        </w:rPr>
+        <w:t>start with connect by 语法结构可以实现递归查询</w:t>
+      </w:r>
+    </w:p>
+    <w:p>
+      <w:pPr>
+        <w:widowControl w:val="0"/>
+        <w:numPr>
+          <w:ilvl w:val="0"/>
+          <w:numId w:val="0"/>
+        </w:numPr>
+        <w:ind w:leftChars="0" w:firstLine="420" w:firstLineChars="0"/>
+        <w:jc w:val="left"/>
+        <w:rPr>
+          <w:rFonts w:hint="eastAsia"/>
+          <w:lang w:val="en-US" w:eastAsia="zh-CN"/>
+        </w:rPr>
+      </w:pPr>
+      <w:r>
+        <w:rPr>
+          <w:rFonts w:hint="eastAsia"/>
+          <w:lang w:val="en-US" w:eastAsia="zh-CN"/>
+        </w:rPr>
+        <w:t>select * from table</w:t>
+      </w:r>
+    </w:p>
+    <w:p>
+      <w:pPr>
+        <w:widowControl w:val="0"/>
+        <w:numPr>
+          <w:ilvl w:val="0"/>
+          <w:numId w:val="0"/>
+        </w:numPr>
+        <w:ind w:leftChars="0"/>
+        <w:jc w:val="left"/>
+        <w:rPr>
+          <w:rFonts w:hint="eastAsia"/>
+          <w:lang w:val="en-US" w:eastAsia="zh-CN"/>
+        </w:rPr>
+      </w:pPr>
+      <w:r>
+        <w:rPr>
+          <w:rFonts w:hint="eastAsia"/>
+          <w:lang w:val="en-US" w:eastAsia="zh-CN"/>
+        </w:rPr>
+        <w:t>　　  start with org_id = 'HBHqfWGWPy'   //根结点的限定语句</w:t>
+      </w:r>
+    </w:p>
+    <w:p>
+      <w:pPr>
+        <w:widowControl w:val="0"/>
+        <w:numPr>
+          <w:ilvl w:val="0"/>
+          <w:numId w:val="0"/>
+        </w:numPr>
+        <w:ind w:leftChars="0"/>
+        <w:jc w:val="left"/>
+        <w:rPr>
+          <w:rFonts w:hint="eastAsia"/>
+          <w:lang w:val="en-US" w:eastAsia="zh-CN"/>
+        </w:rPr>
+      </w:pPr>
+      <w:r>
+        <w:rPr>
+          <w:rFonts w:hint="eastAsia"/>
+          <w:lang w:val="en-US" w:eastAsia="zh-CN"/>
+        </w:rPr>
+        <w:t xml:space="preserve">　　  connect by prior org_id = parent_id; </w:t>
+      </w:r>
+    </w:p>
+    <w:p>
+      <w:pPr>
+        <w:widowControl w:val="0"/>
+        <w:numPr>
+          <w:ilvl w:val="0"/>
+          <w:numId w:val="0"/>
+        </w:numPr>
+        <w:ind w:leftChars="0" w:firstLine="630" w:firstLineChars="300"/>
+        <w:jc w:val="left"/>
+        <w:rPr>
+          <w:rFonts w:hint="eastAsia"/>
+          <w:lang w:val="en-US" w:eastAsia="zh-CN"/>
+        </w:rPr>
+      </w:pPr>
+      <w:r>
+        <w:rPr>
+          <w:rFonts w:hint="eastAsia"/>
+          <w:lang w:val="en-US" w:eastAsia="zh-CN"/>
+        </w:rPr>
+        <w:t>//连接条件，其中用PRIOR表示上一条记录,即本记录的父亲是上一条记录</w:t>
+      </w:r>
+    </w:p>
+    <w:p>
+      <w:pPr>
+        <w:pStyle w:val="4"/>
+        <w:numPr>
+          <w:ilvl w:val="0"/>
+          <w:numId w:val="1"/>
+        </w:numPr>
+        <w:rPr>
+          <w:rFonts w:hint="eastAsia"/>
+          <w:lang w:val="en-US" w:eastAsia="zh-CN"/>
+        </w:rPr>
+      </w:pPr>
+      <w:bookmarkStart w:id="3" w:name="_Toc5561"/>
+      <w:r>
+        <w:rPr>
+          <w:rFonts w:hint="eastAsia"/>
+          <w:lang w:val="en-US" w:eastAsia="zh-CN"/>
+        </w:rPr>
+        <w:t>SQL样式</w:t>
+      </w:r>
+      <w:bookmarkEnd w:id="3"/>
+    </w:p>
+    <w:p>
+      <w:pPr>
+        <w:widowControl w:val="0"/>
+        <w:numPr>
+          <w:ilvl w:val="0"/>
+          <w:numId w:val="0"/>
+        </w:numPr>
+        <w:ind w:leftChars="0"/>
+        <w:jc w:val="left"/>
+        <w:rPr>
+          <w:rFonts w:hint="eastAsia"/>
+          <w:lang w:val="en-US" w:eastAsia="zh-CN"/>
+        </w:rPr>
+      </w:pPr>
+      <w:r>
+        <w:rPr>
+          <w:rFonts w:hint="eastAsia"/>
+          <w:lang w:val="en-US" w:eastAsia="zh-CN"/>
+        </w:rPr>
+        <w:t>如DECODE、TO_CHAR中，如果使用聚合函数，则所有的项都必须使用聚合函数。</w:t>
+      </w:r>
+    </w:p>
+    <w:p>
+      <w:pPr>
+        <w:widowControl w:val="0"/>
+        <w:numPr>
+          <w:ilvl w:val="0"/>
+          <w:numId w:val="0"/>
+        </w:numPr>
+        <w:ind w:leftChars="0"/>
+        <w:jc w:val="left"/>
+        <w:rPr>
+          <w:rFonts w:hint="eastAsia"/>
+          <w:lang w:val="en-US" w:eastAsia="zh-CN"/>
+        </w:rPr>
+      </w:pPr>
+      <w:r>
+        <w:rPr>
+          <w:rFonts w:hint="eastAsia"/>
+          <w:lang w:val="en-US" w:eastAsia="zh-CN"/>
+        </w:rPr>
+        <w:t>数值计算、格式化，尽量在SQL中完成；jsp只负责展示，java负责获取数据。</w:t>
+      </w:r>
+    </w:p>
+    <w:p>
+      <w:pPr>
+        <w:pStyle w:val="4"/>
+        <w:numPr>
+          <w:ilvl w:val="0"/>
+          <w:numId w:val="1"/>
+        </w:numPr>
+        <w:rPr>
+          <w:rFonts w:hint="eastAsia"/>
+          <w:lang w:val="en-US" w:eastAsia="zh-CN"/>
+        </w:rPr>
+      </w:pPr>
+      <w:bookmarkStart w:id="4" w:name="_Toc9503"/>
+      <w:r>
+        <w:rPr>
+          <w:rFonts w:hint="eastAsia"/>
+          <w:lang w:val="en-US" w:eastAsia="zh-CN"/>
+        </w:rPr>
+        <w:t>JS调试</w:t>
+      </w:r>
+      <w:bookmarkEnd w:id="4"/>
+    </w:p>
+    <w:p>
+      <w:pPr>
+        <w:widowControl w:val="0"/>
+        <w:numPr>
+          <w:ilvl w:val="0"/>
+          <w:numId w:val="0"/>
+        </w:numPr>
+        <w:ind w:leftChars="0"/>
+        <w:jc w:val="left"/>
+        <w:rPr>
+          <w:rFonts w:hint="eastAsia"/>
+          <w:lang w:val="en-US" w:eastAsia="zh-CN"/>
+        </w:rPr>
+      </w:pPr>
+      <w:r>
+        <w:rPr>
+          <w:rFonts w:hint="eastAsia"/>
+          <w:lang w:val="en-US" w:eastAsia="zh-CN"/>
+        </w:rPr>
+        <w:t>Chrome浏览器，F12打开调试窗口，source栏，找到对应js文件，单击打断点；运行即可。</w:t>
+      </w:r>
+    </w:p>
+    <w:p>
+      <w:pPr>
+        <w:pStyle w:val="4"/>
+        <w:numPr>
+          <w:ilvl w:val="0"/>
+          <w:numId w:val="1"/>
+        </w:numPr>
+        <w:rPr>
+          <w:rFonts w:hint="eastAsia"/>
+          <w:lang w:val="en-US" w:eastAsia="zh-CN"/>
+        </w:rPr>
+      </w:pPr>
+      <w:bookmarkStart w:id="5" w:name="_Toc27359"/>
+      <w:r>
+        <w:rPr>
+          <w:rFonts w:hint="eastAsia"/>
+          <w:lang w:val="en-US" w:eastAsia="zh-CN"/>
+        </w:rPr>
+        <w:t>部署Tomcat</w:t>
+      </w:r>
+    </w:p>
+    <w:p>
+      <w:pPr>
+        <w:pStyle w:val="5"/>
+        <w:rPr>
+          <w:rFonts w:hint="eastAsia"/>
+          <w:lang w:val="en-US" w:eastAsia="zh-CN"/>
+        </w:rPr>
+      </w:pPr>
+      <w:r>
+        <w:rPr>
+          <w:rFonts w:hint="eastAsia"/>
+          <w:lang w:val="en-US" w:eastAsia="zh-CN"/>
+        </w:rPr>
+        <w:t>修改Tomcat参数</w:t>
+      </w:r>
+      <w:bookmarkEnd w:id="5"/>
+    </w:p>
+    <w:p>
+      <w:pPr>
+        <w:widowControl w:val="0"/>
+        <w:numPr>
+          <w:ilvl w:val="0"/>
+          <w:numId w:val="0"/>
+        </w:numPr>
+        <w:ind w:leftChars="0"/>
+        <w:jc w:val="left"/>
+        <w:rPr>
+          <w:rFonts w:hint="eastAsia"/>
+          <w:lang w:val="en-US" w:eastAsia="zh-CN"/>
+        </w:rPr>
+      </w:pPr>
+      <w:r>
+        <w:rPr>
+          <w:rFonts w:hint="eastAsia"/>
+          <w:lang w:val="en-US" w:eastAsia="zh-CN"/>
+        </w:rPr>
+        <w:t>修改jvm参数，bin/catalina.sh文件首部增加：</w:t>
+      </w:r>
+    </w:p>
+    <w:p>
+      <w:pPr>
+        <w:widowControl w:val="0"/>
+        <w:numPr>
+          <w:ilvl w:val="0"/>
+          <w:numId w:val="0"/>
+        </w:numPr>
+        <w:jc w:val="left"/>
+        <w:rPr>
+          <w:rFonts w:hint="eastAsia"/>
+          <w:lang w:val="en-US" w:eastAsia="zh-CN"/>
+        </w:rPr>
+      </w:pPr>
+      <w:r>
+        <w:rPr>
+          <w:rFonts w:hint="eastAsia"/>
+          <w:lang w:val="en-US" w:eastAsia="zh-CN"/>
+        </w:rPr>
+        <w:t>JAVA_OPTS="-Xms256m -Xmx512m -Xss1024K -XX:PermSize=128m -XX:MaxPermSize=256m"</w:t>
+      </w:r>
+    </w:p>
+    <w:p>
+      <w:pPr>
+        <w:widowControl w:val="0"/>
+        <w:numPr>
+          <w:ilvl w:val="0"/>
+          <w:numId w:val="0"/>
+        </w:numPr>
+        <w:jc w:val="left"/>
+        <w:rPr>
+          <w:rFonts w:hint="eastAsia"/>
+          <w:lang w:val="en-US" w:eastAsia="zh-CN"/>
+        </w:rPr>
+      </w:pPr>
+      <w:r>
+        <w:rPr>
+          <w:rFonts w:hint="eastAsia"/>
+          <w:lang w:val="en-US" w:eastAsia="zh-CN"/>
+        </w:rPr>
+        <w:t>修改数据库连接池，conf/server.xml文件修改Connector节点，增加属性：</w:t>
+      </w:r>
+    </w:p>
+    <w:p>
+      <w:pPr>
+        <w:widowControl w:val="0"/>
+        <w:numPr>
+          <w:ilvl w:val="0"/>
+          <w:numId w:val="0"/>
+        </w:numPr>
+        <w:jc w:val="left"/>
+        <w:rPr>
+          <w:rFonts w:hint="eastAsia"/>
+          <w:lang w:val="en-US" w:eastAsia="zh-CN"/>
+        </w:rPr>
+      </w:pPr>
+      <w:r>
+        <w:rPr>
+          <w:rFonts w:hint="eastAsia"/>
+          <w:lang w:val="en-US" w:eastAsia="zh-CN"/>
+        </w:rPr>
+        <w:t>acceptCount="500" maxThreads="400"</w:t>
+      </w:r>
+    </w:p>
+    <w:p>
+      <w:pPr>
+        <w:widowControl w:val="0"/>
+        <w:numPr>
+          <w:ilvl w:val="0"/>
+          <w:numId w:val="0"/>
+        </w:numPr>
+        <w:jc w:val="left"/>
+        <w:rPr>
+          <w:rFonts w:hint="eastAsia"/>
+          <w:lang w:val="en-US" w:eastAsia="zh-CN"/>
+        </w:rPr>
+      </w:pPr>
+      <w:r>
+        <w:rPr>
+          <w:rFonts w:hint="eastAsia"/>
+          <w:lang w:val="en-US" w:eastAsia="zh-CN"/>
+        </w:rPr>
+        <w:t>修改端口，conf/server.xml文件。</w:t>
+      </w:r>
+    </w:p>
+    <w:p>
+      <w:pPr>
+        <w:widowControl w:val="0"/>
+        <w:numPr>
+          <w:ilvl w:val="0"/>
+          <w:numId w:val="0"/>
+        </w:numPr>
+        <w:jc w:val="left"/>
+        <w:rPr>
+          <w:rFonts w:hint="eastAsia"/>
+          <w:lang w:val="en-US" w:eastAsia="zh-CN"/>
+        </w:rPr>
+      </w:pPr>
+      <w:r>
+        <w:rPr>
+          <w:rFonts w:hint="eastAsia"/>
+          <w:lang w:val="en-US" w:eastAsia="zh-CN"/>
+        </w:rPr>
+        <w:t>修改字符集，server.xml--connector，URIEncoding=</w:t>
+      </w:r>
+      <w:r>
+        <w:rPr>
+          <w:rFonts w:hint="default"/>
+          <w:lang w:val="en-US" w:eastAsia="zh-CN"/>
+        </w:rPr>
+        <w:t>”</w:t>
+      </w:r>
+      <w:r>
+        <w:rPr>
+          <w:rFonts w:hint="eastAsia"/>
+          <w:lang w:val="en-US" w:eastAsia="zh-CN"/>
+        </w:rPr>
+        <w:t>UTF-8</w:t>
+      </w:r>
+      <w:r>
+        <w:rPr>
+          <w:rFonts w:hint="default"/>
+          <w:lang w:val="en-US" w:eastAsia="zh-CN"/>
+        </w:rPr>
+        <w:t>”</w:t>
+      </w:r>
+    </w:p>
+    <w:p>
+      <w:pPr>
+        <w:widowControl w:val="0"/>
+        <w:numPr>
+          <w:ilvl w:val="0"/>
+          <w:numId w:val="0"/>
+        </w:numPr>
+        <w:jc w:val="left"/>
+        <w:rPr>
+          <w:rFonts w:hint="eastAsia"/>
+          <w:lang w:val="en-US" w:eastAsia="zh-CN"/>
+        </w:rPr>
+      </w:pPr>
+      <w:r>
+        <w:rPr>
+          <w:rFonts w:hint="eastAsia"/>
+          <w:lang w:val="en-US" w:eastAsia="zh-CN"/>
+        </w:rPr>
+        <w:t>其他配置在war包中。Tomcat负责入口，可配置端口、jvm、数据库连接参数；具体逻辑在war包，如跳转ip、访问IP等。</w:t>
+      </w:r>
+    </w:p>
+    <w:p>
+      <w:pPr>
+        <w:pStyle w:val="4"/>
+        <w:numPr>
+          <w:ilvl w:val="0"/>
+          <w:numId w:val="1"/>
+        </w:numPr>
+        <w:rPr>
+          <w:rFonts w:hint="eastAsia"/>
+          <w:lang w:val="en-US" w:eastAsia="zh-CN"/>
+        </w:rPr>
+      </w:pPr>
+      <w:r>
+        <w:rPr>
+          <w:rFonts w:hint="eastAsia"/>
+          <w:lang w:val="en-US" w:eastAsia="zh-CN"/>
+        </w:rPr>
+        <w:t>react中props为null问题</w:t>
+      </w:r>
+    </w:p>
+    <w:p>
+      <w:pPr>
+        <w:widowControl w:val="0"/>
+        <w:numPr>
+          <w:ilvl w:val="0"/>
+          <w:numId w:val="0"/>
+        </w:numPr>
+        <w:ind w:leftChars="0"/>
+        <w:jc w:val="left"/>
+        <w:rPr>
+          <w:rFonts w:hint="eastAsia"/>
+          <w:lang w:val="en-US" w:eastAsia="zh-CN"/>
+        </w:rPr>
+      </w:pPr>
+      <w:r>
+        <w:rPr>
+          <w:rFonts w:hint="eastAsia"/>
+          <w:lang w:val="en-US" w:eastAsia="zh-CN"/>
+        </w:rPr>
+        <w:t>Props传值给state在constructor-this.state中；在componentDidMount中传值，可能因为自动添加的构造函数使用了props，导致报this.props为null，无法获取属性。</w:t>
+      </w:r>
+    </w:p>
+    <w:p>
+      <w:pPr>
+        <w:pStyle w:val="4"/>
+        <w:numPr>
+          <w:ilvl w:val="0"/>
+          <w:numId w:val="1"/>
+        </w:numPr>
+        <w:rPr>
+          <w:rFonts w:hint="eastAsia"/>
+          <w:lang w:val="en-US" w:eastAsia="zh-CN"/>
+        </w:rPr>
+      </w:pPr>
+      <w:r>
+        <w:rPr>
+          <w:rFonts w:hint="eastAsia"/>
+          <w:lang w:val="en-US" w:eastAsia="zh-CN"/>
+        </w:rPr>
+        <w:t>react跨域访问问题</w:t>
+      </w:r>
+    </w:p>
+    <w:p>
+      <w:pPr>
+        <w:widowControl w:val="0"/>
+        <w:numPr>
+          <w:numId w:val="0"/>
+        </w:numPr>
+        <w:ind w:leftChars="0"/>
+        <w:jc w:val="left"/>
+        <w:rPr>
+          <w:rFonts w:hint="eastAsia"/>
+          <w:lang w:val="en-US" w:eastAsia="zh-CN"/>
+        </w:rPr>
+      </w:pPr>
+      <w:r>
+        <w:rPr>
+          <w:rFonts w:hint="eastAsia"/>
+          <w:lang w:val="en-US" w:eastAsia="zh-CN"/>
+        </w:rPr>
+        <w:t>服务器设置跨域允许。</w:t>
+      </w:r>
+      <w:bookmarkStart w:id="6" w:name="_GoBack"/>
+      <w:bookmarkEnd w:id="6"/>
     </w:p>
     <w:sectPr>
       <w:pgSz w:w="11906" w:h="16838"/>
@@ -307,9 +1148,9 @@
   <w:latentStyles w:count="260" w:defQFormat="0" w:defUnhideWhenUsed="1" w:defSemiHidden="1" w:defUIPriority="99" w:defLockedState="0">
     <w:lsdException w:qFormat="1" w:unhideWhenUsed="0" w:uiPriority="0" w:semiHidden="0" w:name="Normal"/>
     <w:lsdException w:qFormat="1" w:unhideWhenUsed="0" w:uiPriority="0" w:semiHidden="0" w:name="heading 1"/>
-    <w:lsdException w:qFormat="1" w:uiPriority="0" w:name="heading 2"/>
+    <w:lsdException w:qFormat="1" w:uiPriority="0" w:semiHidden="0" w:name="heading 2"/>
     <w:lsdException w:qFormat="1" w:uiPriority="0" w:semiHidden="0" w:name="heading 3"/>
-    <w:lsdException w:qFormat="1" w:uiPriority="0" w:name="heading 4"/>
+    <w:lsdException w:qFormat="1" w:uiPriority="0" w:semiHidden="0" w:name="heading 4"/>
     <w:lsdException w:qFormat="1" w:uiPriority="0" w:name="heading 5"/>
     <w:lsdException w:qFormat="1" w:uiPriority="0" w:name="heading 6"/>
     <w:lsdException w:qFormat="1" w:uiPriority="0" w:name="heading 7"/>
@@ -326,7 +1167,7 @@
     <w:lsdException w:unhideWhenUsed="0" w:uiPriority="0" w:semiHidden="0" w:name="index 9"/>
     <w:lsdException w:unhideWhenUsed="0" w:uiPriority="0" w:semiHidden="0" w:name="toc 1"/>
     <w:lsdException w:unhideWhenUsed="0" w:uiPriority="0" w:semiHidden="0" w:name="toc 2"/>
-    <w:lsdException w:unhideWhenUsed="0" w:uiPriority="0" w:semiHidden="0" w:name="toc 3"/>
+    <w:lsdException w:qFormat="1" w:unhideWhenUsed="0" w:uiPriority="0" w:semiHidden="0" w:name="toc 3"/>
     <w:lsdException w:unhideWhenUsed="0" w:uiPriority="0" w:semiHidden="0" w:name="toc 4"/>
     <w:lsdException w:unhideWhenUsed="0" w:uiPriority="0" w:semiHidden="0" w:name="toc 5"/>
     <w:lsdException w:unhideWhenUsed="0" w:uiPriority="0" w:semiHidden="0" w:name="toc 6"/>
@@ -370,7 +1211,7 @@
     <w:lsdException w:qFormat="1" w:unhideWhenUsed="0" w:uiPriority="0" w:semiHidden="0" w:name="Title"/>
     <w:lsdException w:unhideWhenUsed="0" w:uiPriority="0" w:semiHidden="0" w:name="Closing"/>
     <w:lsdException w:unhideWhenUsed="0" w:uiPriority="0" w:semiHidden="0" w:name="Signature"/>
-    <w:lsdException w:unhideWhenUsed="0" w:uiPriority="0" w:name="Default Paragraph Font"/>
+    <w:lsdException w:qFormat="1" w:unhideWhenUsed="0" w:uiPriority="0" w:name="Default Paragraph Font"/>
     <w:lsdException w:unhideWhenUsed="0" w:uiPriority="0" w:semiHidden="0" w:name="Body Text"/>
     <w:lsdException w:unhideWhenUsed="0" w:uiPriority="0" w:semiHidden="0" w:name="Body Text Indent"/>
     <w:lsdException w:unhideWhenUsed="0" w:uiPriority="0" w:semiHidden="0" w:name="List Continue"/>
@@ -594,7 +1435,6 @@
     <w:name w:val="heading 2"/>
     <w:basedOn w:val="1"/>
     <w:next w:val="1"/>
-    <w:semiHidden/>
     <w:unhideWhenUsed/>
     <w:qFormat/>
     <w:uiPriority w:val="0"/>
@@ -637,7 +1477,6 @@
     <w:name w:val="heading 4"/>
     <w:basedOn w:val="1"/>
     <w:next w:val="1"/>
-    <w:semiHidden/>
     <w:unhideWhenUsed/>
     <w:qFormat/>
     <w:uiPriority w:val="0"/>
@@ -657,6 +1496,7 @@
   <w:style w:type="character" w:default="1" w:styleId="8">
     <w:name w:val="Default Paragraph Font"/>
     <w:semiHidden/>
+    <w:qFormat/>
     <w:uiPriority w:val="0"/>
   </w:style>
   <w:style w:type="table" w:default="1" w:styleId="12">
@@ -678,6 +1518,7 @@
     <w:name w:val="toc 3"/>
     <w:basedOn w:val="1"/>
     <w:next w:val="1"/>
+    <w:qFormat/>
     <w:uiPriority w:val="0"/>
     <w:pPr>
       <w:ind w:left="840" w:leftChars="400"/>

--- a/经验记录.docx
+++ b/经验记录.docx
@@ -9,6 +9,8 @@
           <w:tab w:val="right" w:leader="dot" w:pos="8306"/>
         </w:tabs>
       </w:pPr>
+      <w:bookmarkStart w:id="9" w:name="_GoBack"/>
+      <w:bookmarkEnd w:id="9"/>
       <w:r>
         <w:rPr>
           <w:rFonts w:hint="eastAsia"/>
@@ -42,7 +44,7 @@
           <w:rFonts w:hint="eastAsia"/>
           <w:lang w:val="en-US" w:eastAsia="zh-CN"/>
         </w:rPr>
-        <w:instrText xml:space="preserve"> HYPERLINK \l _Toc21436 </w:instrText>
+        <w:instrText xml:space="preserve"> HYPERLINK \l _Toc2626 </w:instrText>
       </w:r>
       <w:r>
         <w:rPr>
@@ -65,7 +67,7 @@
         <w:fldChar w:fldCharType="begin"/>
       </w:r>
       <w:r>
-        <w:instrText xml:space="preserve"> PAGEREF _Toc21436 </w:instrText>
+        <w:instrText xml:space="preserve"> PAGEREF _Toc2626 </w:instrText>
       </w:r>
       <w:r>
         <w:fldChar w:fldCharType="separate"/>
@@ -103,7 +105,7 @@
           <w:rFonts w:hint="eastAsia"/>
           <w:lang w:val="en-US" w:eastAsia="zh-CN"/>
         </w:rPr>
-        <w:instrText xml:space="preserve"> HYPERLINK \l _Toc16638 </w:instrText>
+        <w:instrText xml:space="preserve"> HYPERLINK \l _Toc25309 </w:instrText>
       </w:r>
       <w:r>
         <w:rPr>
@@ -126,7 +128,7 @@
         <w:fldChar w:fldCharType="begin"/>
       </w:r>
       <w:r>
-        <w:instrText xml:space="preserve"> PAGEREF _Toc16638 </w:instrText>
+        <w:instrText xml:space="preserve"> PAGEREF _Toc25309 </w:instrText>
       </w:r>
       <w:r>
         <w:fldChar w:fldCharType="separate"/>
@@ -164,7 +166,7 @@
           <w:rFonts w:hint="eastAsia"/>
           <w:lang w:val="en-US" w:eastAsia="zh-CN"/>
         </w:rPr>
-        <w:instrText xml:space="preserve"> HYPERLINK \l _Toc26424 </w:instrText>
+        <w:instrText xml:space="preserve"> HYPERLINK \l _Toc27701 </w:instrText>
       </w:r>
       <w:r>
         <w:rPr>
@@ -187,7 +189,7 @@
         <w:fldChar w:fldCharType="begin"/>
       </w:r>
       <w:r>
-        <w:instrText xml:space="preserve"> PAGEREF _Toc26424 </w:instrText>
+        <w:instrText xml:space="preserve"> PAGEREF _Toc27701 </w:instrText>
       </w:r>
       <w:r>
         <w:fldChar w:fldCharType="separate"/>
@@ -225,7 +227,7 @@
           <w:rFonts w:hint="eastAsia"/>
           <w:lang w:val="en-US" w:eastAsia="zh-CN"/>
         </w:rPr>
-        <w:instrText xml:space="preserve"> HYPERLINK \l _Toc5561 </w:instrText>
+        <w:instrText xml:space="preserve"> HYPERLINK \l _Toc22050 </w:instrText>
       </w:r>
       <w:r>
         <w:rPr>
@@ -248,7 +250,7 @@
         <w:fldChar w:fldCharType="begin"/>
       </w:r>
       <w:r>
-        <w:instrText xml:space="preserve"> PAGEREF _Toc5561 </w:instrText>
+        <w:instrText xml:space="preserve"> PAGEREF _Toc22050 </w:instrText>
       </w:r>
       <w:r>
         <w:fldChar w:fldCharType="separate"/>
@@ -286,7 +288,7 @@
           <w:rFonts w:hint="eastAsia"/>
           <w:lang w:val="en-US" w:eastAsia="zh-CN"/>
         </w:rPr>
-        <w:instrText xml:space="preserve"> HYPERLINK \l _Toc9503 </w:instrText>
+        <w:instrText xml:space="preserve"> HYPERLINK \l _Toc2092 </w:instrText>
       </w:r>
       <w:r>
         <w:rPr>
@@ -309,7 +311,7 @@
         <w:fldChar w:fldCharType="begin"/>
       </w:r>
       <w:r>
-        <w:instrText xml:space="preserve"> PAGEREF _Toc9503 </w:instrText>
+        <w:instrText xml:space="preserve"> PAGEREF _Toc2092 </w:instrText>
       </w:r>
       <w:r>
         <w:fldChar w:fldCharType="separate"/>
@@ -347,7 +349,7 @@
           <w:rFonts w:hint="eastAsia"/>
           <w:lang w:val="en-US" w:eastAsia="zh-CN"/>
         </w:rPr>
-        <w:instrText xml:space="preserve"> HYPERLINK \l _Toc27359 </w:instrText>
+        <w:instrText xml:space="preserve"> HYPERLINK \l _Toc23945 </w:instrText>
       </w:r>
       <w:r>
         <w:rPr>
@@ -361,7 +363,7 @@
           <w:rFonts w:hint="eastAsia"/>
           <w:lang w:val="en-US" w:eastAsia="zh-CN"/>
         </w:rPr>
-        <w:t>6， 修改Tomcat参数</w:t>
+        <w:t>6， 部署Tomcat</w:t>
       </w:r>
       <w:r>
         <w:tab/>
@@ -370,13 +372,196 @@
         <w:fldChar w:fldCharType="begin"/>
       </w:r>
       <w:r>
-        <w:instrText xml:space="preserve"> PAGEREF _Toc27359 </w:instrText>
+        <w:instrText xml:space="preserve"> PAGEREF _Toc23945 </w:instrText>
       </w:r>
       <w:r>
         <w:fldChar w:fldCharType="separate"/>
       </w:r>
       <w:r>
         <w:t>2</w:t>
+      </w:r>
+      <w:r>
+        <w:fldChar w:fldCharType="end"/>
+      </w:r>
+      <w:r>
+        <w:rPr>
+          <w:rFonts w:hint="eastAsia"/>
+          <w:lang w:val="en-US" w:eastAsia="zh-CN"/>
+        </w:rPr>
+        <w:fldChar w:fldCharType="end"/>
+      </w:r>
+    </w:p>
+    <w:p>
+      <w:pPr>
+        <w:pStyle w:val="6"/>
+        <w:tabs>
+          <w:tab w:val="right" w:leader="dot" w:pos="8306"/>
+        </w:tabs>
+      </w:pPr>
+      <w:r>
+        <w:rPr>
+          <w:rFonts w:hint="eastAsia"/>
+          <w:lang w:val="en-US" w:eastAsia="zh-CN"/>
+        </w:rPr>
+        <w:fldChar w:fldCharType="begin"/>
+      </w:r>
+      <w:r>
+        <w:rPr>
+          <w:rFonts w:hint="eastAsia"/>
+          <w:lang w:val="en-US" w:eastAsia="zh-CN"/>
+        </w:rPr>
+        <w:instrText xml:space="preserve"> HYPERLINK \l _Toc10804 </w:instrText>
+      </w:r>
+      <w:r>
+        <w:rPr>
+          <w:rFonts w:hint="eastAsia"/>
+          <w:lang w:val="en-US" w:eastAsia="zh-CN"/>
+        </w:rPr>
+        <w:fldChar w:fldCharType="separate"/>
+      </w:r>
+      <w:r>
+        <w:rPr>
+          <w:rFonts w:hint="eastAsia"/>
+          <w:lang w:val="en-US" w:eastAsia="zh-CN"/>
+        </w:rPr>
+        <w:t>7， react中props为null问题</w:t>
+      </w:r>
+      <w:r>
+        <w:tab/>
+      </w:r>
+      <w:r>
+        <w:fldChar w:fldCharType="begin"/>
+      </w:r>
+      <w:r>
+        <w:instrText xml:space="preserve"> PAGEREF _Toc10804 </w:instrText>
+      </w:r>
+      <w:r>
+        <w:fldChar w:fldCharType="separate"/>
+      </w:r>
+      <w:r>
+        <w:t>3</w:t>
+      </w:r>
+      <w:r>
+        <w:fldChar w:fldCharType="end"/>
+      </w:r>
+      <w:r>
+        <w:rPr>
+          <w:rFonts w:hint="eastAsia"/>
+          <w:lang w:val="en-US" w:eastAsia="zh-CN"/>
+        </w:rPr>
+        <w:fldChar w:fldCharType="end"/>
+      </w:r>
+    </w:p>
+    <w:p>
+      <w:pPr>
+        <w:pStyle w:val="6"/>
+        <w:tabs>
+          <w:tab w:val="right" w:leader="dot" w:pos="8306"/>
+        </w:tabs>
+      </w:pPr>
+      <w:r>
+        <w:rPr>
+          <w:rFonts w:hint="eastAsia"/>
+          <w:lang w:val="en-US" w:eastAsia="zh-CN"/>
+        </w:rPr>
+        <w:fldChar w:fldCharType="begin"/>
+      </w:r>
+      <w:r>
+        <w:rPr>
+          <w:rFonts w:hint="eastAsia"/>
+          <w:lang w:val="en-US" w:eastAsia="zh-CN"/>
+        </w:rPr>
+        <w:instrText xml:space="preserve"> HYPERLINK \l _Toc28767 </w:instrText>
+      </w:r>
+      <w:r>
+        <w:rPr>
+          <w:rFonts w:hint="eastAsia"/>
+          <w:lang w:val="en-US" w:eastAsia="zh-CN"/>
+        </w:rPr>
+        <w:fldChar w:fldCharType="separate"/>
+      </w:r>
+      <w:r>
+        <w:rPr>
+          <w:rFonts w:hint="eastAsia"/>
+          <w:lang w:val="en-US" w:eastAsia="zh-CN"/>
+        </w:rPr>
+        <w:t>8， react跨域访问问题</w:t>
+      </w:r>
+      <w:r>
+        <w:tab/>
+      </w:r>
+      <w:r>
+        <w:fldChar w:fldCharType="begin"/>
+      </w:r>
+      <w:r>
+        <w:instrText xml:space="preserve"> PAGEREF _Toc28767 </w:instrText>
+      </w:r>
+      <w:r>
+        <w:fldChar w:fldCharType="separate"/>
+      </w:r>
+      <w:r>
+        <w:t>3</w:t>
+      </w:r>
+      <w:r>
+        <w:fldChar w:fldCharType="end"/>
+      </w:r>
+      <w:r>
+        <w:rPr>
+          <w:rFonts w:hint="eastAsia"/>
+          <w:lang w:val="en-US" w:eastAsia="zh-CN"/>
+        </w:rPr>
+        <w:fldChar w:fldCharType="end"/>
+      </w:r>
+    </w:p>
+    <w:p>
+      <w:pPr>
+        <w:pStyle w:val="6"/>
+        <w:tabs>
+          <w:tab w:val="right" w:leader="dot" w:pos="8306"/>
+        </w:tabs>
+      </w:pPr>
+      <w:r>
+        <w:rPr>
+          <w:rFonts w:hint="eastAsia"/>
+          <w:lang w:val="en-US" w:eastAsia="zh-CN"/>
+        </w:rPr>
+        <w:fldChar w:fldCharType="begin"/>
+      </w:r>
+      <w:r>
+        <w:rPr>
+          <w:rFonts w:hint="eastAsia"/>
+          <w:lang w:val="en-US" w:eastAsia="zh-CN"/>
+        </w:rPr>
+        <w:instrText xml:space="preserve"> HYPERLINK \l _Toc8717 </w:instrText>
+      </w:r>
+      <w:r>
+        <w:rPr>
+          <w:rFonts w:hint="eastAsia"/>
+          <w:lang w:val="en-US" w:eastAsia="zh-CN"/>
+        </w:rPr>
+        <w:fldChar w:fldCharType="separate"/>
+      </w:r>
+      <w:r>
+        <w:rPr>
+          <w:rFonts w:hint="eastAsia"/>
+          <w:lang w:val="en-US" w:eastAsia="zh-CN"/>
+        </w:rPr>
+        <w:t>9， springboot @Value设置静态常量</w:t>
+      </w:r>
+      <w:r>
+        <w:tab/>
+      </w:r>
+      <w:r>
+        <w:fldChar w:fldCharType="begin"/>
+      </w:r>
+      <w:r>
+        <w:instrText xml:space="preserve"> PAGEREF _Toc8717 </w:instrText>
+      </w:r>
+      <w:r>
+        <w:fldChar w:fldCharType="separate"/>
+      </w:r>
+      <w:r>
+        <w:t>3</w:t>
       </w:r>
       <w:r>
         <w:fldChar w:fldCharType="end"/>
@@ -435,7 +620,7 @@
           <w:lang w:val="en-US" w:eastAsia="zh-CN"/>
         </w:rPr>
       </w:pPr>
-      <w:bookmarkStart w:id="0" w:name="_Toc21436"/>
+      <w:bookmarkStart w:id="0" w:name="_Toc2626"/>
       <w:r>
         <w:rPr>
           <w:rFonts w:hint="eastAsia"/>
@@ -520,7 +705,7 @@
           <w:lang w:val="en-US" w:eastAsia="zh-CN"/>
         </w:rPr>
       </w:pPr>
-      <w:bookmarkStart w:id="1" w:name="_Toc16638"/>
+      <w:bookmarkStart w:id="1" w:name="_Toc25309"/>
       <w:r>
         <w:rPr>
           <w:rFonts w:hint="eastAsia"/>
@@ -584,7 +769,7 @@
           <w:lang w:val="en-US" w:eastAsia="zh-CN"/>
         </w:rPr>
       </w:pPr>
-      <w:bookmarkStart w:id="2" w:name="_Toc26424"/>
+      <w:bookmarkStart w:id="2" w:name="_Toc27701"/>
       <w:r>
         <w:rPr>
           <w:rFonts w:hint="eastAsia"/>
@@ -716,7 +901,7 @@
           <w:lang w:val="en-US" w:eastAsia="zh-CN"/>
         </w:rPr>
       </w:pPr>
-      <w:bookmarkStart w:id="3" w:name="_Toc5561"/>
+      <w:bookmarkStart w:id="3" w:name="_Toc22050"/>
       <w:r>
         <w:rPr>
           <w:rFonts w:hint="eastAsia"/>
@@ -782,7 +967,7 @@
           <w:lang w:val="en-US" w:eastAsia="zh-CN"/>
         </w:rPr>
       </w:pPr>
-      <w:bookmarkStart w:id="4" w:name="_Toc9503"/>
+      <w:bookmarkStart w:id="4" w:name="_Toc2092"/>
       <w:r>
         <w:rPr>
           <w:rFonts w:hint="eastAsia"/>
@@ -826,7 +1011,7 @@
           <w:lang w:val="en-US" w:eastAsia="zh-CN"/>
         </w:rPr>
       </w:pPr>
-      <w:bookmarkStart w:id="5" w:name="_Toc27359"/>
+      <w:bookmarkStart w:id="5" w:name="_Toc23945"/>
       <w:r>
         <w:rPr>
           <w:rFonts w:hint="eastAsia"/>
@@ -834,6 +1019,7 @@
         </w:rPr>
         <w:t>部署Tomcat</w:t>
       </w:r>
+      <w:bookmarkEnd w:id="5"/>
     </w:p>
     <w:p>
       <w:pPr>
@@ -850,7 +1036,6 @@
         </w:rPr>
         <w:t>修改Tomcat参数</w:t>
       </w:r>
-      <w:bookmarkEnd w:id="5"/>
     </w:p>
     <w:p>
       <w:pPr>
@@ -1033,6 +1218,7 @@
           <w:lang w:val="en-US" w:eastAsia="zh-CN"/>
         </w:rPr>
       </w:pPr>
+      <w:bookmarkStart w:id="6" w:name="_Toc10804"/>
       <w:r>
         <w:rPr>
           <w:rFonts w:hint="eastAsia"/>
@@ -1040,6 +1226,7 @@
         </w:rPr>
         <w:t>react中props为null问题</w:t>
       </w:r>
+      <w:bookmarkEnd w:id="6"/>
     </w:p>
     <w:p>
       <w:pPr>
@@ -1075,6 +1262,7 @@
           <w:lang w:val="en-US" w:eastAsia="zh-CN"/>
         </w:rPr>
       </w:pPr>
+      <w:bookmarkStart w:id="7" w:name="_Toc28767"/>
       <w:r>
         <w:rPr>
           <w:rFonts w:hint="eastAsia"/>
@@ -1082,11 +1270,13 @@
         </w:rPr>
         <w:t>react跨域访问问题</w:t>
       </w:r>
+      <w:bookmarkEnd w:id="7"/>
     </w:p>
     <w:p>
       <w:pPr>
         <w:widowControl w:val="0"/>
         <w:numPr>
+          <w:ilvl w:val="0"/>
           <w:numId w:val="0"/>
         </w:numPr>
         <w:ind w:leftChars="0"/>
@@ -1103,8 +1293,49 @@
         </w:rPr>
         <w:t>服务器设置跨域允许。</w:t>
       </w:r>
-      <w:bookmarkStart w:id="6" w:name="_GoBack"/>
-      <w:bookmarkEnd w:id="6"/>
+    </w:p>
+    <w:p>
+      <w:pPr>
+        <w:pStyle w:val="4"/>
+        <w:numPr>
+          <w:ilvl w:val="0"/>
+          <w:numId w:val="1"/>
+        </w:numPr>
+        <w:rPr>
+          <w:rFonts w:hint="eastAsia"/>
+          <w:lang w:val="en-US" w:eastAsia="zh-CN"/>
+        </w:rPr>
+      </w:pPr>
+      <w:bookmarkStart w:id="8" w:name="_Toc8717"/>
+      <w:r>
+        <w:rPr>
+          <w:rFonts w:hint="eastAsia"/>
+          <w:lang w:val="en-US" w:eastAsia="zh-CN"/>
+        </w:rPr>
+        <w:t>springboot @Value设置静态常量</w:t>
+      </w:r>
+      <w:bookmarkEnd w:id="8"/>
+    </w:p>
+    <w:p>
+      <w:pPr>
+        <w:widowControl w:val="0"/>
+        <w:numPr>
+          <w:numId w:val="0"/>
+        </w:numPr>
+        <w:ind w:leftChars="0"/>
+        <w:jc w:val="left"/>
+        <w:rPr>
+          <w:rFonts w:hint="eastAsia"/>
+          <w:lang w:val="en-US" w:eastAsia="zh-CN"/>
+        </w:rPr>
+      </w:pPr>
+      <w:r>
+        <w:rPr>
+          <w:rFonts w:hint="eastAsia"/>
+          <w:lang w:val="en-US" w:eastAsia="zh-CN"/>
+        </w:rPr>
+        <w:t>通过setter方法、或中间变量设置；setter不能使用static修饰。</w:t>
+      </w:r>
     </w:p>
     <w:sectPr>
       <w:pgSz w:w="11906" w:h="16838"/>

--- a/经验记录.docx
+++ b/经验记录.docx
@@ -9,8 +9,6 @@
           <w:tab w:val="right" w:leader="dot" w:pos="8306"/>
         </w:tabs>
       </w:pPr>
-      <w:bookmarkStart w:id="9" w:name="_GoBack"/>
-      <w:bookmarkEnd w:id="9"/>
       <w:r>
         <w:rPr>
           <w:rFonts w:hint="eastAsia"/>
@@ -44,7 +42,7 @@
           <w:rFonts w:hint="eastAsia"/>
           <w:lang w:val="en-US" w:eastAsia="zh-CN"/>
         </w:rPr>
-        <w:instrText xml:space="preserve"> HYPERLINK \l _Toc2626 </w:instrText>
+        <w:instrText xml:space="preserve"> HYPERLINK \l _Toc27185 </w:instrText>
       </w:r>
       <w:r>
         <w:rPr>
@@ -67,7 +65,7 @@
         <w:fldChar w:fldCharType="begin"/>
       </w:r>
       <w:r>
-        <w:instrText xml:space="preserve"> PAGEREF _Toc2626 </w:instrText>
+        <w:instrText xml:space="preserve"> PAGEREF _Toc27185 </w:instrText>
       </w:r>
       <w:r>
         <w:fldChar w:fldCharType="separate"/>
@@ -105,7 +103,7 @@
           <w:rFonts w:hint="eastAsia"/>
           <w:lang w:val="en-US" w:eastAsia="zh-CN"/>
         </w:rPr>
-        <w:instrText xml:space="preserve"> HYPERLINK \l _Toc25309 </w:instrText>
+        <w:instrText xml:space="preserve"> HYPERLINK \l _Toc11993 </w:instrText>
       </w:r>
       <w:r>
         <w:rPr>
@@ -128,7 +126,7 @@
         <w:fldChar w:fldCharType="begin"/>
       </w:r>
       <w:r>
-        <w:instrText xml:space="preserve"> PAGEREF _Toc25309 </w:instrText>
+        <w:instrText xml:space="preserve"> PAGEREF _Toc11993 </w:instrText>
       </w:r>
       <w:r>
         <w:fldChar w:fldCharType="separate"/>
@@ -166,7 +164,7 @@
           <w:rFonts w:hint="eastAsia"/>
           <w:lang w:val="en-US" w:eastAsia="zh-CN"/>
         </w:rPr>
-        <w:instrText xml:space="preserve"> HYPERLINK \l _Toc27701 </w:instrText>
+        <w:instrText xml:space="preserve"> HYPERLINK \l _Toc30508 </w:instrText>
       </w:r>
       <w:r>
         <w:rPr>
@@ -189,7 +187,7 @@
         <w:fldChar w:fldCharType="begin"/>
       </w:r>
       <w:r>
-        <w:instrText xml:space="preserve"> PAGEREF _Toc27701 </w:instrText>
+        <w:instrText xml:space="preserve"> PAGEREF _Toc30508 </w:instrText>
       </w:r>
       <w:r>
         <w:fldChar w:fldCharType="separate"/>
@@ -227,7 +225,7 @@
           <w:rFonts w:hint="eastAsia"/>
           <w:lang w:val="en-US" w:eastAsia="zh-CN"/>
         </w:rPr>
-        <w:instrText xml:space="preserve"> HYPERLINK \l _Toc22050 </w:instrText>
+        <w:instrText xml:space="preserve"> HYPERLINK \l _Toc20930 </w:instrText>
       </w:r>
       <w:r>
         <w:rPr>
@@ -250,7 +248,7 @@
         <w:fldChar w:fldCharType="begin"/>
       </w:r>
       <w:r>
-        <w:instrText xml:space="preserve"> PAGEREF _Toc22050 </w:instrText>
+        <w:instrText xml:space="preserve"> PAGEREF _Toc20930 </w:instrText>
       </w:r>
       <w:r>
         <w:fldChar w:fldCharType="separate"/>
@@ -288,7 +286,7 @@
           <w:rFonts w:hint="eastAsia"/>
           <w:lang w:val="en-US" w:eastAsia="zh-CN"/>
         </w:rPr>
-        <w:instrText xml:space="preserve"> HYPERLINK \l _Toc2092 </w:instrText>
+        <w:instrText xml:space="preserve"> HYPERLINK \l _Toc1024 </w:instrText>
       </w:r>
       <w:r>
         <w:rPr>
@@ -311,7 +309,7 @@
         <w:fldChar w:fldCharType="begin"/>
       </w:r>
       <w:r>
-        <w:instrText xml:space="preserve"> PAGEREF _Toc2092 </w:instrText>
+        <w:instrText xml:space="preserve"> PAGEREF _Toc1024 </w:instrText>
       </w:r>
       <w:r>
         <w:fldChar w:fldCharType="separate"/>
@@ -349,7 +347,7 @@
           <w:rFonts w:hint="eastAsia"/>
           <w:lang w:val="en-US" w:eastAsia="zh-CN"/>
         </w:rPr>
-        <w:instrText xml:space="preserve"> HYPERLINK \l _Toc23945 </w:instrText>
+        <w:instrText xml:space="preserve"> HYPERLINK \l _Toc20786 </w:instrText>
       </w:r>
       <w:r>
         <w:rPr>
@@ -372,7 +370,7 @@
         <w:fldChar w:fldCharType="begin"/>
       </w:r>
       <w:r>
-        <w:instrText xml:space="preserve"> PAGEREF _Toc23945 </w:instrText>
+        <w:instrText xml:space="preserve"> PAGEREF _Toc20786 </w:instrText>
       </w:r>
       <w:r>
         <w:fldChar w:fldCharType="separate"/>
@@ -410,7 +408,7 @@
           <w:rFonts w:hint="eastAsia"/>
           <w:lang w:val="en-US" w:eastAsia="zh-CN"/>
         </w:rPr>
-        <w:instrText xml:space="preserve"> HYPERLINK \l _Toc10804 </w:instrText>
+        <w:instrText xml:space="preserve"> HYPERLINK \l _Toc11 </w:instrText>
       </w:r>
       <w:r>
         <w:rPr>
@@ -433,7 +431,7 @@
         <w:fldChar w:fldCharType="begin"/>
       </w:r>
       <w:r>
-        <w:instrText xml:space="preserve"> PAGEREF _Toc10804 </w:instrText>
+        <w:instrText xml:space="preserve"> PAGEREF _Toc11 </w:instrText>
       </w:r>
       <w:r>
         <w:fldChar w:fldCharType="separate"/>
@@ -471,7 +469,7 @@
           <w:rFonts w:hint="eastAsia"/>
           <w:lang w:val="en-US" w:eastAsia="zh-CN"/>
         </w:rPr>
-        <w:instrText xml:space="preserve"> HYPERLINK \l _Toc28767 </w:instrText>
+        <w:instrText xml:space="preserve"> HYPERLINK \l _Toc10658 </w:instrText>
       </w:r>
       <w:r>
         <w:rPr>
@@ -494,7 +492,7 @@
         <w:fldChar w:fldCharType="begin"/>
       </w:r>
       <w:r>
-        <w:instrText xml:space="preserve"> PAGEREF _Toc28767 </w:instrText>
+        <w:instrText xml:space="preserve"> PAGEREF _Toc10658 </w:instrText>
       </w:r>
       <w:r>
         <w:fldChar w:fldCharType="separate"/>
@@ -532,7 +530,7 @@
           <w:rFonts w:hint="eastAsia"/>
           <w:lang w:val="en-US" w:eastAsia="zh-CN"/>
         </w:rPr>
-        <w:instrText xml:space="preserve"> HYPERLINK \l _Toc8717 </w:instrText>
+        <w:instrText xml:space="preserve"> HYPERLINK \l _Toc24106 </w:instrText>
       </w:r>
       <w:r>
         <w:rPr>
@@ -555,13 +553,623 @@
         <w:fldChar w:fldCharType="begin"/>
       </w:r>
       <w:r>
-        <w:instrText xml:space="preserve"> PAGEREF _Toc8717 </w:instrText>
+        <w:instrText xml:space="preserve"> PAGEREF _Toc24106 </w:instrText>
       </w:r>
       <w:r>
         <w:fldChar w:fldCharType="separate"/>
       </w:r>
       <w:r>
         <w:t>3</w:t>
+      </w:r>
+      <w:r>
+        <w:fldChar w:fldCharType="end"/>
+      </w:r>
+      <w:r>
+        <w:rPr>
+          <w:rFonts w:hint="eastAsia"/>
+          <w:lang w:val="en-US" w:eastAsia="zh-CN"/>
+        </w:rPr>
+        <w:fldChar w:fldCharType="end"/>
+      </w:r>
+    </w:p>
+    <w:p>
+      <w:pPr>
+        <w:pStyle w:val="6"/>
+        <w:tabs>
+          <w:tab w:val="right" w:leader="dot" w:pos="8306"/>
+        </w:tabs>
+      </w:pPr>
+      <w:r>
+        <w:rPr>
+          <w:rFonts w:hint="eastAsia"/>
+          <w:lang w:val="en-US" w:eastAsia="zh-CN"/>
+        </w:rPr>
+        <w:fldChar w:fldCharType="begin"/>
+      </w:r>
+      <w:r>
+        <w:rPr>
+          <w:rFonts w:hint="eastAsia"/>
+          <w:lang w:val="en-US" w:eastAsia="zh-CN"/>
+        </w:rPr>
+        <w:instrText xml:space="preserve"> HYPERLINK \l _Toc29083 </w:instrText>
+      </w:r>
+      <w:r>
+        <w:rPr>
+          <w:rFonts w:hint="eastAsia"/>
+          <w:lang w:val="en-US" w:eastAsia="zh-CN"/>
+        </w:rPr>
+        <w:fldChar w:fldCharType="separate"/>
+      </w:r>
+      <w:r>
+        <w:rPr>
+          <w:rFonts w:hint="eastAsia"/>
+          <w:lang w:val="en-US" w:eastAsia="zh-CN"/>
+        </w:rPr>
+        <w:t>10， jQuery Ajax传送数组</w:t>
+      </w:r>
+      <w:r>
+        <w:tab/>
+      </w:r>
+      <w:r>
+        <w:fldChar w:fldCharType="begin"/>
+      </w:r>
+      <w:r>
+        <w:instrText xml:space="preserve"> PAGEREF _Toc29083 </w:instrText>
+      </w:r>
+      <w:r>
+        <w:fldChar w:fldCharType="separate"/>
+      </w:r>
+      <w:r>
+        <w:t>3</w:t>
+      </w:r>
+      <w:r>
+        <w:fldChar w:fldCharType="end"/>
+      </w:r>
+      <w:r>
+        <w:rPr>
+          <w:rFonts w:hint="eastAsia"/>
+          <w:lang w:val="en-US" w:eastAsia="zh-CN"/>
+        </w:rPr>
+        <w:fldChar w:fldCharType="end"/>
+      </w:r>
+    </w:p>
+    <w:p>
+      <w:pPr>
+        <w:pStyle w:val="6"/>
+        <w:tabs>
+          <w:tab w:val="right" w:leader="dot" w:pos="8306"/>
+        </w:tabs>
+      </w:pPr>
+      <w:r>
+        <w:rPr>
+          <w:rFonts w:hint="eastAsia"/>
+          <w:lang w:val="en-US" w:eastAsia="zh-CN"/>
+        </w:rPr>
+        <w:fldChar w:fldCharType="begin"/>
+      </w:r>
+      <w:r>
+        <w:rPr>
+          <w:rFonts w:hint="eastAsia"/>
+          <w:lang w:val="en-US" w:eastAsia="zh-CN"/>
+        </w:rPr>
+        <w:instrText xml:space="preserve"> HYPERLINK \l _Toc5466 </w:instrText>
+      </w:r>
+      <w:r>
+        <w:rPr>
+          <w:rFonts w:hint="eastAsia"/>
+          <w:lang w:val="en-US" w:eastAsia="zh-CN"/>
+        </w:rPr>
+        <w:fldChar w:fldCharType="separate"/>
+      </w:r>
+      <w:r>
+        <w:rPr>
+          <w:rFonts w:hint="eastAsia"/>
+          <w:lang w:val="en-US" w:eastAsia="zh-CN"/>
+        </w:rPr>
+        <w:t>11， 动态SQL，${var}、#{var}</w:t>
+      </w:r>
+      <w:r>
+        <w:tab/>
+      </w:r>
+      <w:r>
+        <w:fldChar w:fldCharType="begin"/>
+      </w:r>
+      <w:r>
+        <w:instrText xml:space="preserve"> PAGEREF _Toc5466 </w:instrText>
+      </w:r>
+      <w:r>
+        <w:fldChar w:fldCharType="separate"/>
+      </w:r>
+      <w:r>
+        <w:t>3</w:t>
+      </w:r>
+      <w:r>
+        <w:fldChar w:fldCharType="end"/>
+      </w:r>
+      <w:r>
+        <w:rPr>
+          <w:rFonts w:hint="eastAsia"/>
+          <w:lang w:val="en-US" w:eastAsia="zh-CN"/>
+        </w:rPr>
+        <w:fldChar w:fldCharType="end"/>
+      </w:r>
+    </w:p>
+    <w:p>
+      <w:pPr>
+        <w:pStyle w:val="6"/>
+        <w:tabs>
+          <w:tab w:val="right" w:leader="dot" w:pos="8306"/>
+        </w:tabs>
+      </w:pPr>
+      <w:r>
+        <w:rPr>
+          <w:rFonts w:hint="eastAsia"/>
+          <w:lang w:val="en-US" w:eastAsia="zh-CN"/>
+        </w:rPr>
+        <w:fldChar w:fldCharType="begin"/>
+      </w:r>
+      <w:r>
+        <w:rPr>
+          <w:rFonts w:hint="eastAsia"/>
+          <w:lang w:val="en-US" w:eastAsia="zh-CN"/>
+        </w:rPr>
+        <w:instrText xml:space="preserve"> HYPERLINK \l _Toc31834 </w:instrText>
+      </w:r>
+      <w:r>
+        <w:rPr>
+          <w:rFonts w:hint="eastAsia"/>
+          <w:lang w:val="en-US" w:eastAsia="zh-CN"/>
+        </w:rPr>
+        <w:fldChar w:fldCharType="separate"/>
+      </w:r>
+      <w:r>
+        <w:rPr>
+          <w:rFonts w:hint="eastAsia"/>
+          <w:lang w:val="en-US" w:eastAsia="zh-CN"/>
+        </w:rPr>
+        <w:t>12， mybatis查询报BigDecimal无法转换为String</w:t>
+      </w:r>
+      <w:r>
+        <w:tab/>
+      </w:r>
+      <w:r>
+        <w:fldChar w:fldCharType="begin"/>
+      </w:r>
+      <w:r>
+        <w:instrText xml:space="preserve"> PAGEREF _Toc31834 </w:instrText>
+      </w:r>
+      <w:r>
+        <w:fldChar w:fldCharType="separate"/>
+      </w:r>
+      <w:r>
+        <w:t>3</w:t>
+      </w:r>
+      <w:r>
+        <w:fldChar w:fldCharType="end"/>
+      </w:r>
+      <w:r>
+        <w:rPr>
+          <w:rFonts w:hint="eastAsia"/>
+          <w:lang w:val="en-US" w:eastAsia="zh-CN"/>
+        </w:rPr>
+        <w:fldChar w:fldCharType="end"/>
+      </w:r>
+    </w:p>
+    <w:p>
+      <w:pPr>
+        <w:pStyle w:val="6"/>
+        <w:tabs>
+          <w:tab w:val="right" w:leader="dot" w:pos="8306"/>
+        </w:tabs>
+      </w:pPr>
+      <w:r>
+        <w:rPr>
+          <w:rFonts w:hint="eastAsia"/>
+          <w:lang w:val="en-US" w:eastAsia="zh-CN"/>
+        </w:rPr>
+        <w:fldChar w:fldCharType="begin"/>
+      </w:r>
+      <w:r>
+        <w:rPr>
+          <w:rFonts w:hint="eastAsia"/>
+          <w:lang w:val="en-US" w:eastAsia="zh-CN"/>
+        </w:rPr>
+        <w:instrText xml:space="preserve"> HYPERLINK \l _Toc19279 </w:instrText>
+      </w:r>
+      <w:r>
+        <w:rPr>
+          <w:rFonts w:hint="eastAsia"/>
+          <w:lang w:val="en-US" w:eastAsia="zh-CN"/>
+        </w:rPr>
+        <w:fldChar w:fldCharType="separate"/>
+      </w:r>
+      <w:r>
+        <w:rPr>
+          <w:rFonts w:hint="eastAsia"/>
+          <w:lang w:val="en-US" w:eastAsia="zh-CN"/>
+        </w:rPr>
+        <w:t>13， sql联结问题</w:t>
+      </w:r>
+      <w:r>
+        <w:tab/>
+      </w:r>
+      <w:r>
+        <w:fldChar w:fldCharType="begin"/>
+      </w:r>
+      <w:r>
+        <w:instrText xml:space="preserve"> PAGEREF _Toc19279 </w:instrText>
+      </w:r>
+      <w:r>
+        <w:fldChar w:fldCharType="separate"/>
+      </w:r>
+      <w:r>
+        <w:t>3</w:t>
+      </w:r>
+      <w:r>
+        <w:fldChar w:fldCharType="end"/>
+      </w:r>
+      <w:r>
+        <w:rPr>
+          <w:rFonts w:hint="eastAsia"/>
+          <w:lang w:val="en-US" w:eastAsia="zh-CN"/>
+        </w:rPr>
+        <w:fldChar w:fldCharType="end"/>
+      </w:r>
+    </w:p>
+    <w:p>
+      <w:pPr>
+        <w:pStyle w:val="6"/>
+        <w:tabs>
+          <w:tab w:val="right" w:leader="dot" w:pos="8306"/>
+        </w:tabs>
+      </w:pPr>
+      <w:r>
+        <w:rPr>
+          <w:rFonts w:hint="eastAsia"/>
+          <w:lang w:val="en-US" w:eastAsia="zh-CN"/>
+        </w:rPr>
+        <w:fldChar w:fldCharType="begin"/>
+      </w:r>
+      <w:r>
+        <w:rPr>
+          <w:rFonts w:hint="eastAsia"/>
+          <w:lang w:val="en-US" w:eastAsia="zh-CN"/>
+        </w:rPr>
+        <w:instrText xml:space="preserve"> HYPERLINK \l _Toc8839 </w:instrText>
+      </w:r>
+      <w:r>
+        <w:rPr>
+          <w:rFonts w:hint="eastAsia"/>
+          <w:lang w:val="en-US" w:eastAsia="zh-CN"/>
+        </w:rPr>
+        <w:fldChar w:fldCharType="separate"/>
+      </w:r>
+      <w:r>
+        <w:rPr>
+          <w:rFonts w:hint="eastAsia"/>
+          <w:lang w:val="en-US" w:eastAsia="zh-CN"/>
+        </w:rPr>
+        <w:t>14， JSON转换Boolean值注意点</w:t>
+      </w:r>
+      <w:r>
+        <w:tab/>
+      </w:r>
+      <w:r>
+        <w:fldChar w:fldCharType="begin"/>
+      </w:r>
+      <w:r>
+        <w:instrText xml:space="preserve"> PAGEREF _Toc8839 </w:instrText>
+      </w:r>
+      <w:r>
+        <w:fldChar w:fldCharType="separate"/>
+      </w:r>
+      <w:r>
+        <w:t>3</w:t>
+      </w:r>
+      <w:r>
+        <w:fldChar w:fldCharType="end"/>
+      </w:r>
+      <w:r>
+        <w:rPr>
+          <w:rFonts w:hint="eastAsia"/>
+          <w:lang w:val="en-US" w:eastAsia="zh-CN"/>
+        </w:rPr>
+        <w:fldChar w:fldCharType="end"/>
+      </w:r>
+    </w:p>
+    <w:p>
+      <w:pPr>
+        <w:pStyle w:val="6"/>
+        <w:tabs>
+          <w:tab w:val="right" w:leader="dot" w:pos="8306"/>
+        </w:tabs>
+      </w:pPr>
+      <w:r>
+        <w:rPr>
+          <w:rFonts w:hint="eastAsia"/>
+          <w:lang w:val="en-US" w:eastAsia="zh-CN"/>
+        </w:rPr>
+        <w:fldChar w:fldCharType="begin"/>
+      </w:r>
+      <w:r>
+        <w:rPr>
+          <w:rFonts w:hint="eastAsia"/>
+          <w:lang w:val="en-US" w:eastAsia="zh-CN"/>
+        </w:rPr>
+        <w:instrText xml:space="preserve"> HYPERLINK \l _Toc8395 </w:instrText>
+      </w:r>
+      <w:r>
+        <w:rPr>
+          <w:rFonts w:hint="eastAsia"/>
+          <w:lang w:val="en-US" w:eastAsia="zh-CN"/>
+        </w:rPr>
+        <w:fldChar w:fldCharType="separate"/>
+      </w:r>
+      <w:r>
+        <w:rPr>
+          <w:rFonts w:hint="eastAsia"/>
+          <w:lang w:val="en-US" w:eastAsia="zh-CN"/>
+        </w:rPr>
+        <w:t>15，SQL查询，列名为关键字</w:t>
+      </w:r>
+      <w:r>
+        <w:tab/>
+      </w:r>
+      <w:r>
+        <w:fldChar w:fldCharType="begin"/>
+      </w:r>
+      <w:r>
+        <w:instrText xml:space="preserve"> PAGEREF _Toc8395 </w:instrText>
+      </w:r>
+      <w:r>
+        <w:fldChar w:fldCharType="separate"/>
+      </w:r>
+      <w:r>
+        <w:t>4</w:t>
+      </w:r>
+      <w:r>
+        <w:fldChar w:fldCharType="end"/>
+      </w:r>
+      <w:r>
+        <w:rPr>
+          <w:rFonts w:hint="eastAsia"/>
+          <w:lang w:val="en-US" w:eastAsia="zh-CN"/>
+        </w:rPr>
+        <w:fldChar w:fldCharType="end"/>
+      </w:r>
+    </w:p>
+    <w:p>
+      <w:pPr>
+        <w:pStyle w:val="6"/>
+        <w:tabs>
+          <w:tab w:val="right" w:leader="dot" w:pos="8306"/>
+        </w:tabs>
+      </w:pPr>
+      <w:r>
+        <w:rPr>
+          <w:rFonts w:hint="eastAsia"/>
+          <w:lang w:val="en-US" w:eastAsia="zh-CN"/>
+        </w:rPr>
+        <w:fldChar w:fldCharType="begin"/>
+      </w:r>
+      <w:r>
+        <w:rPr>
+          <w:rFonts w:hint="eastAsia"/>
+          <w:lang w:val="en-US" w:eastAsia="zh-CN"/>
+        </w:rPr>
+        <w:instrText xml:space="preserve"> HYPERLINK \l _Toc27048 </w:instrText>
+      </w:r>
+      <w:r>
+        <w:rPr>
+          <w:rFonts w:hint="eastAsia"/>
+          <w:lang w:val="en-US" w:eastAsia="zh-CN"/>
+        </w:rPr>
+        <w:fldChar w:fldCharType="separate"/>
+      </w:r>
+      <w:r>
+        <w:rPr>
+          <w:rFonts w:hint="eastAsia"/>
+          <w:lang w:val="en-US" w:eastAsia="zh-CN"/>
+        </w:rPr>
+        <w:t>16，查看java环境变量</w:t>
+      </w:r>
+      <w:r>
+        <w:tab/>
+      </w:r>
+      <w:r>
+        <w:fldChar w:fldCharType="begin"/>
+      </w:r>
+      <w:r>
+        <w:instrText xml:space="preserve"> PAGEREF _Toc27048 </w:instrText>
+      </w:r>
+      <w:r>
+        <w:fldChar w:fldCharType="separate"/>
+      </w:r>
+      <w:r>
+        <w:t>4</w:t>
+      </w:r>
+      <w:r>
+        <w:fldChar w:fldCharType="end"/>
+      </w:r>
+      <w:r>
+        <w:rPr>
+          <w:rFonts w:hint="eastAsia"/>
+          <w:lang w:val="en-US" w:eastAsia="zh-CN"/>
+        </w:rPr>
+        <w:fldChar w:fldCharType="end"/>
+      </w:r>
+    </w:p>
+    <w:p>
+      <w:pPr>
+        <w:pStyle w:val="6"/>
+        <w:tabs>
+          <w:tab w:val="right" w:leader="dot" w:pos="8306"/>
+        </w:tabs>
+      </w:pPr>
+      <w:r>
+        <w:rPr>
+          <w:rFonts w:hint="eastAsia"/>
+          <w:lang w:val="en-US" w:eastAsia="zh-CN"/>
+        </w:rPr>
+        <w:fldChar w:fldCharType="begin"/>
+      </w:r>
+      <w:r>
+        <w:rPr>
+          <w:rFonts w:hint="eastAsia"/>
+          <w:lang w:val="en-US" w:eastAsia="zh-CN"/>
+        </w:rPr>
+        <w:instrText xml:space="preserve"> HYPERLINK \l _Toc5573 </w:instrText>
+      </w:r>
+      <w:r>
+        <w:rPr>
+          <w:rFonts w:hint="eastAsia"/>
+          <w:lang w:val="en-US" w:eastAsia="zh-CN"/>
+        </w:rPr>
+        <w:fldChar w:fldCharType="separate"/>
+      </w:r>
+      <w:r>
+        <w:rPr>
+          <w:rFonts w:hint="eastAsia"/>
+          <w:lang w:val="en-US" w:eastAsia="zh-CN"/>
+        </w:rPr>
+        <w:t>17，命令中路径有空格，使用双引号括起。</w:t>
+      </w:r>
+      <w:r>
+        <w:tab/>
+      </w:r>
+      <w:r>
+        <w:fldChar w:fldCharType="begin"/>
+      </w:r>
+      <w:r>
+        <w:instrText xml:space="preserve"> PAGEREF _Toc5573 </w:instrText>
+      </w:r>
+      <w:r>
+        <w:fldChar w:fldCharType="separate"/>
+      </w:r>
+      <w:r>
+        <w:t>4</w:t>
+      </w:r>
+      <w:r>
+        <w:fldChar w:fldCharType="end"/>
+      </w:r>
+      <w:r>
+        <w:rPr>
+          <w:rFonts w:hint="eastAsia"/>
+          <w:lang w:val="en-US" w:eastAsia="zh-CN"/>
+        </w:rPr>
+        <w:fldChar w:fldCharType="end"/>
+      </w:r>
+    </w:p>
+    <w:p>
+      <w:pPr>
+        <w:pStyle w:val="6"/>
+        <w:tabs>
+          <w:tab w:val="right" w:leader="dot" w:pos="8306"/>
+        </w:tabs>
+      </w:pPr>
+      <w:r>
+        <w:rPr>
+          <w:rFonts w:hint="eastAsia"/>
+          <w:lang w:val="en-US" w:eastAsia="zh-CN"/>
+        </w:rPr>
+        <w:fldChar w:fldCharType="begin"/>
+      </w:r>
+      <w:r>
+        <w:rPr>
+          <w:rFonts w:hint="eastAsia"/>
+          <w:lang w:val="en-US" w:eastAsia="zh-CN"/>
+        </w:rPr>
+        <w:instrText xml:space="preserve"> HYPERLINK \l _Toc18494 </w:instrText>
+      </w:r>
+      <w:r>
+        <w:rPr>
+          <w:rFonts w:hint="eastAsia"/>
+          <w:lang w:val="en-US" w:eastAsia="zh-CN"/>
+        </w:rPr>
+        <w:fldChar w:fldCharType="separate"/>
+      </w:r>
+      <w:r>
+        <w:rPr>
+          <w:rFonts w:hint="eastAsia"/>
+          <w:lang w:val="en-US" w:eastAsia="zh-CN"/>
+        </w:rPr>
+        <w:t>18，前端项目打包</w:t>
+      </w:r>
+      <w:r>
+        <w:tab/>
+      </w:r>
+      <w:r>
+        <w:fldChar w:fldCharType="begin"/>
+      </w:r>
+      <w:r>
+        <w:instrText xml:space="preserve"> PAGEREF _Toc18494 </w:instrText>
+      </w:r>
+      <w:r>
+        <w:fldChar w:fldCharType="separate"/>
+      </w:r>
+      <w:r>
+        <w:t>4</w:t>
+      </w:r>
+      <w:r>
+        <w:fldChar w:fldCharType="end"/>
+      </w:r>
+      <w:r>
+        <w:rPr>
+          <w:rFonts w:hint="eastAsia"/>
+          <w:lang w:val="en-US" w:eastAsia="zh-CN"/>
+        </w:rPr>
+        <w:fldChar w:fldCharType="end"/>
+      </w:r>
+    </w:p>
+    <w:p>
+      <w:pPr>
+        <w:pStyle w:val="6"/>
+        <w:tabs>
+          <w:tab w:val="right" w:leader="dot" w:pos="8306"/>
+        </w:tabs>
+      </w:pPr>
+      <w:r>
+        <w:rPr>
+          <w:rFonts w:hint="eastAsia"/>
+          <w:lang w:val="en-US" w:eastAsia="zh-CN"/>
+        </w:rPr>
+        <w:fldChar w:fldCharType="begin"/>
+      </w:r>
+      <w:r>
+        <w:rPr>
+          <w:rFonts w:hint="eastAsia"/>
+          <w:lang w:val="en-US" w:eastAsia="zh-CN"/>
+        </w:rPr>
+        <w:instrText xml:space="preserve"> HYPERLINK \l _Toc27545 </w:instrText>
+      </w:r>
+      <w:r>
+        <w:rPr>
+          <w:rFonts w:hint="eastAsia"/>
+          <w:lang w:val="en-US" w:eastAsia="zh-CN"/>
+        </w:rPr>
+        <w:fldChar w:fldCharType="separate"/>
+      </w:r>
+      <w:r>
+        <w:rPr>
+          <w:rFonts w:hint="eastAsia"/>
+          <w:lang w:val="en-US" w:eastAsia="zh-CN"/>
+        </w:rPr>
+        <w:t>19， java项目打包</w:t>
+      </w:r>
+      <w:r>
+        <w:tab/>
+      </w:r>
+      <w:r>
+        <w:fldChar w:fldCharType="begin"/>
+      </w:r>
+      <w:r>
+        <w:instrText xml:space="preserve"> PAGEREF _Toc27545 </w:instrText>
+      </w:r>
+      <w:r>
+        <w:fldChar w:fldCharType="separate"/>
+      </w:r>
+      <w:r>
+        <w:t>4</w:t>
       </w:r>
       <w:r>
         <w:fldChar w:fldCharType="end"/>
@@ -620,7 +1228,7 @@
           <w:lang w:val="en-US" w:eastAsia="zh-CN"/>
         </w:rPr>
       </w:pPr>
-      <w:bookmarkStart w:id="0" w:name="_Toc2626"/>
+      <w:bookmarkStart w:id="0" w:name="_Toc27185"/>
       <w:r>
         <w:rPr>
           <w:rFonts w:hint="eastAsia"/>
@@ -705,7 +1313,7 @@
           <w:lang w:val="en-US" w:eastAsia="zh-CN"/>
         </w:rPr>
       </w:pPr>
-      <w:bookmarkStart w:id="1" w:name="_Toc25309"/>
+      <w:bookmarkStart w:id="1" w:name="_Toc11993"/>
       <w:r>
         <w:rPr>
           <w:rFonts w:hint="eastAsia"/>
@@ -769,7 +1377,7 @@
           <w:lang w:val="en-US" w:eastAsia="zh-CN"/>
         </w:rPr>
       </w:pPr>
-      <w:bookmarkStart w:id="2" w:name="_Toc27701"/>
+      <w:bookmarkStart w:id="2" w:name="_Toc30508"/>
       <w:r>
         <w:rPr>
           <w:rFonts w:hint="eastAsia"/>
@@ -901,7 +1509,7 @@
           <w:lang w:val="en-US" w:eastAsia="zh-CN"/>
         </w:rPr>
       </w:pPr>
-      <w:bookmarkStart w:id="3" w:name="_Toc22050"/>
+      <w:bookmarkStart w:id="3" w:name="_Toc20930"/>
       <w:r>
         <w:rPr>
           <w:rFonts w:hint="eastAsia"/>
@@ -967,7 +1575,7 @@
           <w:lang w:val="en-US" w:eastAsia="zh-CN"/>
         </w:rPr>
       </w:pPr>
-      <w:bookmarkStart w:id="4" w:name="_Toc2092"/>
+      <w:bookmarkStart w:id="4" w:name="_Toc1024"/>
       <w:r>
         <w:rPr>
           <w:rFonts w:hint="eastAsia"/>
@@ -1011,7 +1619,7 @@
           <w:lang w:val="en-US" w:eastAsia="zh-CN"/>
         </w:rPr>
       </w:pPr>
-      <w:bookmarkStart w:id="5" w:name="_Toc23945"/>
+      <w:bookmarkStart w:id="5" w:name="_Toc20786"/>
       <w:r>
         <w:rPr>
           <w:rFonts w:hint="eastAsia"/>
@@ -1218,7 +1826,7 @@
           <w:lang w:val="en-US" w:eastAsia="zh-CN"/>
         </w:rPr>
       </w:pPr>
-      <w:bookmarkStart w:id="6" w:name="_Toc10804"/>
+      <w:bookmarkStart w:id="6" w:name="_Toc11"/>
       <w:r>
         <w:rPr>
           <w:rFonts w:hint="eastAsia"/>
@@ -1262,7 +1870,7 @@
           <w:lang w:val="en-US" w:eastAsia="zh-CN"/>
         </w:rPr>
       </w:pPr>
-      <w:bookmarkStart w:id="7" w:name="_Toc28767"/>
+      <w:bookmarkStart w:id="7" w:name="_Toc10658"/>
       <w:r>
         <w:rPr>
           <w:rFonts w:hint="eastAsia"/>
@@ -1296,6 +1904,57 @@
     </w:p>
     <w:p>
       <w:pPr>
+        <w:widowControl w:val="0"/>
+        <w:numPr>
+          <w:ilvl w:val="0"/>
+          <w:numId w:val="0"/>
+        </w:numPr>
+        <w:ind w:leftChars="0"/>
+        <w:jc w:val="left"/>
+        <w:rPr>
+          <w:rFonts w:hint="eastAsia"/>
+          <w:lang w:val="en-US" w:eastAsia="zh-CN"/>
+        </w:rPr>
+      </w:pPr>
+      <w:r>
+        <w:rPr>
+          <w:rFonts w:hint="eastAsia"/>
+          <w:lang w:val="en-US" w:eastAsia="zh-CN"/>
+        </w:rPr>
+        <w:fldChar w:fldCharType="begin"/>
+      </w:r>
+      <w:r>
+        <w:rPr>
+          <w:rFonts w:hint="eastAsia"/>
+          <w:lang w:val="en-US" w:eastAsia="zh-CN"/>
+        </w:rPr>
+        <w:instrText xml:space="preserve"> HYPERLINK "https://blog.csdn.net/java_gchsh/article/details/79509582" </w:instrText>
+      </w:r>
+      <w:r>
+        <w:rPr>
+          <w:rFonts w:hint="eastAsia"/>
+          <w:lang w:val="en-US" w:eastAsia="zh-CN"/>
+        </w:rPr>
+        <w:fldChar w:fldCharType="separate"/>
+      </w:r>
+      <w:r>
+        <w:rPr>
+          <w:rStyle w:val="10"/>
+          <w:rFonts w:hint="eastAsia"/>
+          <w:lang w:val="en-US" w:eastAsia="zh-CN"/>
+        </w:rPr>
+        <w:t>https://blog.csdn.net/java_gchsh/article/details/79509582</w:t>
+      </w:r>
+      <w:r>
+        <w:rPr>
+          <w:rFonts w:hint="eastAsia"/>
+          <w:lang w:val="en-US" w:eastAsia="zh-CN"/>
+        </w:rPr>
+        <w:fldChar w:fldCharType="end"/>
+      </w:r>
+    </w:p>
+    <w:p>
+      <w:pPr>
         <w:pStyle w:val="4"/>
         <w:numPr>
           <w:ilvl w:val="0"/>
@@ -1306,7 +1965,7 @@
           <w:lang w:val="en-US" w:eastAsia="zh-CN"/>
         </w:rPr>
       </w:pPr>
-      <w:bookmarkStart w:id="8" w:name="_Toc8717"/>
+      <w:bookmarkStart w:id="8" w:name="_Toc24106"/>
       <w:r>
         <w:rPr>
           <w:rFonts w:hint="eastAsia"/>
@@ -1320,6 +1979,7 @@
       <w:pPr>
         <w:widowControl w:val="0"/>
         <w:numPr>
+          <w:ilvl w:val="0"/>
           <w:numId w:val="0"/>
         </w:numPr>
         <w:ind w:leftChars="0"/>
@@ -1336,6 +1996,1201 @@
         </w:rPr>
         <w:t>通过setter方法、或中间变量设置；setter不能使用static修饰。</w:t>
       </w:r>
+    </w:p>
+    <w:p>
+      <w:pPr>
+        <w:pStyle w:val="4"/>
+        <w:numPr>
+          <w:ilvl w:val="0"/>
+          <w:numId w:val="1"/>
+        </w:numPr>
+        <w:rPr>
+          <w:rFonts w:hint="eastAsia"/>
+          <w:lang w:val="en-US" w:eastAsia="zh-CN"/>
+        </w:rPr>
+      </w:pPr>
+      <w:bookmarkStart w:id="9" w:name="_Toc29083"/>
+      <w:r>
+        <w:rPr>
+          <w:rFonts w:hint="eastAsia"/>
+          <w:lang w:val="en-US" w:eastAsia="zh-CN"/>
+        </w:rPr>
+        <w:t>jQuery Ajax传送数组</w:t>
+      </w:r>
+      <w:bookmarkEnd w:id="9"/>
+    </w:p>
+    <w:p>
+      <w:pPr>
+        <w:widowControl w:val="0"/>
+        <w:numPr>
+          <w:ilvl w:val="0"/>
+          <w:numId w:val="0"/>
+        </w:numPr>
+        <w:ind w:leftChars="0"/>
+        <w:jc w:val="left"/>
+        <w:rPr>
+          <w:rFonts w:hint="eastAsia"/>
+          <w:lang w:val="en-US" w:eastAsia="zh-CN"/>
+        </w:rPr>
+      </w:pPr>
+      <w:r>
+        <w:rPr>
+          <w:rFonts w:hint="eastAsia"/>
+          <w:lang w:val="en-US" w:eastAsia="zh-CN"/>
+        </w:rPr>
+        <w:t>通过JSON.stringify()转换为字符串后传送。</w:t>
+      </w:r>
+    </w:p>
+    <w:p>
+      <w:pPr>
+        <w:pStyle w:val="4"/>
+        <w:numPr>
+          <w:ilvl w:val="0"/>
+          <w:numId w:val="1"/>
+        </w:numPr>
+        <w:rPr>
+          <w:rFonts w:hint="eastAsia"/>
+          <w:lang w:val="en-US" w:eastAsia="zh-CN"/>
+        </w:rPr>
+      </w:pPr>
+      <w:bookmarkStart w:id="10" w:name="_Toc5466"/>
+      <w:r>
+        <w:rPr>
+          <w:rFonts w:hint="eastAsia"/>
+          <w:lang w:val="en-US" w:eastAsia="zh-CN"/>
+        </w:rPr>
+        <w:t>动态SQL，${var}、#{var}</w:t>
+      </w:r>
+      <w:bookmarkEnd w:id="10"/>
+    </w:p>
+    <w:p>
+      <w:pPr>
+        <w:rPr>
+          <w:rFonts w:hint="eastAsia"/>
+          <w:lang w:val="en-US" w:eastAsia="zh-CN"/>
+        </w:rPr>
+      </w:pPr>
+      <w:r>
+        <w:rPr>
+          <w:rFonts w:hint="eastAsia"/>
+          <w:lang w:val="en-US" w:eastAsia="zh-CN"/>
+        </w:rPr>
+        <w:fldChar w:fldCharType="begin"/>
+      </w:r>
+      <w:r>
+        <w:rPr>
+          <w:rFonts w:hint="eastAsia"/>
+          <w:lang w:val="en-US" w:eastAsia="zh-CN"/>
+        </w:rPr>
+        <w:instrText xml:space="preserve"> HYPERLINK "https://blog.csdn.net/u010662668/article/details/64125714" </w:instrText>
+      </w:r>
+      <w:r>
+        <w:rPr>
+          <w:rFonts w:hint="eastAsia"/>
+          <w:lang w:val="en-US" w:eastAsia="zh-CN"/>
+        </w:rPr>
+        <w:fldChar w:fldCharType="separate"/>
+      </w:r>
+      <w:r>
+        <w:rPr>
+          <w:rStyle w:val="11"/>
+          <w:rFonts w:hint="eastAsia"/>
+          <w:lang w:val="en-US" w:eastAsia="zh-CN"/>
+        </w:rPr>
+        <w:t>https://blog.csdn.net/u010662668/article/details/64125714</w:t>
+      </w:r>
+      <w:r>
+        <w:rPr>
+          <w:rFonts w:hint="eastAsia"/>
+          <w:lang w:val="en-US" w:eastAsia="zh-CN"/>
+        </w:rPr>
+        <w:fldChar w:fldCharType="end"/>
+      </w:r>
+    </w:p>
+    <w:p>
+      <w:pPr>
+        <w:widowControl w:val="0"/>
+        <w:numPr>
+          <w:ilvl w:val="0"/>
+          <w:numId w:val="0"/>
+        </w:numPr>
+        <w:ind w:leftChars="0"/>
+        <w:jc w:val="left"/>
+        <w:rPr>
+          <w:rFonts w:hint="eastAsia"/>
+          <w:lang w:val="en-US" w:eastAsia="zh-CN"/>
+        </w:rPr>
+      </w:pPr>
+      <w:r>
+        <w:rPr>
+          <w:rFonts w:hint="eastAsia"/>
+          <w:lang w:val="en-US" w:eastAsia="zh-CN"/>
+        </w:rPr>
+        <w:t>${var}，变量占位符，用于动态设置列名、表名；也可写作$var$</w:t>
+      </w:r>
+    </w:p>
+    <w:p>
+      <w:pPr>
+        <w:widowControl w:val="0"/>
+        <w:numPr>
+          <w:ilvl w:val="0"/>
+          <w:numId w:val="0"/>
+        </w:numPr>
+        <w:ind w:leftChars="0"/>
+        <w:jc w:val="left"/>
+        <w:rPr>
+          <w:rFonts w:hint="eastAsia"/>
+          <w:lang w:val="en-US" w:eastAsia="zh-CN"/>
+        </w:rPr>
+      </w:pPr>
+      <w:r>
+        <w:rPr>
+          <w:rFonts w:hint="eastAsia"/>
+          <w:lang w:val="en-US" w:eastAsia="zh-CN"/>
+        </w:rPr>
+        <w:t>#{var}，参数占位符，用于设置值；也可写作#var#。</w:t>
+      </w:r>
+    </w:p>
+    <w:p>
+      <w:pPr>
+        <w:pStyle w:val="4"/>
+        <w:numPr>
+          <w:ilvl w:val="0"/>
+          <w:numId w:val="1"/>
+        </w:numPr>
+        <w:rPr>
+          <w:rFonts w:hint="eastAsia"/>
+          <w:lang w:val="en-US" w:eastAsia="zh-CN"/>
+        </w:rPr>
+      </w:pPr>
+      <w:bookmarkStart w:id="11" w:name="_Toc31834"/>
+      <w:r>
+        <w:rPr>
+          <w:rFonts w:hint="eastAsia"/>
+          <w:lang w:val="en-US" w:eastAsia="zh-CN"/>
+        </w:rPr>
+        <w:t>mybatis查询报BigDecimal无法转换为String</w:t>
+      </w:r>
+      <w:bookmarkEnd w:id="11"/>
+    </w:p>
+    <w:p>
+      <w:pPr>
+        <w:widowControl w:val="0"/>
+        <w:numPr>
+          <w:ilvl w:val="0"/>
+          <w:numId w:val="0"/>
+        </w:numPr>
+        <w:ind w:leftChars="0"/>
+        <w:jc w:val="left"/>
+        <w:rPr>
+          <w:rFonts w:hint="eastAsia"/>
+          <w:lang w:val="en-US" w:eastAsia="zh-CN"/>
+        </w:rPr>
+      </w:pPr>
+      <w:r>
+        <w:rPr>
+          <w:rFonts w:hint="eastAsia"/>
+          <w:lang w:val="en-US" w:eastAsia="zh-CN"/>
+        </w:rPr>
+        <w:fldChar w:fldCharType="begin"/>
+      </w:r>
+      <w:r>
+        <w:rPr>
+          <w:rFonts w:hint="eastAsia"/>
+          <w:lang w:val="en-US" w:eastAsia="zh-CN"/>
+        </w:rPr>
+        <w:instrText xml:space="preserve"> HYPERLINK "https://blog.csdn.net/lianzhang861/article/details/80091282" </w:instrText>
+      </w:r>
+      <w:r>
+        <w:rPr>
+          <w:rFonts w:hint="eastAsia"/>
+          <w:lang w:val="en-US" w:eastAsia="zh-CN"/>
+        </w:rPr>
+        <w:fldChar w:fldCharType="separate"/>
+      </w:r>
+      <w:r>
+        <w:rPr>
+          <w:rStyle w:val="11"/>
+          <w:rFonts w:hint="eastAsia"/>
+          <w:lang w:val="en-US" w:eastAsia="zh-CN"/>
+        </w:rPr>
+        <w:t>https://blog.csdn.net/lianzhang861/article/details/80091282</w:t>
+      </w:r>
+      <w:r>
+        <w:rPr>
+          <w:rFonts w:hint="eastAsia"/>
+          <w:lang w:val="en-US" w:eastAsia="zh-CN"/>
+        </w:rPr>
+        <w:fldChar w:fldCharType="end"/>
+      </w:r>
+    </w:p>
+    <w:p>
+      <w:pPr>
+        <w:widowControl w:val="0"/>
+        <w:numPr>
+          <w:ilvl w:val="0"/>
+          <w:numId w:val="0"/>
+        </w:numPr>
+        <w:ind w:leftChars="0"/>
+        <w:jc w:val="left"/>
+        <w:rPr>
+          <w:rFonts w:hint="eastAsia"/>
+          <w:lang w:val="en-US" w:eastAsia="zh-CN"/>
+        </w:rPr>
+      </w:pPr>
+      <w:r>
+        <w:rPr>
+          <w:rFonts w:hint="eastAsia"/>
+          <w:lang w:val="en-US" w:eastAsia="zh-CN"/>
+        </w:rPr>
+        <w:t>使用String.valueOf()方法，获取String。</w:t>
+      </w:r>
+    </w:p>
+    <w:p>
+      <w:pPr>
+        <w:pStyle w:val="4"/>
+        <w:numPr>
+          <w:ilvl w:val="0"/>
+          <w:numId w:val="1"/>
+        </w:numPr>
+        <w:rPr>
+          <w:rFonts w:hint="eastAsia"/>
+          <w:lang w:val="en-US" w:eastAsia="zh-CN"/>
+        </w:rPr>
+      </w:pPr>
+      <w:bookmarkStart w:id="12" w:name="_Toc19279"/>
+      <w:r>
+        <w:rPr>
+          <w:rFonts w:hint="eastAsia"/>
+          <w:lang w:val="en-US" w:eastAsia="zh-CN"/>
+        </w:rPr>
+        <w:t>sql联结问题</w:t>
+      </w:r>
+      <w:bookmarkEnd w:id="12"/>
+    </w:p>
+    <w:p>
+      <w:pPr>
+        <w:widowControl w:val="0"/>
+        <w:numPr>
+          <w:ilvl w:val="0"/>
+          <w:numId w:val="0"/>
+        </w:numPr>
+        <w:ind w:leftChars="0"/>
+        <w:jc w:val="left"/>
+        <w:rPr>
+          <w:rFonts w:hint="eastAsia"/>
+          <w:lang w:val="en-US" w:eastAsia="zh-CN"/>
+        </w:rPr>
+      </w:pPr>
+      <w:r>
+        <w:rPr>
+          <w:rFonts w:hint="eastAsia"/>
+          <w:lang w:val="en-US" w:eastAsia="zh-CN"/>
+        </w:rPr>
+        <w:t>以减少数据记录数为基准进行联结；一般以数据量少的表作为联结主表。考虑主数据记录。</w:t>
+      </w:r>
+    </w:p>
+    <w:p>
+      <w:pPr>
+        <w:pStyle w:val="4"/>
+        <w:numPr>
+          <w:ilvl w:val="0"/>
+          <w:numId w:val="1"/>
+        </w:numPr>
+        <w:rPr>
+          <w:rFonts w:hint="eastAsia"/>
+          <w:lang w:val="en-US" w:eastAsia="zh-CN"/>
+        </w:rPr>
+      </w:pPr>
+      <w:bookmarkStart w:id="13" w:name="_Toc8839"/>
+      <w:r>
+        <w:rPr>
+          <w:rFonts w:hint="eastAsia"/>
+          <w:lang w:val="en-US" w:eastAsia="zh-CN"/>
+        </w:rPr>
+        <w:t>JSON转换Boolean值注意点</w:t>
+      </w:r>
+      <w:bookmarkEnd w:id="13"/>
+    </w:p>
+    <w:p>
+      <w:pPr>
+        <w:widowControl w:val="0"/>
+        <w:numPr>
+          <w:ilvl w:val="0"/>
+          <w:numId w:val="0"/>
+        </w:numPr>
+        <w:ind w:leftChars="0"/>
+        <w:jc w:val="left"/>
+        <w:rPr>
+          <w:rFonts w:hint="eastAsia"/>
+          <w:lang w:val="en-US" w:eastAsia="zh-CN"/>
+        </w:rPr>
+      </w:pPr>
+      <w:r>
+        <w:rPr>
+          <w:rFonts w:hint="eastAsia"/>
+          <w:lang w:val="en-US" w:eastAsia="zh-CN"/>
+        </w:rPr>
+        <w:t>修改类中setter方法为setFULLNAME；如isChecked属性setter方法改为setIsChecked；否则JSON找不到对应setter方法，无法赋值。</w:t>
+      </w:r>
+    </w:p>
+    <w:p>
+      <w:pPr>
+        <w:pStyle w:val="4"/>
+        <w:rPr>
+          <w:rFonts w:hint="eastAsia"/>
+          <w:lang w:val="en-US" w:eastAsia="zh-CN"/>
+        </w:rPr>
+      </w:pPr>
+      <w:bookmarkStart w:id="14" w:name="_Toc8395"/>
+      <w:r>
+        <w:rPr>
+          <w:rFonts w:hint="eastAsia"/>
+          <w:lang w:val="en-US" w:eastAsia="zh-CN"/>
+        </w:rPr>
+        <w:t>15，SQL查询，列名为关键字</w:t>
+      </w:r>
+      <w:bookmarkEnd w:id="14"/>
+    </w:p>
+    <w:p>
+      <w:pPr>
+        <w:widowControl w:val="0"/>
+        <w:numPr>
+          <w:ilvl w:val="0"/>
+          <w:numId w:val="0"/>
+        </w:numPr>
+        <w:ind w:leftChars="0"/>
+        <w:jc w:val="left"/>
+        <w:rPr>
+          <w:rFonts w:hint="eastAsia"/>
+          <w:lang w:val="en-US" w:eastAsia="zh-CN"/>
+        </w:rPr>
+      </w:pPr>
+      <w:r>
+        <w:rPr>
+          <w:rFonts w:hint="eastAsia"/>
+          <w:lang w:val="en-US" w:eastAsia="zh-CN"/>
+        </w:rPr>
+        <w:t>列名使用</w:t>
+      </w:r>
+      <w:r>
+        <w:rPr>
+          <w:rFonts w:hint="eastAsia"/>
+          <w:highlight w:val="yellow"/>
+          <w:lang w:val="en-US" w:eastAsia="zh-CN"/>
+        </w:rPr>
+        <w:t>双引号</w:t>
+      </w:r>
+      <w:r>
+        <w:rPr>
+          <w:rFonts w:hint="eastAsia"/>
+          <w:lang w:val="en-US" w:eastAsia="zh-CN"/>
+        </w:rPr>
+        <w:t>括起。单引号括起为字符串。sql中字符串、数值处理相同。</w:t>
+      </w:r>
+    </w:p>
+    <w:p>
+      <w:pPr>
+        <w:pStyle w:val="4"/>
+        <w:rPr>
+          <w:rFonts w:hint="eastAsia"/>
+          <w:lang w:val="en-US" w:eastAsia="zh-CN"/>
+        </w:rPr>
+      </w:pPr>
+      <w:bookmarkStart w:id="15" w:name="_Toc27048"/>
+      <w:r>
+        <w:rPr>
+          <w:rFonts w:hint="eastAsia"/>
+          <w:lang w:val="en-US" w:eastAsia="zh-CN"/>
+        </w:rPr>
+        <w:t>16，查看java环境变量</w:t>
+      </w:r>
+      <w:bookmarkEnd w:id="15"/>
+    </w:p>
+    <w:p>
+      <w:pPr>
+        <w:widowControl w:val="0"/>
+        <w:numPr>
+          <w:ilvl w:val="0"/>
+          <w:numId w:val="0"/>
+        </w:numPr>
+        <w:ind w:leftChars="0"/>
+        <w:jc w:val="left"/>
+        <w:rPr>
+          <w:rFonts w:hint="eastAsia"/>
+          <w:lang w:val="en-US" w:eastAsia="zh-CN"/>
+        </w:rPr>
+      </w:pPr>
+      <w:r>
+        <w:rPr>
+          <w:rFonts w:hint="eastAsia"/>
+          <w:lang w:val="en-US" w:eastAsia="zh-CN"/>
+        </w:rPr>
+        <w:t>System.getProperty(String name);</w:t>
+      </w:r>
+    </w:p>
+    <w:p>
+      <w:pPr>
+        <w:widowControl w:val="0"/>
+        <w:numPr>
+          <w:ilvl w:val="0"/>
+          <w:numId w:val="0"/>
+        </w:numPr>
+        <w:ind w:leftChars="0"/>
+        <w:jc w:val="left"/>
+        <w:rPr>
+          <w:rFonts w:hint="eastAsia"/>
+          <w:lang w:val="en-US" w:eastAsia="zh-CN"/>
+        </w:rPr>
+      </w:pPr>
+      <w:r>
+        <w:rPr>
+          <w:rFonts w:hint="eastAsia"/>
+          <w:lang w:val="en-US" w:eastAsia="zh-CN"/>
+        </w:rPr>
+        <w:t>System.getProperties();</w:t>
+      </w:r>
+    </w:p>
+    <w:p>
+      <w:pPr>
+        <w:widowControl w:val="0"/>
+        <w:numPr>
+          <w:ilvl w:val="0"/>
+          <w:numId w:val="0"/>
+        </w:numPr>
+        <w:ind w:leftChars="0"/>
+        <w:jc w:val="left"/>
+        <w:rPr>
+          <w:rFonts w:hint="eastAsia"/>
+          <w:lang w:val="en-US" w:eastAsia="zh-CN"/>
+        </w:rPr>
+      </w:pPr>
+      <w:r>
+        <w:rPr>
+          <w:rFonts w:hint="eastAsia"/>
+          <w:lang w:val="en-US" w:eastAsia="zh-CN"/>
+        </w:rPr>
+        <w:t>可查看环境变量、框架读取的配置文件环境变量。环境变量可通过${}在配置文件中调用。</w:t>
+      </w:r>
+    </w:p>
+    <w:p>
+      <w:pPr>
+        <w:pStyle w:val="4"/>
+        <w:rPr>
+          <w:rFonts w:hint="eastAsia"/>
+          <w:lang w:val="en-US" w:eastAsia="zh-CN"/>
+        </w:rPr>
+      </w:pPr>
+      <w:bookmarkStart w:id="16" w:name="_Toc5573"/>
+      <w:r>
+        <w:rPr>
+          <w:rFonts w:hint="eastAsia"/>
+          <w:lang w:val="en-US" w:eastAsia="zh-CN"/>
+        </w:rPr>
+        <w:t>17，命令中路径有空格，使用双引号括起。</w:t>
+      </w:r>
+      <w:bookmarkEnd w:id="16"/>
+    </w:p>
+    <w:p>
+      <w:pPr>
+        <w:pStyle w:val="4"/>
+        <w:rPr>
+          <w:rFonts w:hint="eastAsia"/>
+          <w:lang w:val="en-US" w:eastAsia="zh-CN"/>
+        </w:rPr>
+      </w:pPr>
+      <w:bookmarkStart w:id="17" w:name="_Toc18494"/>
+      <w:r>
+        <w:rPr>
+          <w:rFonts w:hint="eastAsia"/>
+          <w:lang w:val="en-US" w:eastAsia="zh-CN"/>
+        </w:rPr>
+        <w:t>18，前端项目打包</w:t>
+      </w:r>
+      <w:bookmarkEnd w:id="17"/>
+    </w:p>
+    <w:p>
+      <w:pPr>
+        <w:widowControl w:val="0"/>
+        <w:numPr>
+          <w:ilvl w:val="0"/>
+          <w:numId w:val="0"/>
+        </w:numPr>
+        <w:ind w:leftChars="0"/>
+        <w:jc w:val="left"/>
+        <w:rPr>
+          <w:rFonts w:hint="eastAsia"/>
+          <w:lang w:val="en-US" w:eastAsia="zh-CN"/>
+        </w:rPr>
+      </w:pPr>
+      <w:r>
+        <w:rPr>
+          <w:rFonts w:hint="eastAsia"/>
+          <w:lang w:val="en-US" w:eastAsia="zh-CN"/>
+        </w:rPr>
+        <w:t>Webpack 入门：</w:t>
+      </w:r>
+      <w:r>
+        <w:rPr>
+          <w:rFonts w:hint="eastAsia"/>
+          <w:lang w:val="en-US" w:eastAsia="zh-CN"/>
+        </w:rPr>
+        <w:fldChar w:fldCharType="begin"/>
+      </w:r>
+      <w:r>
+        <w:rPr>
+          <w:rFonts w:hint="eastAsia"/>
+          <w:lang w:val="en-US" w:eastAsia="zh-CN"/>
+        </w:rPr>
+        <w:instrText xml:space="preserve"> HYPERLINK "https://blog.csdn.net/Echo601/article/details/76055389" </w:instrText>
+      </w:r>
+      <w:r>
+        <w:rPr>
+          <w:rFonts w:hint="eastAsia"/>
+          <w:lang w:val="en-US" w:eastAsia="zh-CN"/>
+        </w:rPr>
+        <w:fldChar w:fldCharType="separate"/>
+      </w:r>
+      <w:r>
+        <w:rPr>
+          <w:rStyle w:val="10"/>
+          <w:rFonts w:hint="eastAsia"/>
+          <w:lang w:val="en-US" w:eastAsia="zh-CN"/>
+        </w:rPr>
+        <w:t>https://blog.csdn.net/Echo601/article/details/76055389</w:t>
+      </w:r>
+      <w:r>
+        <w:rPr>
+          <w:rFonts w:hint="eastAsia"/>
+          <w:lang w:val="en-US" w:eastAsia="zh-CN"/>
+        </w:rPr>
+        <w:fldChar w:fldCharType="end"/>
+      </w:r>
+    </w:p>
+    <w:p>
+      <w:pPr>
+        <w:widowControl w:val="0"/>
+        <w:numPr>
+          <w:ilvl w:val="0"/>
+          <w:numId w:val="0"/>
+        </w:numPr>
+        <w:ind w:leftChars="0"/>
+        <w:jc w:val="left"/>
+        <w:rPr>
+          <w:rFonts w:hint="eastAsia"/>
+          <w:lang w:val="en-US" w:eastAsia="zh-CN"/>
+        </w:rPr>
+      </w:pPr>
+      <w:r>
+        <w:rPr>
+          <w:rFonts w:hint="eastAsia"/>
+          <w:lang w:val="en-US" w:eastAsia="zh-CN"/>
+        </w:rPr>
+        <w:t>webpack2学习：</w:t>
+      </w:r>
+      <w:r>
+        <w:rPr>
+          <w:rFonts w:hint="eastAsia"/>
+          <w:lang w:val="en-US" w:eastAsia="zh-CN"/>
+        </w:rPr>
+        <w:fldChar w:fldCharType="begin"/>
+      </w:r>
+      <w:r>
+        <w:rPr>
+          <w:rFonts w:hint="eastAsia"/>
+          <w:lang w:val="en-US" w:eastAsia="zh-CN"/>
+        </w:rPr>
+        <w:instrText xml:space="preserve"> HYPERLINK "https://blog.csdn.net/alanfancy/article/details/64444204" \l "0-tsina-1-67000-397232819ff9a47a7b7e80a40613cfe1" </w:instrText>
+      </w:r>
+      <w:r>
+        <w:rPr>
+          <w:rFonts w:hint="eastAsia"/>
+          <w:lang w:val="en-US" w:eastAsia="zh-CN"/>
+        </w:rPr>
+        <w:fldChar w:fldCharType="separate"/>
+      </w:r>
+      <w:r>
+        <w:rPr>
+          <w:rStyle w:val="11"/>
+          <w:rFonts w:hint="eastAsia"/>
+          <w:lang w:val="en-US" w:eastAsia="zh-CN"/>
+        </w:rPr>
+        <w:t>https://blog.csdn.net/alanfancy/article/details/64444204#0-tsina-1-67000-397232819ff9a47a7b7e80a40613cfe1</w:t>
+      </w:r>
+      <w:r>
+        <w:rPr>
+          <w:rFonts w:hint="eastAsia"/>
+          <w:lang w:val="en-US" w:eastAsia="zh-CN"/>
+        </w:rPr>
+        <w:fldChar w:fldCharType="end"/>
+      </w:r>
+    </w:p>
+    <w:p>
+      <w:pPr>
+        <w:widowControl w:val="0"/>
+        <w:numPr>
+          <w:ilvl w:val="0"/>
+          <w:numId w:val="0"/>
+        </w:numPr>
+        <w:ind w:leftChars="0"/>
+        <w:jc w:val="left"/>
+        <w:rPr>
+          <w:rFonts w:hint="eastAsia"/>
+          <w:lang w:val="en-US" w:eastAsia="zh-CN"/>
+        </w:rPr>
+      </w:pPr>
+      <w:r>
+        <w:rPr>
+          <w:rFonts w:hint="eastAsia"/>
+          <w:lang w:val="en-US" w:eastAsia="zh-CN"/>
+        </w:rPr>
+        <w:t>webpack配置：</w:t>
+      </w:r>
+      <w:r>
+        <w:rPr>
+          <w:rFonts w:hint="eastAsia"/>
+          <w:lang w:val="en-US" w:eastAsia="zh-CN"/>
+        </w:rPr>
+        <w:fldChar w:fldCharType="begin"/>
+      </w:r>
+      <w:r>
+        <w:rPr>
+          <w:rFonts w:hint="eastAsia"/>
+          <w:lang w:val="en-US" w:eastAsia="zh-CN"/>
+        </w:rPr>
+        <w:instrText xml:space="preserve"> HYPERLINK "https://www.webpackjs.com/concepts/" </w:instrText>
+      </w:r>
+      <w:r>
+        <w:rPr>
+          <w:rFonts w:hint="eastAsia"/>
+          <w:lang w:val="en-US" w:eastAsia="zh-CN"/>
+        </w:rPr>
+        <w:fldChar w:fldCharType="separate"/>
+      </w:r>
+      <w:r>
+        <w:rPr>
+          <w:rStyle w:val="11"/>
+          <w:rFonts w:hint="eastAsia"/>
+          <w:lang w:val="en-US" w:eastAsia="zh-CN"/>
+        </w:rPr>
+        <w:t>https://www.webpackjs.com/concepts/</w:t>
+      </w:r>
+      <w:r>
+        <w:rPr>
+          <w:rFonts w:hint="eastAsia"/>
+          <w:lang w:val="en-US" w:eastAsia="zh-CN"/>
+        </w:rPr>
+        <w:fldChar w:fldCharType="end"/>
+      </w:r>
+    </w:p>
+    <w:p>
+      <w:pPr>
+        <w:widowControl w:val="0"/>
+        <w:numPr>
+          <w:ilvl w:val="0"/>
+          <w:numId w:val="0"/>
+        </w:numPr>
+        <w:ind w:leftChars="0"/>
+        <w:jc w:val="left"/>
+        <w:rPr>
+          <w:rFonts w:hint="eastAsia"/>
+          <w:lang w:val="en-US" w:eastAsia="zh-CN"/>
+        </w:rPr>
+      </w:pPr>
+      <w:r>
+        <w:rPr>
+          <w:rFonts w:hint="eastAsia"/>
+          <w:lang w:val="en-US" w:eastAsia="zh-CN"/>
+        </w:rPr>
+        <w:t>组件：webpack、webpack-dev-server</w:t>
+      </w:r>
+    </w:p>
+    <w:p>
+      <w:pPr>
+        <w:widowControl w:val="0"/>
+        <w:numPr>
+          <w:ilvl w:val="0"/>
+          <w:numId w:val="0"/>
+        </w:numPr>
+        <w:ind w:leftChars="0"/>
+        <w:jc w:val="left"/>
+        <w:rPr>
+          <w:rFonts w:hint="eastAsia"/>
+          <w:lang w:val="en-US" w:eastAsia="zh-CN"/>
+        </w:rPr>
+      </w:pPr>
+      <w:r>
+        <w:rPr>
+          <w:rFonts w:hint="eastAsia"/>
+          <w:lang w:val="en-US" w:eastAsia="zh-CN"/>
+        </w:rPr>
+        <w:t>配置：entry、output、loader、plugins</w:t>
+      </w:r>
+    </w:p>
+    <w:p>
+      <w:pPr>
+        <w:widowControl w:val="0"/>
+        <w:numPr>
+          <w:ilvl w:val="0"/>
+          <w:numId w:val="0"/>
+        </w:numPr>
+        <w:ind w:leftChars="0"/>
+        <w:jc w:val="left"/>
+        <w:rPr>
+          <w:rFonts w:hint="eastAsia"/>
+          <w:lang w:val="en-US" w:eastAsia="zh-CN"/>
+        </w:rPr>
+      </w:pPr>
+      <w:r>
+        <w:rPr>
+          <w:rFonts w:hint="eastAsia"/>
+          <w:lang w:val="en-US" w:eastAsia="zh-CN"/>
+        </w:rPr>
+        <w:t>命令：webpack index.js bundle.js，webpack-dev-server</w:t>
+      </w:r>
+    </w:p>
+    <w:p>
+      <w:pPr>
+        <w:pStyle w:val="4"/>
+        <w:numPr>
+          <w:ilvl w:val="0"/>
+          <w:numId w:val="2"/>
+        </w:numPr>
+        <w:rPr>
+          <w:rFonts w:hint="eastAsia"/>
+          <w:lang w:val="en-US" w:eastAsia="zh-CN"/>
+        </w:rPr>
+      </w:pPr>
+      <w:bookmarkStart w:id="18" w:name="_Toc27545"/>
+      <w:r>
+        <w:rPr>
+          <w:rFonts w:hint="eastAsia"/>
+          <w:lang w:val="en-US" w:eastAsia="zh-CN"/>
+        </w:rPr>
+        <w:t>java项目打包</w:t>
+      </w:r>
+      <w:bookmarkEnd w:id="18"/>
+    </w:p>
+    <w:p>
+      <w:pPr>
+        <w:widowControl w:val="0"/>
+        <w:numPr>
+          <w:ilvl w:val="0"/>
+          <w:numId w:val="0"/>
+        </w:numPr>
+        <w:jc w:val="left"/>
+        <w:rPr>
+          <w:rFonts w:hint="eastAsia"/>
+          <w:lang w:val="en-US" w:eastAsia="zh-CN"/>
+        </w:rPr>
+      </w:pPr>
+      <w:r>
+        <w:rPr>
+          <w:rFonts w:hint="eastAsia"/>
+          <w:lang w:val="en-US" w:eastAsia="zh-CN"/>
+        </w:rPr>
+        <w:t>普通项目，右键export。</w:t>
+      </w:r>
+    </w:p>
+    <w:p>
+      <w:pPr>
+        <w:widowControl w:val="0"/>
+        <w:numPr>
+          <w:ilvl w:val="0"/>
+          <w:numId w:val="0"/>
+        </w:numPr>
+        <w:jc w:val="left"/>
+        <w:rPr>
+          <w:rFonts w:hint="eastAsia"/>
+          <w:lang w:val="en-US" w:eastAsia="zh-CN"/>
+        </w:rPr>
+      </w:pPr>
+      <w:r>
+        <w:rPr>
+          <w:rFonts w:hint="eastAsia"/>
+          <w:lang w:val="en-US" w:eastAsia="zh-CN"/>
+        </w:rPr>
+        <w:t>maven项目：</w:t>
+      </w:r>
+    </w:p>
+    <w:p>
+      <w:pPr>
+        <w:widowControl w:val="0"/>
+        <w:numPr>
+          <w:ilvl w:val="0"/>
+          <w:numId w:val="0"/>
+        </w:numPr>
+        <w:jc w:val="left"/>
+        <w:rPr>
+          <w:rFonts w:hint="eastAsia"/>
+          <w:lang w:val="en-US" w:eastAsia="zh-CN"/>
+        </w:rPr>
+      </w:pPr>
+      <w:r>
+        <w:rPr>
+          <w:rFonts w:hint="eastAsia"/>
+          <w:lang w:val="en-US" w:eastAsia="zh-CN"/>
+        </w:rPr>
+        <w:t>pom中配置打包插件、打包配置信息。</w:t>
+      </w:r>
+    </w:p>
+    <w:p>
+      <w:pPr>
+        <w:widowControl w:val="0"/>
+        <w:numPr>
+          <w:ilvl w:val="0"/>
+          <w:numId w:val="0"/>
+        </w:numPr>
+        <w:jc w:val="left"/>
+        <w:rPr>
+          <w:rFonts w:hint="eastAsia"/>
+          <w:lang w:val="en-US" w:eastAsia="zh-CN"/>
+        </w:rPr>
+      </w:pPr>
+      <w:r>
+        <w:rPr>
+          <w:rFonts w:hint="eastAsia"/>
+          <w:lang w:val="en-US" w:eastAsia="zh-CN"/>
+        </w:rPr>
+        <w:t>1，右键run as--maven install。</w:t>
+      </w:r>
+    </w:p>
+    <w:p>
+      <w:pPr>
+        <w:widowControl w:val="0"/>
+        <w:numPr>
+          <w:ilvl w:val="0"/>
+          <w:numId w:val="0"/>
+        </w:numPr>
+        <w:jc w:val="left"/>
+        <w:rPr>
+          <w:rFonts w:hint="eastAsia"/>
+          <w:lang w:val="en-US" w:eastAsia="zh-CN"/>
+        </w:rPr>
+      </w:pPr>
+      <w:r>
+        <w:rPr>
+          <w:rFonts w:hint="eastAsia"/>
+          <w:lang w:val="en-US" w:eastAsia="zh-CN"/>
+        </w:rPr>
+        <w:t>2，pom文件处，执行mvn package。打包时，配置私服下载；对找不到的包，mvn install到本地仓库。</w:t>
+      </w:r>
+    </w:p>
+    <w:p>
+      <w:pPr>
+        <w:pStyle w:val="4"/>
+        <w:numPr>
+          <w:ilvl w:val="0"/>
+          <w:numId w:val="2"/>
+        </w:numPr>
+        <w:rPr>
+          <w:rFonts w:hint="eastAsia"/>
+          <w:lang w:val="en-US" w:eastAsia="zh-CN"/>
+        </w:rPr>
+      </w:pPr>
+      <w:r>
+        <w:rPr>
+          <w:rFonts w:hint="eastAsia"/>
+          <w:lang w:val="en-US" w:eastAsia="zh-CN"/>
+        </w:rPr>
+        <w:t>maven项目分解</w:t>
+      </w:r>
+    </w:p>
+    <w:p>
+      <w:pPr>
+        <w:widowControl w:val="0"/>
+        <w:numPr>
+          <w:ilvl w:val="0"/>
+          <w:numId w:val="0"/>
+        </w:numPr>
+        <w:jc w:val="left"/>
+        <w:rPr>
+          <w:rFonts w:hint="eastAsia"/>
+          <w:lang w:val="en-US" w:eastAsia="zh-CN"/>
+        </w:rPr>
+      </w:pPr>
+      <w:r>
+        <w:rPr>
+          <w:rFonts w:hint="eastAsia"/>
+          <w:lang w:val="en-US" w:eastAsia="zh-CN"/>
+        </w:rPr>
+        <w:t>maven：pom，本地库、远程库、setting；jar包。</w:t>
+      </w:r>
+    </w:p>
+    <w:p>
+      <w:pPr>
+        <w:widowControl w:val="0"/>
+        <w:numPr>
+          <w:ilvl w:val="0"/>
+          <w:numId w:val="0"/>
+        </w:numPr>
+        <w:jc w:val="left"/>
+        <w:rPr>
+          <w:rFonts w:hint="eastAsia"/>
+          <w:lang w:val="en-US" w:eastAsia="zh-CN"/>
+        </w:rPr>
+      </w:pPr>
+      <w:r>
+        <w:rPr>
+          <w:rFonts w:hint="eastAsia"/>
+          <w:lang w:val="en-US" w:eastAsia="zh-CN"/>
+        </w:rPr>
+        <w:t>mvn常用命令：clean、package、install、test。</w:t>
+      </w:r>
+    </w:p>
+    <w:p>
+      <w:pPr>
+        <w:widowControl w:val="0"/>
+        <w:numPr>
+          <w:ilvl w:val="0"/>
+          <w:numId w:val="0"/>
+        </w:numPr>
+        <w:jc w:val="left"/>
+        <w:rPr>
+          <w:rFonts w:hint="eastAsia"/>
+          <w:lang w:val="en-US" w:eastAsia="zh-CN"/>
+        </w:rPr>
+      </w:pPr>
+      <w:r>
+        <w:rPr>
+          <w:rFonts w:hint="eastAsia"/>
+          <w:lang w:val="en-US" w:eastAsia="zh-CN"/>
+        </w:rPr>
+        <w:t>Maven较完整教程：</w:t>
+      </w:r>
+      <w:r>
+        <w:rPr>
+          <w:rFonts w:hint="eastAsia"/>
+          <w:lang w:val="en-US" w:eastAsia="zh-CN"/>
+        </w:rPr>
+        <w:fldChar w:fldCharType="begin"/>
+      </w:r>
+      <w:r>
+        <w:rPr>
+          <w:rFonts w:hint="eastAsia"/>
+          <w:lang w:val="en-US" w:eastAsia="zh-CN"/>
+        </w:rPr>
+        <w:instrText xml:space="preserve"> HYPERLINK "https://blog.csdn.net/v123411739/article/details/49492401" </w:instrText>
+      </w:r>
+      <w:r>
+        <w:rPr>
+          <w:rFonts w:hint="eastAsia"/>
+          <w:lang w:val="en-US" w:eastAsia="zh-CN"/>
+        </w:rPr>
+        <w:fldChar w:fldCharType="separate"/>
+      </w:r>
+      <w:r>
+        <w:rPr>
+          <w:rStyle w:val="11"/>
+          <w:rFonts w:hint="eastAsia"/>
+          <w:lang w:val="en-US" w:eastAsia="zh-CN"/>
+        </w:rPr>
+        <w:t>https://blog.csdn.net/v123411739/article/details/49492401</w:t>
+      </w:r>
+      <w:r>
+        <w:rPr>
+          <w:rFonts w:hint="eastAsia"/>
+          <w:lang w:val="en-US" w:eastAsia="zh-CN"/>
+        </w:rPr>
+        <w:fldChar w:fldCharType="end"/>
+      </w:r>
+    </w:p>
+    <w:p>
+      <w:pPr>
+        <w:pStyle w:val="4"/>
+        <w:numPr>
+          <w:ilvl w:val="0"/>
+          <w:numId w:val="2"/>
+        </w:numPr>
+        <w:rPr>
+          <w:rFonts w:hint="eastAsia"/>
+          <w:lang w:val="en-US" w:eastAsia="zh-CN"/>
+        </w:rPr>
+      </w:pPr>
+      <w:r>
+        <w:rPr>
+          <w:rFonts w:hint="eastAsia"/>
+          <w:lang w:val="en-US" w:eastAsia="zh-CN"/>
+        </w:rPr>
+        <w:t>command not found问题</w:t>
+      </w:r>
+    </w:p>
+    <w:p>
+      <w:pPr>
+        <w:widowControl w:val="0"/>
+        <w:numPr>
+          <w:ilvl w:val="0"/>
+          <w:numId w:val="0"/>
+        </w:numPr>
+        <w:jc w:val="left"/>
+        <w:rPr>
+          <w:rFonts w:hint="eastAsia"/>
+          <w:lang w:val="en-US" w:eastAsia="zh-CN"/>
+        </w:rPr>
+      </w:pPr>
+      <w:r>
+        <w:rPr>
+          <w:rFonts w:hint="eastAsia"/>
+          <w:lang w:val="en-US" w:eastAsia="zh-CN"/>
+        </w:rPr>
+        <w:t>为命令路径未添加，找到对应命令路径，添加到环境变量path中即可。</w:t>
+      </w:r>
+    </w:p>
+    <w:p>
+      <w:pPr>
+        <w:pStyle w:val="4"/>
+        <w:numPr>
+          <w:ilvl w:val="0"/>
+          <w:numId w:val="2"/>
+        </w:numPr>
+        <w:rPr>
+          <w:rFonts w:hint="eastAsia"/>
+          <w:lang w:val="en-US" w:eastAsia="zh-CN"/>
+        </w:rPr>
+      </w:pPr>
+      <w:r>
+        <w:rPr>
+          <w:rFonts w:hint="eastAsia"/>
+          <w:lang w:val="en-US" w:eastAsia="zh-CN"/>
+        </w:rPr>
+        <w:t>react继承</w:t>
+      </w:r>
+    </w:p>
+    <w:p>
+      <w:pPr>
+        <w:widowControl w:val="0"/>
+        <w:numPr>
+          <w:ilvl w:val="0"/>
+          <w:numId w:val="0"/>
+        </w:numPr>
+        <w:jc w:val="left"/>
+        <w:rPr>
+          <w:rFonts w:hint="eastAsia"/>
+          <w:lang w:val="en-US" w:eastAsia="zh-CN"/>
+        </w:rPr>
+      </w:pPr>
+      <w:r>
+        <w:rPr>
+          <w:rFonts w:hint="eastAsia"/>
+          <w:lang w:val="en-US" w:eastAsia="zh-CN"/>
+        </w:rPr>
+        <w:t>只继承class内部的量，外部的引用、常量等不继承。</w:t>
+      </w:r>
+    </w:p>
+    <w:p>
+      <w:pPr>
+        <w:pStyle w:val="4"/>
+        <w:numPr>
+          <w:ilvl w:val="0"/>
+          <w:numId w:val="2"/>
+        </w:numPr>
+        <w:rPr>
+          <w:rFonts w:hint="eastAsia"/>
+          <w:lang w:val="en-US" w:eastAsia="zh-CN"/>
+        </w:rPr>
+      </w:pPr>
+      <w:r>
+        <w:rPr>
+          <w:rFonts w:hint="eastAsia"/>
+          <w:lang w:val="en-US" w:eastAsia="zh-CN"/>
+        </w:rPr>
+        <w:t>swagger测试页面中文乱码</w:t>
+      </w:r>
+    </w:p>
+    <w:p>
+      <w:pPr>
+        <w:numPr>
+          <w:numId w:val="0"/>
+        </w:numPr>
+        <w:rPr>
+          <w:rFonts w:hint="eastAsia"/>
+          <w:lang w:val="en-US" w:eastAsia="zh-CN"/>
+        </w:rPr>
+      </w:pPr>
+      <w:r>
+        <w:rPr>
+          <w:rFonts w:hint="eastAsia"/>
+          <w:lang w:val="en-US" w:eastAsia="zh-CN"/>
+        </w:rPr>
+        <w:t>swagger页面不转码，直接解析后台传输过来的数据流，故中文乱码。使用浏览器访问，中文显示正常。</w:t>
+      </w:r>
+      <w:bookmarkStart w:id="19" w:name="_GoBack"/>
+      <w:bookmarkEnd w:id="19"/>
+    </w:p>
+    <w:p>
+      <w:pPr>
+        <w:widowControl w:val="0"/>
+        <w:numPr>
+          <w:ilvl w:val="0"/>
+          <w:numId w:val="0"/>
+        </w:numPr>
+        <w:ind w:leftChars="0"/>
+        <w:jc w:val="left"/>
+        <w:rPr>
+          <w:rFonts w:hint="eastAsia"/>
+          <w:lang w:val="en-US" w:eastAsia="zh-CN"/>
+        </w:rPr>
+      </w:pPr>
+    </w:p>
+    <w:p>
+      <w:pPr>
+        <w:widowControl w:val="0"/>
+        <w:numPr>
+          <w:ilvl w:val="0"/>
+          <w:numId w:val="0"/>
+        </w:numPr>
+        <w:ind w:leftChars="0"/>
+        <w:jc w:val="left"/>
+        <w:rPr>
+          <w:rFonts w:hint="eastAsia"/>
+          <w:lang w:val="en-US" w:eastAsia="zh-CN"/>
+        </w:rPr>
+      </w:pPr>
+    </w:p>
+    <w:p>
+      <w:pPr>
+        <w:widowControl w:val="0"/>
+        <w:numPr>
+          <w:ilvl w:val="0"/>
+          <w:numId w:val="0"/>
+        </w:numPr>
+        <w:ind w:leftChars="0"/>
+        <w:jc w:val="left"/>
+        <w:rPr>
+          <w:rFonts w:hint="eastAsia"/>
+          <w:lang w:val="en-US" w:eastAsia="zh-CN"/>
+        </w:rPr>
+      </w:pPr>
+    </w:p>
+    <w:p>
+      <w:pPr>
+        <w:widowControl w:val="0"/>
+        <w:numPr>
+          <w:ilvl w:val="0"/>
+          <w:numId w:val="0"/>
+        </w:numPr>
+        <w:ind w:leftChars="0"/>
+        <w:jc w:val="left"/>
+        <w:rPr>
+          <w:rFonts w:hint="eastAsia"/>
+          <w:lang w:val="en-US" w:eastAsia="zh-CN"/>
+        </w:rPr>
+      </w:pPr>
+    </w:p>
+    <w:p>
+      <w:pPr>
+        <w:widowControl w:val="0"/>
+        <w:numPr>
+          <w:ilvl w:val="0"/>
+          <w:numId w:val="0"/>
+        </w:numPr>
+        <w:ind w:leftChars="0"/>
+        <w:jc w:val="left"/>
+        <w:rPr>
+          <w:rFonts w:hint="eastAsia"/>
+          <w:lang w:val="en-US" w:eastAsia="zh-CN"/>
+        </w:rPr>
+      </w:pPr>
     </w:p>
     <w:sectPr>
       <w:pgSz w:w="11906" w:h="16838"/>
@@ -1350,6 +3205,18 @@
 <file path=word/numbering.xml><?xml version="1.0" encoding="utf-8"?>
 <w:numbering xmlns:wpc="http://schemas.microsoft.com/office/word/2010/wordprocessingCanvas" xmlns:mc="http://schemas.openxmlformats.org/markup-compatibility/2006" xmlns:o="urn:schemas-microsoft-com:office:office" xmlns:r="http://schemas.openxmlformats.org/officeDocument/2006/relationships" xmlns:m="http://schemas.openxmlformats.org/officeDocument/2006/math" xmlns:v="urn:schemas-microsoft-com:vml" xmlns:wp14="http://schemas.microsoft.com/office/word/2010/wordprocessingDrawing" xmlns:wp="http://schemas.openxmlformats.org/drawingml/2006/wordprocessingDrawing" xmlns:w10="urn:schemas-microsoft-com:office:word" xmlns:w="http://schemas.openxmlformats.org/wordprocessingml/2006/main" xmlns:w14="http://schemas.microsoft.com/office/word/2010/wordml" xmlns:wpg="http://schemas.microsoft.com/office/word/2010/wordprocessingGroup" xmlns:wpi="http://schemas.microsoft.com/office/word/2010/wordprocessingInk" xmlns:wne="http://schemas.microsoft.com/office/word/2006/wordml" xmlns:wps="http://schemas.microsoft.com/office/word/2010/wordprocessingShape" mc:Ignorable="w14 wp14">
   <w:abstractNum w:abstractNumId="0">
+    <w:nsid w:val="19F2FA93"/>
+    <w:multiLevelType w:val="singleLevel"/>
+    <w:tmpl w:val="19F2FA93"/>
+    <w:lvl w:ilvl="0" w:tentative="0">
+      <w:start w:val="19"/>
+      <w:numFmt w:val="decimal"/>
+      <w:suff w:val="nothing"/>
+      <w:lvlText w:val="%1，"/>
+      <w:lvlJc w:val="left"/>
+    </w:lvl>
+  </w:abstractNum>
+  <w:abstractNum w:abstractNumId="1">
     <w:nsid w:val="771A2C50"/>
     <w:multiLevelType w:val="singleLevel"/>
     <w:tmpl w:val="771A2C50"/>
@@ -1362,6 +3229,9 @@
     </w:lvl>
   </w:abstractNum>
   <w:num w:numId="1">
+    <w:abstractNumId w:val="1"/>
+  </w:num>
+  <w:num w:numId="2">
     <w:abstractNumId w:val="0"/>
   </w:num>
 </w:numbering>
@@ -1651,15 +3521,14 @@
     <w:pPr>
       <w:spacing w:before="0" w:beforeAutospacing="1" w:after="0" w:afterAutospacing="1"/>
       <w:jc w:val="left"/>
-      <w:outlineLvl w:val="0"/>
     </w:pPr>
     <w:rPr>
-      <w:rFonts w:hint="eastAsia" w:ascii="宋体" w:hAnsi="宋体" w:cs="宋体"/>
+      <w:rFonts w:hint="eastAsia" w:ascii="宋体" w:hAnsi="宋体" w:eastAsia="宋体" w:cs="宋体"/>
       <w:b/>
       <w:kern w:val="44"/>
-      <w:sz w:val="32"/>
+      <w:sz w:val="48"/>
       <w:szCs w:val="48"/>
-      <w:lang w:bidi="ar"/>
+      <w:lang w:val="en-US" w:eastAsia="zh-CN" w:bidi="ar"/>
     </w:rPr>
   </w:style>
   <w:style w:type="paragraph" w:styleId="3">

--- a/经验记录.docx
+++ b/经验记录.docx
@@ -3100,6 +3100,7 @@
     <w:p>
       <w:pPr>
         <w:numPr>
+          <w:ilvl w:val="0"/>
           <w:numId w:val="0"/>
         </w:numPr>
         <w:rPr>
@@ -3113,9 +3114,1074 @@
           <w:lang w:val="en-US" w:eastAsia="zh-CN"/>
         </w:rPr>
         <w:t>swagger页面不转码，直接解析后台传输过来的数据流，故中文乱码。使用浏览器访问，中文显示正常。</w:t>
+      </w:r>
+    </w:p>
+    <w:p>
+      <w:pPr>
+        <w:pStyle w:val="4"/>
+        <w:rPr>
+          <w:rFonts w:hint="eastAsia"/>
+          <w:lang w:val="en-US" w:eastAsia="zh-CN"/>
+        </w:rPr>
+      </w:pPr>
+      <w:r>
+        <w:rPr>
+          <w:rFonts w:hint="eastAsia"/>
+          <w:lang w:val="en-US" w:eastAsia="zh-CN"/>
+        </w:rPr>
+        <w:t>24，mysql忘记密码</w:t>
+      </w:r>
+    </w:p>
+    <w:p>
+      <w:pPr>
+        <w:rPr>
+          <w:rFonts w:hint="eastAsia"/>
+          <w:lang w:val="en-US" w:eastAsia="zh-CN"/>
+        </w:rPr>
+      </w:pPr>
+      <w:r>
+        <w:rPr>
+          <w:rFonts w:hint="eastAsia"/>
+          <w:lang w:val="en-US" w:eastAsia="zh-CN"/>
+        </w:rPr>
+        <w:t>1.以管理员的身份运行cmd.执行 net stop mysql  查看到mysql的服务已经停止</w:t>
+      </w:r>
+    </w:p>
+    <w:p>
+      <w:pPr>
+        <w:rPr>
+          <w:rFonts w:hint="eastAsia"/>
+          <w:lang w:val="en-US" w:eastAsia="zh-CN"/>
+        </w:rPr>
+      </w:pPr>
+      <w:r>
+        <w:rPr>
+          <w:rFonts w:hint="eastAsia"/>
+          <w:lang w:val="en-US" w:eastAsia="zh-CN"/>
+        </w:rPr>
+        <w:t>2.打开一个新的管理员的身份运行cmd运行框执行：mysqld --skip-grant-tables，并且该框不能关闭，并且不能再执行其他命令</w:t>
+      </w:r>
+    </w:p>
+    <w:p>
+      <w:pPr>
+        <w:rPr>
+          <w:rFonts w:hint="eastAsia"/>
+          <w:lang w:val="en-US" w:eastAsia="zh-CN"/>
+        </w:rPr>
+      </w:pPr>
+      <w:r>
+        <w:rPr>
+          <w:rFonts w:hint="eastAsia"/>
+          <w:lang w:val="en-US" w:eastAsia="zh-CN"/>
+        </w:rPr>
+        <w:t>3.打开一个新的管理员的身份运行cmd运行框执行：mysql   --&gt;&gt;查看mysql库中的user表，该表即存储用户名密码的表。</w:t>
+      </w:r>
+    </w:p>
+    <w:p>
+      <w:pPr>
+        <w:ind w:firstLine="420"/>
+        <w:rPr>
+          <w:rFonts w:hint="eastAsia"/>
+          <w:lang w:val="en-US" w:eastAsia="zh-CN"/>
+        </w:rPr>
+      </w:pPr>
+      <w:r>
+        <w:rPr>
+          <w:rFonts w:hint="eastAsia"/>
+          <w:lang w:val="en-US" w:eastAsia="zh-CN"/>
+        </w:rPr>
+        <w:t>select user,host,password from user;   来查看账户信息</w:t>
+      </w:r>
+    </w:p>
+    <w:p>
+      <w:pPr>
+        <w:ind w:firstLine="420" w:firstLineChars="0"/>
+        <w:rPr>
+          <w:rFonts w:hint="eastAsia"/>
+          <w:lang w:val="en-US" w:eastAsia="zh-CN"/>
+        </w:rPr>
+      </w:pPr>
+      <w:r>
+        <w:rPr>
+          <w:rFonts w:hint="eastAsia"/>
+          <w:lang w:val="en-US" w:eastAsia="zh-CN"/>
+        </w:rPr>
+        <w:t>update user set authentication_string = password("123456") where user = "root";</w:t>
+      </w:r>
+    </w:p>
+    <w:p>
+      <w:pPr>
+        <w:numPr>
+          <w:ilvl w:val="0"/>
+          <w:numId w:val="3"/>
+        </w:numPr>
+        <w:rPr>
+          <w:rFonts w:hint="eastAsia"/>
+          <w:lang w:val="en-US" w:eastAsia="zh-CN"/>
+        </w:rPr>
+      </w:pPr>
+      <w:r>
+        <w:rPr>
+          <w:rFonts w:hint="eastAsia"/>
+          <w:lang w:val="en-US" w:eastAsia="zh-CN"/>
+        </w:rPr>
+        <w:t>重新登录mysql，更改密码</w:t>
+      </w:r>
+    </w:p>
+    <w:p>
+      <w:pPr>
+        <w:numPr>
+          <w:ilvl w:val="0"/>
+          <w:numId w:val="0"/>
+        </w:numPr>
+        <w:ind w:firstLine="420" w:firstLineChars="0"/>
+        <w:rPr>
+          <w:rFonts w:hint="eastAsia"/>
+          <w:lang w:val="en-US" w:eastAsia="zh-CN"/>
+        </w:rPr>
+      </w:pPr>
+      <w:r>
+        <w:rPr>
+          <w:rFonts w:hint="eastAsia"/>
+          <w:lang w:val="en-US" w:eastAsia="zh-CN"/>
+        </w:rPr>
+        <w:t xml:space="preserve">ALTER USER USER() IDENTIFIED BY </w:t>
+      </w:r>
+      <w:r>
+        <w:rPr>
+          <w:rFonts w:hint="default"/>
+          <w:lang w:val="en-US" w:eastAsia="zh-CN"/>
+        </w:rPr>
+        <w:t>‘</w:t>
+      </w:r>
+      <w:r>
+        <w:rPr>
+          <w:rFonts w:hint="eastAsia"/>
+          <w:lang w:val="en-US" w:eastAsia="zh-CN"/>
+        </w:rPr>
+        <w:t>new_password</w:t>
+      </w:r>
+      <w:r>
+        <w:rPr>
+          <w:rFonts w:hint="default"/>
+          <w:lang w:val="en-US" w:eastAsia="zh-CN"/>
+        </w:rPr>
+        <w:t>’</w:t>
+      </w:r>
+      <w:r>
+        <w:rPr>
+          <w:rFonts w:hint="eastAsia"/>
+          <w:lang w:val="en-US" w:eastAsia="zh-CN"/>
+        </w:rPr>
+        <w:t xml:space="preserve">; </w:t>
+      </w:r>
+    </w:p>
+    <w:p>
+      <w:pPr>
+        <w:numPr>
+          <w:ilvl w:val="0"/>
+          <w:numId w:val="0"/>
+        </w:numPr>
+        <w:rPr>
+          <w:rFonts w:hint="eastAsia"/>
+          <w:lang w:val="en-US" w:eastAsia="zh-CN"/>
+        </w:rPr>
+      </w:pPr>
+      <w:r>
+        <w:rPr>
+          <w:rFonts w:hint="eastAsia"/>
+          <w:lang w:val="en-US" w:eastAsia="zh-CN"/>
+        </w:rPr>
+        <w:t>链接：</w:t>
+      </w:r>
+      <w:r>
+        <w:rPr>
+          <w:rFonts w:hint="eastAsia"/>
+          <w:lang w:val="en-US" w:eastAsia="zh-CN"/>
+        </w:rPr>
+        <w:fldChar w:fldCharType="begin"/>
+      </w:r>
+      <w:r>
+        <w:rPr>
+          <w:rFonts w:hint="eastAsia"/>
+          <w:lang w:val="en-US" w:eastAsia="zh-CN"/>
+        </w:rPr>
+        <w:instrText xml:space="preserve"> HYPERLINK "https://blog.csdn.net/weixin_40990967/article/details/80347745" </w:instrText>
+      </w:r>
+      <w:r>
+        <w:rPr>
+          <w:rFonts w:hint="eastAsia"/>
+          <w:lang w:val="en-US" w:eastAsia="zh-CN"/>
+        </w:rPr>
+        <w:fldChar w:fldCharType="separate"/>
+      </w:r>
+      <w:r>
+        <w:rPr>
+          <w:rStyle w:val="11"/>
+          <w:rFonts w:hint="eastAsia"/>
+          <w:lang w:val="en-US" w:eastAsia="zh-CN"/>
+        </w:rPr>
+        <w:t>https://blog.csdn.net/weixin_40990967/article/details/80347745</w:t>
+      </w:r>
+      <w:r>
+        <w:rPr>
+          <w:rFonts w:hint="eastAsia"/>
+          <w:lang w:val="en-US" w:eastAsia="zh-CN"/>
+        </w:rPr>
+        <w:fldChar w:fldCharType="end"/>
+      </w:r>
+    </w:p>
+    <w:p>
+      <w:pPr>
+        <w:pStyle w:val="4"/>
+        <w:rPr>
+          <w:rFonts w:hint="eastAsia"/>
+          <w:lang w:val="en-US" w:eastAsia="zh-CN"/>
+        </w:rPr>
+      </w:pPr>
+      <w:r>
+        <w:rPr>
+          <w:rFonts w:hint="eastAsia"/>
+          <w:lang w:val="en-US" w:eastAsia="zh-CN"/>
+        </w:rPr>
+        <w:t>25，Springboot配置多数据源</w:t>
+      </w:r>
+    </w:p>
+    <w:p>
+      <w:pPr>
+        <w:numPr>
+          <w:ilvl w:val="0"/>
+          <w:numId w:val="4"/>
+        </w:numPr>
+        <w:rPr>
+          <w:rFonts w:hint="eastAsia"/>
+          <w:lang w:val="en-US" w:eastAsia="zh-CN"/>
+        </w:rPr>
+      </w:pPr>
+      <w:r>
+        <w:rPr>
+          <w:rFonts w:hint="eastAsia"/>
+          <w:lang w:val="en-US" w:eastAsia="zh-CN"/>
+        </w:rPr>
+        <w:t>配置文件。</w:t>
+      </w:r>
+    </w:p>
+    <w:p>
+      <w:pPr>
+        <w:numPr>
+          <w:ilvl w:val="0"/>
+          <w:numId w:val="4"/>
+        </w:numPr>
+        <w:rPr>
+          <w:rFonts w:hint="eastAsia"/>
+          <w:lang w:val="en-US" w:eastAsia="zh-CN"/>
+        </w:rPr>
+      </w:pPr>
+      <w:r>
+        <w:rPr>
+          <w:rFonts w:hint="eastAsia"/>
+          <w:lang w:val="en-US" w:eastAsia="zh-CN"/>
+        </w:rPr>
+        <w:t>配置类，配置数据库源、事务管理器。</w:t>
+      </w:r>
+    </w:p>
+    <w:p>
+      <w:pPr>
+        <w:numPr>
+          <w:ilvl w:val="0"/>
+          <w:numId w:val="4"/>
+        </w:numPr>
+        <w:rPr>
+          <w:rFonts w:hint="eastAsia"/>
+          <w:lang w:val="en-US" w:eastAsia="zh-CN"/>
+        </w:rPr>
+      </w:pPr>
+      <w:r>
+        <w:rPr>
+          <w:rFonts w:hint="eastAsia"/>
+          <w:lang w:val="en-US" w:eastAsia="zh-CN"/>
+        </w:rPr>
+        <w:t>配置实体管理器；通过实体管理器操作数据库。</w:t>
+      </w:r>
+    </w:p>
+    <w:p>
+      <w:pPr>
+        <w:pStyle w:val="4"/>
+        <w:rPr>
+          <w:rFonts w:hint="eastAsia"/>
+          <w:lang w:val="en-US" w:eastAsia="zh-CN"/>
+        </w:rPr>
+      </w:pPr>
+      <w:r>
+        <w:rPr>
+          <w:rFonts w:hint="eastAsia"/>
+          <w:lang w:val="en-US" w:eastAsia="zh-CN"/>
+        </w:rPr>
+        <w:t>26，React加载</w:t>
+      </w:r>
+    </w:p>
+    <w:p>
+      <w:pPr>
+        <w:rPr>
+          <w:rFonts w:hint="eastAsia"/>
+          <w:lang w:val="en-US" w:eastAsia="zh-CN"/>
+        </w:rPr>
+      </w:pPr>
+      <w:r>
+        <w:rPr>
+          <w:rFonts w:hint="eastAsia"/>
+          <w:lang w:val="en-US" w:eastAsia="zh-CN"/>
+        </w:rPr>
+        <w:t>父级加载，render中如有子级输出，则子级加载。</w:t>
+      </w:r>
+    </w:p>
+    <w:p>
+      <w:pPr>
+        <w:rPr>
+          <w:rFonts w:hint="eastAsia"/>
+          <w:lang w:val="en-US" w:eastAsia="zh-CN"/>
+        </w:rPr>
+      </w:pPr>
+      <w:r>
+        <w:rPr>
+          <w:rFonts w:hint="eastAsia"/>
+          <w:lang w:val="en-US" w:eastAsia="zh-CN"/>
+        </w:rPr>
+        <w:t>父级componentDidMount，刷新显示；如子级未加载，则加载子级；如子级已加载，则子级componentWillUpdate。</w:t>
+      </w:r>
+    </w:p>
+    <w:p>
+      <w:pPr>
+        <w:rPr>
+          <w:rFonts w:hint="eastAsia"/>
+          <w:lang w:val="en-US" w:eastAsia="zh-CN"/>
+        </w:rPr>
+      </w:pPr>
+      <w:r>
+        <w:rPr>
+          <w:rFonts w:hint="eastAsia"/>
+          <w:lang w:val="en-US" w:eastAsia="zh-CN"/>
+        </w:rPr>
+        <w:t>组件一但加载，会完成：constructor，componentWillMount，render，componentDidUpdate。</w:t>
+      </w:r>
+    </w:p>
+    <w:p>
+      <w:pPr>
+        <w:rPr>
+          <w:rFonts w:hint="eastAsia"/>
+          <w:lang w:val="en-US" w:eastAsia="zh-CN"/>
+        </w:rPr>
+      </w:pPr>
+      <w:r>
+        <w:rPr>
+          <w:rFonts w:hint="eastAsia"/>
+          <w:lang w:val="en-US" w:eastAsia="zh-CN"/>
+        </w:rPr>
+        <w:t>刷新显示时，会完成：componentWillReceiveProps，shouldComponentUpdate，componentWillUpdate，render，componentDidUpdate。</w:t>
+      </w:r>
+    </w:p>
+    <w:p>
+      <w:pPr>
+        <w:pStyle w:val="4"/>
+        <w:rPr>
+          <w:rFonts w:hint="eastAsia"/>
+          <w:lang w:val="en-US" w:eastAsia="zh-CN"/>
+        </w:rPr>
+      </w:pPr>
+      <w:r>
+        <w:rPr>
+          <w:rFonts w:hint="eastAsia"/>
+          <w:lang w:val="en-US" w:eastAsia="zh-CN"/>
+        </w:rPr>
+        <w:t>27，Spring JPA自定义sql</w:t>
+      </w:r>
+    </w:p>
+    <w:p>
+      <w:pPr>
+        <w:rPr>
+          <w:rFonts w:hint="eastAsia"/>
+          <w:lang w:val="en-US" w:eastAsia="zh-CN"/>
+        </w:rPr>
+      </w:pPr>
+      <w:r>
+        <w:rPr>
+          <w:rFonts w:hint="eastAsia"/>
+          <w:lang w:val="en-US" w:eastAsia="zh-CN"/>
+        </w:rPr>
+        <w:t>@Modifying //添加到update、delete语句前</w:t>
+      </w:r>
+    </w:p>
+    <w:p>
+      <w:pPr>
+        <w:rPr>
+          <w:rFonts w:hint="eastAsia"/>
+          <w:lang w:val="en-US" w:eastAsia="zh-CN"/>
+        </w:rPr>
+      </w:pPr>
+      <w:r>
+        <w:rPr>
+          <w:rFonts w:hint="eastAsia"/>
+          <w:lang w:val="en-US" w:eastAsia="zh-CN"/>
+        </w:rPr>
+        <w:t>@Query(value=</w:t>
+      </w:r>
+      <w:r>
+        <w:rPr>
+          <w:rFonts w:hint="default"/>
+          <w:lang w:val="en-US" w:eastAsia="zh-CN"/>
+        </w:rPr>
+        <w:t>””</w:t>
+      </w:r>
+      <w:r>
+        <w:rPr>
+          <w:rFonts w:hint="eastAsia"/>
+          <w:lang w:val="en-US" w:eastAsia="zh-CN"/>
+        </w:rPr>
+        <w:t>, nativeQuery=true) //value为查询语句，nativeQuery为true则按标准sql语句解析，为false则按JPA SQL解析。</w:t>
+      </w:r>
+    </w:p>
+    <w:p>
+      <w:pPr>
+        <w:pStyle w:val="4"/>
+        <w:rPr>
+          <w:rFonts w:hint="eastAsia"/>
+          <w:lang w:val="en-US" w:eastAsia="zh-CN"/>
+        </w:rPr>
+      </w:pPr>
+      <w:r>
+        <w:rPr>
+          <w:rFonts w:hint="eastAsia"/>
+          <w:lang w:val="en-US" w:eastAsia="zh-CN"/>
+        </w:rPr>
+        <w:t>28，WebStorm使用</w:t>
+      </w:r>
+    </w:p>
+    <w:p>
+      <w:pPr>
+        <w:rPr>
+          <w:rFonts w:hint="eastAsia"/>
+          <w:b/>
+          <w:bCs/>
+          <w:lang w:val="en-US" w:eastAsia="zh-CN"/>
+        </w:rPr>
+      </w:pPr>
+      <w:r>
+        <w:rPr>
+          <w:rFonts w:hint="eastAsia"/>
+          <w:b/>
+          <w:bCs/>
+          <w:lang w:val="en-US" w:eastAsia="zh-CN"/>
+        </w:rPr>
+        <w:t>File -- Setting</w:t>
+      </w:r>
+    </w:p>
+    <w:p>
+      <w:pPr>
+        <w:rPr>
+          <w:rFonts w:hint="eastAsia"/>
+          <w:lang w:val="en-US" w:eastAsia="zh-CN"/>
+        </w:rPr>
+      </w:pPr>
+      <w:r>
+        <w:rPr>
+          <w:rFonts w:hint="eastAsia"/>
+          <w:lang w:val="en-US" w:eastAsia="zh-CN"/>
+        </w:rPr>
+        <w:t>调整js版本，Languages &amp; FrameWorks -- JavaScript，调整右侧js版本即可。</w:t>
+      </w:r>
+    </w:p>
+    <w:p>
+      <w:pPr>
+        <w:rPr>
+          <w:rFonts w:hint="eastAsia"/>
+          <w:lang w:val="en-US" w:eastAsia="zh-CN"/>
+        </w:rPr>
+      </w:pPr>
+      <w:r>
+        <w:rPr>
+          <w:rFonts w:hint="eastAsia"/>
+          <w:lang w:val="en-US" w:eastAsia="zh-CN"/>
+        </w:rPr>
+        <w:t>同步文件夹设置错误，Version Control，修改右侧内容。</w:t>
+      </w:r>
+    </w:p>
+    <w:p>
+      <w:pPr>
+        <w:rPr>
+          <w:rFonts w:hint="eastAsia"/>
+          <w:lang w:val="en-US" w:eastAsia="zh-CN"/>
+        </w:rPr>
+      </w:pPr>
+      <w:r>
+        <w:rPr>
+          <w:rFonts w:hint="eastAsia"/>
+          <w:lang w:val="en-US" w:eastAsia="zh-CN"/>
+        </w:rPr>
+        <w:t xml:space="preserve">实时编译和热加载，Appearance &amp; Behavior -- System Setting，Use </w:t>
+      </w:r>
+      <w:r>
+        <w:rPr>
+          <w:rFonts w:hint="default"/>
+          <w:lang w:val="en-US" w:eastAsia="zh-CN"/>
+        </w:rPr>
+        <w:t>“</w:t>
+      </w:r>
+      <w:r>
+        <w:rPr>
+          <w:rFonts w:hint="eastAsia"/>
+          <w:lang w:val="en-US" w:eastAsia="zh-CN"/>
+        </w:rPr>
+        <w:t>safe write</w:t>
+      </w:r>
+      <w:r>
+        <w:rPr>
+          <w:rFonts w:hint="default"/>
+          <w:lang w:val="en-US" w:eastAsia="zh-CN"/>
+        </w:rPr>
+        <w:t>”</w:t>
+      </w:r>
+      <w:r>
+        <w:rPr>
+          <w:rFonts w:hint="eastAsia"/>
+          <w:lang w:val="en-US" w:eastAsia="zh-CN"/>
+        </w:rPr>
+        <w:t>项不勾。</w:t>
+      </w:r>
+    </w:p>
+    <w:p>
+      <w:pPr>
+        <w:pStyle w:val="4"/>
+        <w:rPr>
+          <w:rFonts w:hint="eastAsia"/>
+          <w:lang w:val="en-US" w:eastAsia="zh-CN"/>
+        </w:rPr>
+      </w:pPr>
+      <w:r>
+        <w:rPr>
+          <w:rFonts w:hint="eastAsia"/>
+          <w:lang w:val="en-US" w:eastAsia="zh-CN"/>
+        </w:rPr>
+        <w:t>29，es修改最大文件数量</w:t>
+      </w:r>
+    </w:p>
+    <w:p>
+      <w:pPr>
+        <w:rPr>
+          <w:rFonts w:hint="eastAsia"/>
+          <w:lang w:val="en-US" w:eastAsia="zh-CN"/>
+        </w:rPr>
+      </w:pPr>
+      <w:r>
+        <w:rPr>
+          <w:rFonts w:hint="eastAsia"/>
+          <w:lang w:val="en-US" w:eastAsia="zh-CN"/>
+        </w:rPr>
+        <w:fldChar w:fldCharType="begin"/>
+      </w:r>
+      <w:r>
+        <w:rPr>
+          <w:rFonts w:hint="eastAsia"/>
+          <w:lang w:val="en-US" w:eastAsia="zh-CN"/>
+        </w:rPr>
+        <w:instrText xml:space="preserve"> HYPERLINK "https://blog.csdn.net/guowake/article/details/6615728" </w:instrText>
+      </w:r>
+      <w:r>
+        <w:rPr>
+          <w:rFonts w:hint="eastAsia"/>
+          <w:lang w:val="en-US" w:eastAsia="zh-CN"/>
+        </w:rPr>
+        <w:fldChar w:fldCharType="separate"/>
+      </w:r>
+      <w:r>
+        <w:rPr>
+          <w:rStyle w:val="11"/>
+          <w:rFonts w:hint="eastAsia"/>
+          <w:lang w:val="en-US" w:eastAsia="zh-CN"/>
+        </w:rPr>
+        <w:t>https://blog.csdn.net/guowake/article/details/6615728</w:t>
+      </w:r>
+      <w:r>
+        <w:rPr>
+          <w:rFonts w:hint="eastAsia"/>
+          <w:lang w:val="en-US" w:eastAsia="zh-CN"/>
+        </w:rPr>
+        <w:fldChar w:fldCharType="end"/>
+      </w:r>
+    </w:p>
+    <w:p>
+      <w:pPr>
+        <w:rPr>
+          <w:rFonts w:hint="eastAsia"/>
+          <w:lang w:val="en-US" w:eastAsia="zh-CN"/>
+        </w:rPr>
+      </w:pPr>
+      <w:r>
+        <w:rPr>
+          <w:rFonts w:hint="eastAsia"/>
+          <w:lang w:val="en-US" w:eastAsia="zh-CN"/>
+        </w:rPr>
+        <w:t>root下修改/ect/security/limits.conf，esUser为启动es的用户；增加：</w:t>
+      </w:r>
+    </w:p>
+    <w:p>
+      <w:pPr>
+        <w:ind w:firstLine="420" w:firstLineChars="0"/>
+        <w:rPr>
+          <w:rFonts w:hint="eastAsia"/>
+          <w:lang w:val="en-US" w:eastAsia="zh-CN"/>
+        </w:rPr>
+      </w:pPr>
+      <w:r>
+        <w:rPr>
+          <w:rFonts w:hint="eastAsia"/>
+          <w:lang w:val="en-US" w:eastAsia="zh-CN"/>
+        </w:rPr>
+        <w:t xml:space="preserve">esUser  soft  nofile  65536 </w:t>
+      </w:r>
+    </w:p>
+    <w:p>
+      <w:pPr>
+        <w:ind w:firstLine="420" w:firstLineChars="0"/>
+        <w:rPr>
+          <w:rFonts w:hint="eastAsia"/>
+          <w:lang w:val="en-US" w:eastAsia="zh-CN"/>
+        </w:rPr>
+      </w:pPr>
+      <w:r>
+        <w:rPr>
+          <w:rFonts w:hint="eastAsia"/>
+          <w:lang w:val="en-US" w:eastAsia="zh-CN"/>
+        </w:rPr>
+        <w:t>esUser  hard  nofile  65536</w:t>
+      </w:r>
+    </w:p>
+    <w:p>
+      <w:pPr>
+        <w:rPr>
+          <w:rFonts w:hint="eastAsia"/>
+          <w:lang w:val="en-US" w:eastAsia="zh-CN"/>
+        </w:rPr>
+      </w:pPr>
+      <w:r>
+        <w:rPr>
+          <w:rFonts w:hint="eastAsia"/>
+          <w:lang w:val="en-US" w:eastAsia="zh-CN"/>
+        </w:rPr>
+        <w:t>修改后需重新登录esUser用户，以便获取配置。可使用ulimit -n查看最大文件数。</w:t>
+      </w:r>
+    </w:p>
+    <w:p>
+      <w:pPr>
+        <w:rPr>
+          <w:rFonts w:hint="eastAsia"/>
+          <w:lang w:val="en-US" w:eastAsia="zh-CN"/>
+        </w:rPr>
+      </w:pPr>
+      <w:r>
+        <w:rPr>
+          <w:rFonts w:hint="eastAsia"/>
+          <w:lang w:val="en-US" w:eastAsia="zh-CN"/>
+        </w:rPr>
+        <w:t>断开连接后，登录esUser用户，如最大文件数异常，可切换用户刷新(su esUser)；或者修改文件/etc/pam.d/login，增加：</w:t>
+      </w:r>
+    </w:p>
+    <w:p>
+      <w:pPr>
+        <w:ind w:firstLine="420" w:firstLineChars="0"/>
+        <w:rPr>
+          <w:rFonts w:hint="eastAsia"/>
+          <w:lang w:val="en-US" w:eastAsia="zh-CN"/>
+        </w:rPr>
+      </w:pPr>
+      <w:r>
+        <w:rPr>
+          <w:rFonts w:hint="eastAsia"/>
+          <w:lang w:val="en-US" w:eastAsia="zh-CN"/>
+        </w:rPr>
+        <w:t>session  required  /lib64/security/pam_limits.so</w:t>
+      </w:r>
+    </w:p>
+    <w:p>
+      <w:pPr>
+        <w:rPr>
+          <w:rFonts w:hint="eastAsia"/>
+          <w:lang w:val="en-US" w:eastAsia="zh-CN"/>
+        </w:rPr>
+      </w:pPr>
+      <w:r>
+        <w:rPr>
+          <w:rFonts w:hint="eastAsia"/>
+          <w:lang w:val="en-US" w:eastAsia="zh-CN"/>
+        </w:rPr>
+        <w:t>登录时从配置文件获取最大文件数等配置，而不是使用默认配置。</w:t>
+      </w:r>
+    </w:p>
+    <w:p>
+      <w:pPr>
+        <w:pStyle w:val="4"/>
+        <w:rPr>
+          <w:rFonts w:hint="eastAsia"/>
+          <w:lang w:val="en-US" w:eastAsia="zh-CN"/>
+        </w:rPr>
+      </w:pPr>
+      <w:r>
+        <w:rPr>
+          <w:rFonts w:hint="eastAsia"/>
+          <w:lang w:val="en-US" w:eastAsia="zh-CN"/>
+        </w:rPr>
+        <w:t>30，Hibernate下插入自定义主键</w:t>
+      </w:r>
+    </w:p>
+    <w:p>
+      <w:pPr>
+        <w:rPr>
+          <w:rFonts w:hint="eastAsia"/>
+          <w:lang w:val="en-US" w:eastAsia="zh-CN"/>
+        </w:rPr>
+      </w:pPr>
+      <w:r>
+        <w:rPr>
+          <w:rFonts w:hint="eastAsia"/>
+          <w:lang w:val="en-US" w:eastAsia="zh-CN"/>
+        </w:rPr>
+        <w:fldChar w:fldCharType="begin"/>
+      </w:r>
+      <w:r>
+        <w:rPr>
+          <w:rFonts w:hint="eastAsia"/>
+          <w:lang w:val="en-US" w:eastAsia="zh-CN"/>
+        </w:rPr>
+        <w:instrText xml:space="preserve"> HYPERLINK "https://blog.csdn.net/w410589502/article/details/54583480" </w:instrText>
+      </w:r>
+      <w:r>
+        <w:rPr>
+          <w:rFonts w:hint="eastAsia"/>
+          <w:lang w:val="en-US" w:eastAsia="zh-CN"/>
+        </w:rPr>
+        <w:fldChar w:fldCharType="separate"/>
+      </w:r>
+      <w:r>
+        <w:rPr>
+          <w:rStyle w:val="11"/>
+          <w:rFonts w:hint="eastAsia"/>
+          <w:lang w:val="en-US" w:eastAsia="zh-CN"/>
+        </w:rPr>
+        <w:t>https://blog.csdn.net/w410589502/article/details/54583480</w:t>
+      </w:r>
+      <w:r>
+        <w:rPr>
+          <w:rFonts w:hint="eastAsia"/>
+          <w:lang w:val="en-US" w:eastAsia="zh-CN"/>
+        </w:rPr>
+        <w:fldChar w:fldCharType="end"/>
+      </w:r>
+    </w:p>
+    <w:p>
+      <w:pPr>
+        <w:rPr>
+          <w:rFonts w:hint="eastAsia"/>
+          <w:lang w:val="en-US" w:eastAsia="zh-CN"/>
+        </w:rPr>
+      </w:pPr>
+      <w:r>
+        <w:rPr>
+          <w:rFonts w:hint="eastAsia"/>
+          <w:lang w:val="en-US" w:eastAsia="zh-CN"/>
+        </w:rPr>
+        <w:t>示例：</w:t>
+      </w:r>
+    </w:p>
+    <w:p>
+      <w:pPr>
+        <w:ind w:firstLine="420" w:firstLineChars="0"/>
+        <w:rPr>
+          <w:rFonts w:hint="eastAsia"/>
+          <w:lang w:val="en-US" w:eastAsia="zh-CN"/>
+        </w:rPr>
+      </w:pPr>
+      <w:r>
+        <w:rPr>
+          <w:rFonts w:hint="eastAsia"/>
+          <w:lang w:val="en-US" w:eastAsia="zh-CN"/>
+        </w:rPr>
+        <w:t>@Id</w:t>
+      </w:r>
+    </w:p>
+    <w:p>
+      <w:pPr>
+        <w:rPr>
+          <w:rFonts w:hint="eastAsia"/>
+          <w:lang w:val="en-US" w:eastAsia="zh-CN"/>
+        </w:rPr>
+      </w:pPr>
+      <w:r>
+        <w:rPr>
+          <w:rFonts w:hint="eastAsia"/>
+          <w:lang w:val="en-US" w:eastAsia="zh-CN"/>
+        </w:rPr>
+        <w:tab/>
+      </w:r>
+      <w:r>
+        <w:rPr>
+          <w:rFonts w:hint="eastAsia"/>
+          <w:lang w:val="en-US" w:eastAsia="zh-CN"/>
+        </w:rPr>
+        <w:t>@GeneratedValue(generator = "idsSynLogGenerator")//strategy默认GenerationType.AUTO</w:t>
+      </w:r>
+    </w:p>
+    <w:p>
+      <w:pPr>
+        <w:rPr>
+          <w:rFonts w:hint="eastAsia"/>
+          <w:lang w:val="en-US" w:eastAsia="zh-CN"/>
+        </w:rPr>
+      </w:pPr>
+      <w:r>
+        <w:rPr>
+          <w:rFonts w:hint="eastAsia"/>
+          <w:lang w:val="en-US" w:eastAsia="zh-CN"/>
+        </w:rPr>
+        <w:tab/>
+      </w:r>
+      <w:r>
+        <w:rPr>
+          <w:rFonts w:hint="eastAsia"/>
+          <w:lang w:val="en-US" w:eastAsia="zh-CN"/>
+        </w:rPr>
+        <w:t xml:space="preserve">@GenericGenerator(name = "idsSynLogGenerator", strategy = "assigned") </w:t>
+      </w:r>
+    </w:p>
+    <w:p>
+      <w:pPr>
+        <w:rPr>
+          <w:rFonts w:hint="eastAsia"/>
+          <w:lang w:val="en-US" w:eastAsia="zh-CN"/>
+        </w:rPr>
+      </w:pPr>
+      <w:r>
+        <w:rPr>
+          <w:rFonts w:hint="eastAsia"/>
+          <w:lang w:val="en-US" w:eastAsia="zh-CN"/>
+        </w:rPr>
+        <w:tab/>
+      </w:r>
+      <w:r>
+        <w:rPr>
+          <w:rFonts w:hint="eastAsia"/>
+          <w:lang w:val="en-US" w:eastAsia="zh-CN"/>
+        </w:rPr>
+        <w:t>@Column(name="syn_id")</w:t>
+      </w:r>
+    </w:p>
+    <w:p>
+      <w:pPr>
+        <w:rPr>
+          <w:rFonts w:hint="eastAsia"/>
+          <w:lang w:val="en-US" w:eastAsia="zh-CN"/>
+        </w:rPr>
+      </w:pPr>
+      <w:r>
+        <w:rPr>
+          <w:rFonts w:hint="eastAsia"/>
+          <w:lang w:val="en-US" w:eastAsia="zh-CN"/>
+        </w:rPr>
+        <w:tab/>
+      </w:r>
+      <w:r>
+        <w:rPr>
+          <w:rFonts w:hint="eastAsia"/>
+          <w:lang w:val="en-US" w:eastAsia="zh-CN"/>
+        </w:rPr>
+        <w:t>private String synId;</w:t>
+      </w:r>
+    </w:p>
+    <w:p>
+      <w:pPr>
+        <w:pStyle w:val="4"/>
+        <w:rPr>
+          <w:rFonts w:hint="eastAsia"/>
+          <w:lang w:val="en-US" w:eastAsia="zh-CN"/>
+        </w:rPr>
+      </w:pPr>
+      <w:r>
+        <w:rPr>
+          <w:rFonts w:hint="eastAsia"/>
+          <w:lang w:val="en-US" w:eastAsia="zh-CN"/>
+        </w:rPr>
+        <w:t>31，Webstorm打包报内存溢出</w:t>
+      </w:r>
+    </w:p>
+    <w:p>
+      <w:pPr>
+        <w:rPr>
+          <w:rFonts w:hint="eastAsia"/>
+          <w:lang w:val="en-US" w:eastAsia="zh-CN"/>
+        </w:rPr>
+      </w:pPr>
+      <w:r>
+        <w:rPr>
+          <w:rFonts w:hint="eastAsia"/>
+          <w:lang w:val="en-US" w:eastAsia="zh-CN"/>
+        </w:rPr>
+        <w:t>全局安装插件：</w:t>
+      </w:r>
+    </w:p>
+    <w:p>
+      <w:pPr>
+        <w:ind w:firstLine="420" w:firstLineChars="0"/>
+        <w:rPr>
+          <w:rFonts w:hint="eastAsia"/>
+          <w:lang w:val="en-US" w:eastAsia="zh-CN"/>
+        </w:rPr>
+      </w:pPr>
+      <w:r>
+        <w:rPr>
+          <w:rFonts w:hint="eastAsia"/>
+          <w:lang w:val="en-US" w:eastAsia="zh-CN"/>
+        </w:rPr>
+        <w:t>npm install -g increase-memory-limit</w:t>
+      </w:r>
+    </w:p>
+    <w:p>
+      <w:pPr>
+        <w:rPr>
+          <w:rFonts w:hint="eastAsia"/>
+          <w:lang w:val="en-US" w:eastAsia="zh-CN"/>
+        </w:rPr>
+      </w:pPr>
+      <w:r>
+        <w:rPr>
+          <w:rFonts w:hint="eastAsia"/>
+          <w:lang w:val="en-US" w:eastAsia="zh-CN"/>
+        </w:rPr>
+        <w:t>而后在项目目录(webpack.config.js位置)执行命令：</w:t>
+      </w:r>
+    </w:p>
+    <w:p>
+      <w:pPr>
+        <w:ind w:firstLine="420" w:firstLineChars="0"/>
+        <w:rPr>
+          <w:rFonts w:hint="eastAsia"/>
+          <w:lang w:val="en-US" w:eastAsia="zh-CN"/>
+        </w:rPr>
+      </w:pPr>
+      <w:r>
+        <w:rPr>
+          <w:rFonts w:hint="eastAsia"/>
+          <w:lang w:val="en-US" w:eastAsia="zh-CN"/>
+        </w:rPr>
+        <w:t>increase-memory-limit</w:t>
+      </w:r>
+    </w:p>
+    <w:p>
+      <w:pPr>
+        <w:pStyle w:val="4"/>
+        <w:rPr>
+          <w:rFonts w:hint="eastAsia"/>
+          <w:lang w:val="en-US" w:eastAsia="zh-CN"/>
+        </w:rPr>
+      </w:pPr>
+      <w:r>
+        <w:rPr>
+          <w:rFonts w:hint="eastAsia"/>
+          <w:lang w:val="en-US" w:eastAsia="zh-CN"/>
+        </w:rPr>
+        <w:t>32，React项目部署到eclipse后访问</w:t>
+      </w:r>
+    </w:p>
+    <w:p>
+      <w:pPr>
+        <w:rPr>
+          <w:rFonts w:hint="eastAsia"/>
+          <w:lang w:val="en-US" w:eastAsia="zh-CN"/>
+        </w:rPr>
+      </w:pPr>
+      <w:r>
+        <w:rPr>
+          <w:rFonts w:hint="eastAsia"/>
+          <w:lang w:val="en-US" w:eastAsia="zh-CN"/>
+        </w:rPr>
+        <w:t>http://localhost:8082/ids/</w:t>
+      </w:r>
+      <w:r>
+        <w:rPr>
+          <w:rFonts w:hint="eastAsia"/>
+          <w:highlight w:val="cyan"/>
+          <w:lang w:val="en-US" w:eastAsia="zh-CN"/>
+        </w:rPr>
+        <w:t>#/</w:t>
+      </w:r>
+      <w:r>
+        <w:rPr>
+          <w:rFonts w:hint="eastAsia"/>
+          <w:highlight w:val="yellow"/>
+          <w:lang w:val="en-US" w:eastAsia="zh-CN"/>
+        </w:rPr>
+        <w:t>indicatorSearch</w:t>
+      </w:r>
+    </w:p>
+    <w:p>
+      <w:pPr>
+        <w:rPr>
+          <w:rFonts w:hint="eastAsia"/>
+          <w:lang w:val="en-US" w:eastAsia="zh-CN"/>
+        </w:rPr>
+      </w:pPr>
+      <w:r>
+        <w:rPr>
+          <w:rFonts w:hint="eastAsia"/>
+          <w:lang w:val="en-US" w:eastAsia="zh-CN"/>
+        </w:rPr>
+        <w:t>无底色为项目地址，#/为react根地址(也可写入口文件名：index.html#/)，indicatorSearch为路由。</w:t>
+      </w:r>
+    </w:p>
+    <w:p>
+      <w:pPr>
+        <w:pStyle w:val="4"/>
+        <w:rPr>
+          <w:rFonts w:hint="eastAsia"/>
+          <w:lang w:val="en-US" w:eastAsia="zh-CN"/>
+        </w:rPr>
+      </w:pPr>
+      <w:r>
+        <w:rPr>
+          <w:rFonts w:hint="eastAsia"/>
+          <w:lang w:val="en-US" w:eastAsia="zh-CN"/>
+        </w:rPr>
+        <w:t>33，</w:t>
       </w:r>
       <w:bookmarkStart w:id="19" w:name="_GoBack"/>
       <w:bookmarkEnd w:id="19"/>
+      <w:r>
+        <w:rPr>
+          <w:rFonts w:hint="eastAsia"/>
+          <w:lang w:val="en-US" w:eastAsia="zh-CN"/>
+        </w:rPr>
+        <w:t>ES部署问题</w:t>
+      </w:r>
+    </w:p>
+    <w:p>
+      <w:pPr>
+        <w:rPr>
+          <w:rFonts w:hint="eastAsia"/>
+          <w:lang w:val="en-US" w:eastAsia="zh-CN"/>
+        </w:rPr>
+      </w:pPr>
+      <w:r>
+        <w:rPr>
+          <w:rFonts w:hint="eastAsia"/>
+          <w:lang w:val="en-US" w:eastAsia="zh-CN"/>
+        </w:rPr>
+        <w:t>同一台电脑部署多个es，在主机发现列表中，必须加上transport.tcp.port加以区分。</w:t>
+      </w:r>
+    </w:p>
+    <w:p>
+      <w:pPr>
+        <w:rPr>
+          <w:rFonts w:hint="eastAsia"/>
+          <w:lang w:val="en-US" w:eastAsia="zh-CN"/>
+        </w:rPr>
+      </w:pPr>
     </w:p>
     <w:p>
       <w:pPr>
@@ -3205,6 +4271,22 @@
 <file path=word/numbering.xml><?xml version="1.0" encoding="utf-8"?>
 <w:numbering xmlns:wpc="http://schemas.microsoft.com/office/word/2010/wordprocessingCanvas" xmlns:mc="http://schemas.openxmlformats.org/markup-compatibility/2006" xmlns:o="urn:schemas-microsoft-com:office:office" xmlns:r="http://schemas.openxmlformats.org/officeDocument/2006/relationships" xmlns:m="http://schemas.openxmlformats.org/officeDocument/2006/math" xmlns:v="urn:schemas-microsoft-com:vml" xmlns:wp14="http://schemas.microsoft.com/office/word/2010/wordprocessingDrawing" xmlns:wp="http://schemas.openxmlformats.org/drawingml/2006/wordprocessingDrawing" xmlns:w10="urn:schemas-microsoft-com:office:word" xmlns:w="http://schemas.openxmlformats.org/wordprocessingml/2006/main" xmlns:w14="http://schemas.microsoft.com/office/word/2010/wordml" xmlns:wpg="http://schemas.microsoft.com/office/word/2010/wordprocessingGroup" xmlns:wpi="http://schemas.microsoft.com/office/word/2010/wordprocessingInk" xmlns:wne="http://schemas.microsoft.com/office/word/2006/wordml" xmlns:wps="http://schemas.microsoft.com/office/word/2010/wordprocessingShape" mc:Ignorable="w14 wp14">
   <w:abstractNum w:abstractNumId="0">
+    <w:nsid w:val="BB77D2C7"/>
+    <w:multiLevelType w:val="singleLevel"/>
+    <w:tmpl w:val="BB77D2C7"/>
+    <w:lvl w:ilvl="0" w:tentative="0">
+      <w:start w:val="4"/>
+      <w:numFmt w:val="decimal"/>
+      <w:lvlText w:val="%1."/>
+      <w:lvlJc w:val="left"/>
+      <w:pPr>
+        <w:tabs>
+          <w:tab w:val="left" w:pos="312"/>
+        </w:tabs>
+      </w:pPr>
+    </w:lvl>
+  </w:abstractNum>
+  <w:abstractNum w:abstractNumId="1">
     <w:nsid w:val="19F2FA93"/>
     <w:multiLevelType w:val="singleLevel"/>
     <w:tmpl w:val="19F2FA93"/>
@@ -3216,7 +4298,7 @@
       <w:lvlJc w:val="left"/>
     </w:lvl>
   </w:abstractNum>
-  <w:abstractNum w:abstractNumId="1">
+  <w:abstractNum w:abstractNumId="2">
     <w:nsid w:val="771A2C50"/>
     <w:multiLevelType w:val="singleLevel"/>
     <w:tmpl w:val="771A2C50"/>
@@ -3228,11 +4310,29 @@
       <w:lvlJc w:val="left"/>
     </w:lvl>
   </w:abstractNum>
+  <w:abstractNum w:abstractNumId="3">
+    <w:nsid w:val="779884C5"/>
+    <w:multiLevelType w:val="singleLevel"/>
+    <w:tmpl w:val="779884C5"/>
+    <w:lvl w:ilvl="0" w:tentative="0">
+      <w:start w:val="1"/>
+      <w:numFmt w:val="decimal"/>
+      <w:suff w:val="nothing"/>
+      <w:lvlText w:val="%1，"/>
+      <w:lvlJc w:val="left"/>
+    </w:lvl>
+  </w:abstractNum>
   <w:num w:numId="1">
+    <w:abstractNumId w:val="2"/>
+  </w:num>
+  <w:num w:numId="2">
     <w:abstractNumId w:val="1"/>
   </w:num>
-  <w:num w:numId="2">
+  <w:num w:numId="3">
     <w:abstractNumId w:val="0"/>
+  </w:num>
+  <w:num w:numId="4">
+    <w:abstractNumId w:val="3"/>
   </w:num>
 </w:numbering>
 </file>

--- a/经验记录.docx
+++ b/经验记录.docx
@@ -42,7 +42,7 @@
           <w:rFonts w:hint="eastAsia"/>
           <w:lang w:val="en-US" w:eastAsia="zh-CN"/>
         </w:rPr>
-        <w:instrText xml:space="preserve"> HYPERLINK \l _Toc27185 </w:instrText>
+        <w:instrText xml:space="preserve"> HYPERLINK \l _Toc5211 </w:instrText>
       </w:r>
       <w:r>
         <w:rPr>
@@ -65,7 +65,7 @@
         <w:fldChar w:fldCharType="begin"/>
       </w:r>
       <w:r>
-        <w:instrText xml:space="preserve"> PAGEREF _Toc27185 </w:instrText>
+        <w:instrText xml:space="preserve"> PAGEREF _Toc5211 </w:instrText>
       </w:r>
       <w:r>
         <w:fldChar w:fldCharType="separate"/>
@@ -103,7 +103,7 @@
           <w:rFonts w:hint="eastAsia"/>
           <w:lang w:val="en-US" w:eastAsia="zh-CN"/>
         </w:rPr>
-        <w:instrText xml:space="preserve"> HYPERLINK \l _Toc11993 </w:instrText>
+        <w:instrText xml:space="preserve"> HYPERLINK \l _Toc5932 </w:instrText>
       </w:r>
       <w:r>
         <w:rPr>
@@ -126,7 +126,7 @@
         <w:fldChar w:fldCharType="begin"/>
       </w:r>
       <w:r>
-        <w:instrText xml:space="preserve"> PAGEREF _Toc11993 </w:instrText>
+        <w:instrText xml:space="preserve"> PAGEREF _Toc5932 </w:instrText>
       </w:r>
       <w:r>
         <w:fldChar w:fldCharType="separate"/>
@@ -164,7 +164,7 @@
           <w:rFonts w:hint="eastAsia"/>
           <w:lang w:val="en-US" w:eastAsia="zh-CN"/>
         </w:rPr>
-        <w:instrText xml:space="preserve"> HYPERLINK \l _Toc30508 </w:instrText>
+        <w:instrText xml:space="preserve"> HYPERLINK \l _Toc1558 </w:instrText>
       </w:r>
       <w:r>
         <w:rPr>
@@ -187,7 +187,7 @@
         <w:fldChar w:fldCharType="begin"/>
       </w:r>
       <w:r>
-        <w:instrText xml:space="preserve"> PAGEREF _Toc30508 </w:instrText>
+        <w:instrText xml:space="preserve"> PAGEREF _Toc1558 </w:instrText>
       </w:r>
       <w:r>
         <w:fldChar w:fldCharType="separate"/>
@@ -225,7 +225,7 @@
           <w:rFonts w:hint="eastAsia"/>
           <w:lang w:val="en-US" w:eastAsia="zh-CN"/>
         </w:rPr>
-        <w:instrText xml:space="preserve"> HYPERLINK \l _Toc20930 </w:instrText>
+        <w:instrText xml:space="preserve"> HYPERLINK \l _Toc22579 </w:instrText>
       </w:r>
       <w:r>
         <w:rPr>
@@ -248,7 +248,7 @@
         <w:fldChar w:fldCharType="begin"/>
       </w:r>
       <w:r>
-        <w:instrText xml:space="preserve"> PAGEREF _Toc20930 </w:instrText>
+        <w:instrText xml:space="preserve"> PAGEREF _Toc22579 </w:instrText>
       </w:r>
       <w:r>
         <w:fldChar w:fldCharType="separate"/>
@@ -286,7 +286,7 @@
           <w:rFonts w:hint="eastAsia"/>
           <w:lang w:val="en-US" w:eastAsia="zh-CN"/>
         </w:rPr>
-        <w:instrText xml:space="preserve"> HYPERLINK \l _Toc1024 </w:instrText>
+        <w:instrText xml:space="preserve"> HYPERLINK \l _Toc13949 </w:instrText>
       </w:r>
       <w:r>
         <w:rPr>
@@ -309,7 +309,7 @@
         <w:fldChar w:fldCharType="begin"/>
       </w:r>
       <w:r>
-        <w:instrText xml:space="preserve"> PAGEREF _Toc1024 </w:instrText>
+        <w:instrText xml:space="preserve"> PAGEREF _Toc13949 </w:instrText>
       </w:r>
       <w:r>
         <w:fldChar w:fldCharType="separate"/>
@@ -347,7 +347,7 @@
           <w:rFonts w:hint="eastAsia"/>
           <w:lang w:val="en-US" w:eastAsia="zh-CN"/>
         </w:rPr>
-        <w:instrText xml:space="preserve"> HYPERLINK \l _Toc20786 </w:instrText>
+        <w:instrText xml:space="preserve"> HYPERLINK \l _Toc18989 </w:instrText>
       </w:r>
       <w:r>
         <w:rPr>
@@ -370,7 +370,7 @@
         <w:fldChar w:fldCharType="begin"/>
       </w:r>
       <w:r>
-        <w:instrText xml:space="preserve"> PAGEREF _Toc20786 </w:instrText>
+        <w:instrText xml:space="preserve"> PAGEREF _Toc18989 </w:instrText>
       </w:r>
       <w:r>
         <w:fldChar w:fldCharType="separate"/>
@@ -408,7 +408,7 @@
           <w:rFonts w:hint="eastAsia"/>
           <w:lang w:val="en-US" w:eastAsia="zh-CN"/>
         </w:rPr>
-        <w:instrText xml:space="preserve"> HYPERLINK \l _Toc11 </w:instrText>
+        <w:instrText xml:space="preserve"> HYPERLINK \l _Toc15907 </w:instrText>
       </w:r>
       <w:r>
         <w:rPr>
@@ -431,7 +431,7 @@
         <w:fldChar w:fldCharType="begin"/>
       </w:r>
       <w:r>
-        <w:instrText xml:space="preserve"> PAGEREF _Toc11 </w:instrText>
+        <w:instrText xml:space="preserve"> PAGEREF _Toc15907 </w:instrText>
       </w:r>
       <w:r>
         <w:fldChar w:fldCharType="separate"/>
@@ -469,7 +469,7 @@
           <w:rFonts w:hint="eastAsia"/>
           <w:lang w:val="en-US" w:eastAsia="zh-CN"/>
         </w:rPr>
-        <w:instrText xml:space="preserve"> HYPERLINK \l _Toc10658 </w:instrText>
+        <w:instrText xml:space="preserve"> HYPERLINK \l _Toc25895 </w:instrText>
       </w:r>
       <w:r>
         <w:rPr>
@@ -492,7 +492,7 @@
         <w:fldChar w:fldCharType="begin"/>
       </w:r>
       <w:r>
-        <w:instrText xml:space="preserve"> PAGEREF _Toc10658 </w:instrText>
+        <w:instrText xml:space="preserve"> PAGEREF _Toc25895 </w:instrText>
       </w:r>
       <w:r>
         <w:fldChar w:fldCharType="separate"/>
@@ -530,7 +530,7 @@
           <w:rFonts w:hint="eastAsia"/>
           <w:lang w:val="en-US" w:eastAsia="zh-CN"/>
         </w:rPr>
-        <w:instrText xml:space="preserve"> HYPERLINK \l _Toc24106 </w:instrText>
+        <w:instrText xml:space="preserve"> HYPERLINK \l _Toc30615 </w:instrText>
       </w:r>
       <w:r>
         <w:rPr>
@@ -553,7 +553,7 @@
         <w:fldChar w:fldCharType="begin"/>
       </w:r>
       <w:r>
-        <w:instrText xml:space="preserve"> PAGEREF _Toc24106 </w:instrText>
+        <w:instrText xml:space="preserve"> PAGEREF _Toc30615 </w:instrText>
       </w:r>
       <w:r>
         <w:fldChar w:fldCharType="separate"/>
@@ -591,7 +591,7 @@
           <w:rFonts w:hint="eastAsia"/>
           <w:lang w:val="en-US" w:eastAsia="zh-CN"/>
         </w:rPr>
-        <w:instrText xml:space="preserve"> HYPERLINK \l _Toc29083 </w:instrText>
+        <w:instrText xml:space="preserve"> HYPERLINK \l _Toc14654 </w:instrText>
       </w:r>
       <w:r>
         <w:rPr>
@@ -614,7 +614,7 @@
         <w:fldChar w:fldCharType="begin"/>
       </w:r>
       <w:r>
-        <w:instrText xml:space="preserve"> PAGEREF _Toc29083 </w:instrText>
+        <w:instrText xml:space="preserve"> PAGEREF _Toc14654 </w:instrText>
       </w:r>
       <w:r>
         <w:fldChar w:fldCharType="separate"/>
@@ -652,7 +652,7 @@
           <w:rFonts w:hint="eastAsia"/>
           <w:lang w:val="en-US" w:eastAsia="zh-CN"/>
         </w:rPr>
-        <w:instrText xml:space="preserve"> HYPERLINK \l _Toc5466 </w:instrText>
+        <w:instrText xml:space="preserve"> HYPERLINK \l _Toc6928 </w:instrText>
       </w:r>
       <w:r>
         <w:rPr>
@@ -675,7 +675,7 @@
         <w:fldChar w:fldCharType="begin"/>
       </w:r>
       <w:r>
-        <w:instrText xml:space="preserve"> PAGEREF _Toc5466 </w:instrText>
+        <w:instrText xml:space="preserve"> PAGEREF _Toc6928 </w:instrText>
       </w:r>
       <w:r>
         <w:fldChar w:fldCharType="separate"/>
@@ -713,7 +713,7 @@
           <w:rFonts w:hint="eastAsia"/>
           <w:lang w:val="en-US" w:eastAsia="zh-CN"/>
         </w:rPr>
-        <w:instrText xml:space="preserve"> HYPERLINK \l _Toc31834 </w:instrText>
+        <w:instrText xml:space="preserve"> HYPERLINK \l _Toc3128 </w:instrText>
       </w:r>
       <w:r>
         <w:rPr>
@@ -736,7 +736,7 @@
         <w:fldChar w:fldCharType="begin"/>
       </w:r>
       <w:r>
-        <w:instrText xml:space="preserve"> PAGEREF _Toc31834 </w:instrText>
+        <w:instrText xml:space="preserve"> PAGEREF _Toc3128 </w:instrText>
       </w:r>
       <w:r>
         <w:fldChar w:fldCharType="separate"/>
@@ -774,7 +774,7 @@
           <w:rFonts w:hint="eastAsia"/>
           <w:lang w:val="en-US" w:eastAsia="zh-CN"/>
         </w:rPr>
-        <w:instrText xml:space="preserve"> HYPERLINK \l _Toc19279 </w:instrText>
+        <w:instrText xml:space="preserve"> HYPERLINK \l _Toc5142 </w:instrText>
       </w:r>
       <w:r>
         <w:rPr>
@@ -797,7 +797,7 @@
         <w:fldChar w:fldCharType="begin"/>
       </w:r>
       <w:r>
-        <w:instrText xml:space="preserve"> PAGEREF _Toc19279 </w:instrText>
+        <w:instrText xml:space="preserve"> PAGEREF _Toc5142 </w:instrText>
       </w:r>
       <w:r>
         <w:fldChar w:fldCharType="separate"/>
@@ -835,7 +835,7 @@
           <w:rFonts w:hint="eastAsia"/>
           <w:lang w:val="en-US" w:eastAsia="zh-CN"/>
         </w:rPr>
-        <w:instrText xml:space="preserve"> HYPERLINK \l _Toc8839 </w:instrText>
+        <w:instrText xml:space="preserve"> HYPERLINK \l _Toc19689 </w:instrText>
       </w:r>
       <w:r>
         <w:rPr>
@@ -858,7 +858,7 @@
         <w:fldChar w:fldCharType="begin"/>
       </w:r>
       <w:r>
-        <w:instrText xml:space="preserve"> PAGEREF _Toc8839 </w:instrText>
+        <w:instrText xml:space="preserve"> PAGEREF _Toc19689 </w:instrText>
       </w:r>
       <w:r>
         <w:fldChar w:fldCharType="separate"/>
@@ -896,7 +896,7 @@
           <w:rFonts w:hint="eastAsia"/>
           <w:lang w:val="en-US" w:eastAsia="zh-CN"/>
         </w:rPr>
-        <w:instrText xml:space="preserve"> HYPERLINK \l _Toc8395 </w:instrText>
+        <w:instrText xml:space="preserve"> HYPERLINK \l _Toc18902 </w:instrText>
       </w:r>
       <w:r>
         <w:rPr>
@@ -919,7 +919,7 @@
         <w:fldChar w:fldCharType="begin"/>
       </w:r>
       <w:r>
-        <w:instrText xml:space="preserve"> PAGEREF _Toc8395 </w:instrText>
+        <w:instrText xml:space="preserve"> PAGEREF _Toc18902 </w:instrText>
       </w:r>
       <w:r>
         <w:fldChar w:fldCharType="separate"/>
@@ -957,7 +957,7 @@
           <w:rFonts w:hint="eastAsia"/>
           <w:lang w:val="en-US" w:eastAsia="zh-CN"/>
         </w:rPr>
-        <w:instrText xml:space="preserve"> HYPERLINK \l _Toc27048 </w:instrText>
+        <w:instrText xml:space="preserve"> HYPERLINK \l _Toc21202 </w:instrText>
       </w:r>
       <w:r>
         <w:rPr>
@@ -980,7 +980,7 @@
         <w:fldChar w:fldCharType="begin"/>
       </w:r>
       <w:r>
-        <w:instrText xml:space="preserve"> PAGEREF _Toc27048 </w:instrText>
+        <w:instrText xml:space="preserve"> PAGEREF _Toc21202 </w:instrText>
       </w:r>
       <w:r>
         <w:fldChar w:fldCharType="separate"/>
@@ -1018,7 +1018,7 @@
           <w:rFonts w:hint="eastAsia"/>
           <w:lang w:val="en-US" w:eastAsia="zh-CN"/>
         </w:rPr>
-        <w:instrText xml:space="preserve"> HYPERLINK \l _Toc5573 </w:instrText>
+        <w:instrText xml:space="preserve"> HYPERLINK \l _Toc5832 </w:instrText>
       </w:r>
       <w:r>
         <w:rPr>
@@ -1041,7 +1041,7 @@
         <w:fldChar w:fldCharType="begin"/>
       </w:r>
       <w:r>
-        <w:instrText xml:space="preserve"> PAGEREF _Toc5573 </w:instrText>
+        <w:instrText xml:space="preserve"> PAGEREF _Toc5832 </w:instrText>
       </w:r>
       <w:r>
         <w:fldChar w:fldCharType="separate"/>
@@ -1079,7 +1079,7 @@
           <w:rFonts w:hint="eastAsia"/>
           <w:lang w:val="en-US" w:eastAsia="zh-CN"/>
         </w:rPr>
-        <w:instrText xml:space="preserve"> HYPERLINK \l _Toc18494 </w:instrText>
+        <w:instrText xml:space="preserve"> HYPERLINK \l _Toc21398 </w:instrText>
       </w:r>
       <w:r>
         <w:rPr>
@@ -1102,7 +1102,7 @@
         <w:fldChar w:fldCharType="begin"/>
       </w:r>
       <w:r>
-        <w:instrText xml:space="preserve"> PAGEREF _Toc18494 </w:instrText>
+        <w:instrText xml:space="preserve"> PAGEREF _Toc21398 </w:instrText>
       </w:r>
       <w:r>
         <w:fldChar w:fldCharType="separate"/>
@@ -1140,7 +1140,7 @@
           <w:rFonts w:hint="eastAsia"/>
           <w:lang w:val="en-US" w:eastAsia="zh-CN"/>
         </w:rPr>
-        <w:instrText xml:space="preserve"> HYPERLINK \l _Toc27545 </w:instrText>
+        <w:instrText xml:space="preserve"> HYPERLINK \l _Toc21197 </w:instrText>
       </w:r>
       <w:r>
         <w:rPr>
@@ -1163,13 +1163,867 @@
         <w:fldChar w:fldCharType="begin"/>
       </w:r>
       <w:r>
-        <w:instrText xml:space="preserve"> PAGEREF _Toc27545 </w:instrText>
+        <w:instrText xml:space="preserve"> PAGEREF _Toc21197 </w:instrText>
       </w:r>
       <w:r>
         <w:fldChar w:fldCharType="separate"/>
       </w:r>
       <w:r>
         <w:t>4</w:t>
+      </w:r>
+      <w:r>
+        <w:fldChar w:fldCharType="end"/>
+      </w:r>
+      <w:r>
+        <w:rPr>
+          <w:rFonts w:hint="eastAsia"/>
+          <w:lang w:val="en-US" w:eastAsia="zh-CN"/>
+        </w:rPr>
+        <w:fldChar w:fldCharType="end"/>
+      </w:r>
+    </w:p>
+    <w:p>
+      <w:pPr>
+        <w:pStyle w:val="6"/>
+        <w:tabs>
+          <w:tab w:val="right" w:leader="dot" w:pos="8306"/>
+        </w:tabs>
+      </w:pPr>
+      <w:r>
+        <w:rPr>
+          <w:rFonts w:hint="eastAsia"/>
+          <w:lang w:val="en-US" w:eastAsia="zh-CN"/>
+        </w:rPr>
+        <w:fldChar w:fldCharType="begin"/>
+      </w:r>
+      <w:r>
+        <w:rPr>
+          <w:rFonts w:hint="eastAsia"/>
+          <w:lang w:val="en-US" w:eastAsia="zh-CN"/>
+        </w:rPr>
+        <w:instrText xml:space="preserve"> HYPERLINK \l _Toc1337 </w:instrText>
+      </w:r>
+      <w:r>
+        <w:rPr>
+          <w:rFonts w:hint="eastAsia"/>
+          <w:lang w:val="en-US" w:eastAsia="zh-CN"/>
+        </w:rPr>
+        <w:fldChar w:fldCharType="separate"/>
+      </w:r>
+      <w:r>
+        <w:rPr>
+          <w:rFonts w:hint="eastAsia"/>
+          <w:lang w:val="en-US" w:eastAsia="zh-CN"/>
+        </w:rPr>
+        <w:t>20， maven项目分解</w:t>
+      </w:r>
+      <w:r>
+        <w:tab/>
+      </w:r>
+      <w:r>
+        <w:fldChar w:fldCharType="begin"/>
+      </w:r>
+      <w:r>
+        <w:instrText xml:space="preserve"> PAGEREF _Toc1337 </w:instrText>
+      </w:r>
+      <w:r>
+        <w:fldChar w:fldCharType="separate"/>
+      </w:r>
+      <w:r>
+        <w:t>4</w:t>
+      </w:r>
+      <w:r>
+        <w:fldChar w:fldCharType="end"/>
+      </w:r>
+      <w:r>
+        <w:rPr>
+          <w:rFonts w:hint="eastAsia"/>
+          <w:lang w:val="en-US" w:eastAsia="zh-CN"/>
+        </w:rPr>
+        <w:fldChar w:fldCharType="end"/>
+      </w:r>
+    </w:p>
+    <w:p>
+      <w:pPr>
+        <w:pStyle w:val="6"/>
+        <w:tabs>
+          <w:tab w:val="right" w:leader="dot" w:pos="8306"/>
+        </w:tabs>
+      </w:pPr>
+      <w:r>
+        <w:rPr>
+          <w:rFonts w:hint="eastAsia"/>
+          <w:lang w:val="en-US" w:eastAsia="zh-CN"/>
+        </w:rPr>
+        <w:fldChar w:fldCharType="begin"/>
+      </w:r>
+      <w:r>
+        <w:rPr>
+          <w:rFonts w:hint="eastAsia"/>
+          <w:lang w:val="en-US" w:eastAsia="zh-CN"/>
+        </w:rPr>
+        <w:instrText xml:space="preserve"> HYPERLINK \l _Toc10990 </w:instrText>
+      </w:r>
+      <w:r>
+        <w:rPr>
+          <w:rFonts w:hint="eastAsia"/>
+          <w:lang w:val="en-US" w:eastAsia="zh-CN"/>
+        </w:rPr>
+        <w:fldChar w:fldCharType="separate"/>
+      </w:r>
+      <w:r>
+        <w:rPr>
+          <w:rFonts w:hint="eastAsia"/>
+          <w:lang w:val="en-US" w:eastAsia="zh-CN"/>
+        </w:rPr>
+        <w:t>21， command not found问题</w:t>
+      </w:r>
+      <w:r>
+        <w:tab/>
+      </w:r>
+      <w:r>
+        <w:fldChar w:fldCharType="begin"/>
+      </w:r>
+      <w:r>
+        <w:instrText xml:space="preserve"> PAGEREF _Toc10990 </w:instrText>
+      </w:r>
+      <w:r>
+        <w:fldChar w:fldCharType="separate"/>
+      </w:r>
+      <w:r>
+        <w:t>4</w:t>
+      </w:r>
+      <w:r>
+        <w:fldChar w:fldCharType="end"/>
+      </w:r>
+      <w:r>
+        <w:rPr>
+          <w:rFonts w:hint="eastAsia"/>
+          <w:lang w:val="en-US" w:eastAsia="zh-CN"/>
+        </w:rPr>
+        <w:fldChar w:fldCharType="end"/>
+      </w:r>
+    </w:p>
+    <w:p>
+      <w:pPr>
+        <w:pStyle w:val="6"/>
+        <w:tabs>
+          <w:tab w:val="right" w:leader="dot" w:pos="8306"/>
+        </w:tabs>
+      </w:pPr>
+      <w:r>
+        <w:rPr>
+          <w:rFonts w:hint="eastAsia"/>
+          <w:lang w:val="en-US" w:eastAsia="zh-CN"/>
+        </w:rPr>
+        <w:fldChar w:fldCharType="begin"/>
+      </w:r>
+      <w:r>
+        <w:rPr>
+          <w:rFonts w:hint="eastAsia"/>
+          <w:lang w:val="en-US" w:eastAsia="zh-CN"/>
+        </w:rPr>
+        <w:instrText xml:space="preserve"> HYPERLINK \l _Toc23374 </w:instrText>
+      </w:r>
+      <w:r>
+        <w:rPr>
+          <w:rFonts w:hint="eastAsia"/>
+          <w:lang w:val="en-US" w:eastAsia="zh-CN"/>
+        </w:rPr>
+        <w:fldChar w:fldCharType="separate"/>
+      </w:r>
+      <w:r>
+        <w:rPr>
+          <w:rFonts w:hint="eastAsia"/>
+          <w:lang w:val="en-US" w:eastAsia="zh-CN"/>
+        </w:rPr>
+        <w:t>22， react继承</w:t>
+      </w:r>
+      <w:r>
+        <w:tab/>
+      </w:r>
+      <w:r>
+        <w:fldChar w:fldCharType="begin"/>
+      </w:r>
+      <w:r>
+        <w:instrText xml:space="preserve"> PAGEREF _Toc23374 </w:instrText>
+      </w:r>
+      <w:r>
+        <w:fldChar w:fldCharType="separate"/>
+      </w:r>
+      <w:r>
+        <w:t>5</w:t>
+      </w:r>
+      <w:r>
+        <w:fldChar w:fldCharType="end"/>
+      </w:r>
+      <w:r>
+        <w:rPr>
+          <w:rFonts w:hint="eastAsia"/>
+          <w:lang w:val="en-US" w:eastAsia="zh-CN"/>
+        </w:rPr>
+        <w:fldChar w:fldCharType="end"/>
+      </w:r>
+    </w:p>
+    <w:p>
+      <w:pPr>
+        <w:pStyle w:val="6"/>
+        <w:tabs>
+          <w:tab w:val="right" w:leader="dot" w:pos="8306"/>
+        </w:tabs>
+      </w:pPr>
+      <w:r>
+        <w:rPr>
+          <w:rFonts w:hint="eastAsia"/>
+          <w:lang w:val="en-US" w:eastAsia="zh-CN"/>
+        </w:rPr>
+        <w:fldChar w:fldCharType="begin"/>
+      </w:r>
+      <w:r>
+        <w:rPr>
+          <w:rFonts w:hint="eastAsia"/>
+          <w:lang w:val="en-US" w:eastAsia="zh-CN"/>
+        </w:rPr>
+        <w:instrText xml:space="preserve"> HYPERLINK \l _Toc7268 </w:instrText>
+      </w:r>
+      <w:r>
+        <w:rPr>
+          <w:rFonts w:hint="eastAsia"/>
+          <w:lang w:val="en-US" w:eastAsia="zh-CN"/>
+        </w:rPr>
+        <w:fldChar w:fldCharType="separate"/>
+      </w:r>
+      <w:r>
+        <w:rPr>
+          <w:rFonts w:hint="eastAsia"/>
+          <w:lang w:val="en-US" w:eastAsia="zh-CN"/>
+        </w:rPr>
+        <w:t>23， swagger测试页面中文乱码</w:t>
+      </w:r>
+      <w:r>
+        <w:tab/>
+      </w:r>
+      <w:r>
+        <w:fldChar w:fldCharType="begin"/>
+      </w:r>
+      <w:r>
+        <w:instrText xml:space="preserve"> PAGEREF _Toc7268 </w:instrText>
+      </w:r>
+      <w:r>
+        <w:fldChar w:fldCharType="separate"/>
+      </w:r>
+      <w:r>
+        <w:t>5</w:t>
+      </w:r>
+      <w:r>
+        <w:fldChar w:fldCharType="end"/>
+      </w:r>
+      <w:r>
+        <w:rPr>
+          <w:rFonts w:hint="eastAsia"/>
+          <w:lang w:val="en-US" w:eastAsia="zh-CN"/>
+        </w:rPr>
+        <w:fldChar w:fldCharType="end"/>
+      </w:r>
+    </w:p>
+    <w:p>
+      <w:pPr>
+        <w:pStyle w:val="6"/>
+        <w:tabs>
+          <w:tab w:val="right" w:leader="dot" w:pos="8306"/>
+        </w:tabs>
+      </w:pPr>
+      <w:r>
+        <w:rPr>
+          <w:rFonts w:hint="eastAsia"/>
+          <w:lang w:val="en-US" w:eastAsia="zh-CN"/>
+        </w:rPr>
+        <w:fldChar w:fldCharType="begin"/>
+      </w:r>
+      <w:r>
+        <w:rPr>
+          <w:rFonts w:hint="eastAsia"/>
+          <w:lang w:val="en-US" w:eastAsia="zh-CN"/>
+        </w:rPr>
+        <w:instrText xml:space="preserve"> HYPERLINK \l _Toc32369 </w:instrText>
+      </w:r>
+      <w:r>
+        <w:rPr>
+          <w:rFonts w:hint="eastAsia"/>
+          <w:lang w:val="en-US" w:eastAsia="zh-CN"/>
+        </w:rPr>
+        <w:fldChar w:fldCharType="separate"/>
+      </w:r>
+      <w:r>
+        <w:rPr>
+          <w:rFonts w:hint="eastAsia"/>
+          <w:lang w:val="en-US" w:eastAsia="zh-CN"/>
+        </w:rPr>
+        <w:t>24，mysql忘记密码</w:t>
+      </w:r>
+      <w:r>
+        <w:tab/>
+      </w:r>
+      <w:r>
+        <w:fldChar w:fldCharType="begin"/>
+      </w:r>
+      <w:r>
+        <w:instrText xml:space="preserve"> PAGEREF _Toc32369 </w:instrText>
+      </w:r>
+      <w:r>
+        <w:fldChar w:fldCharType="separate"/>
+      </w:r>
+      <w:r>
+        <w:t>5</w:t>
+      </w:r>
+      <w:r>
+        <w:fldChar w:fldCharType="end"/>
+      </w:r>
+      <w:r>
+        <w:rPr>
+          <w:rFonts w:hint="eastAsia"/>
+          <w:lang w:val="en-US" w:eastAsia="zh-CN"/>
+        </w:rPr>
+        <w:fldChar w:fldCharType="end"/>
+      </w:r>
+    </w:p>
+    <w:p>
+      <w:pPr>
+        <w:pStyle w:val="6"/>
+        <w:tabs>
+          <w:tab w:val="right" w:leader="dot" w:pos="8306"/>
+        </w:tabs>
+      </w:pPr>
+      <w:r>
+        <w:rPr>
+          <w:rFonts w:hint="eastAsia"/>
+          <w:lang w:val="en-US" w:eastAsia="zh-CN"/>
+        </w:rPr>
+        <w:fldChar w:fldCharType="begin"/>
+      </w:r>
+      <w:r>
+        <w:rPr>
+          <w:rFonts w:hint="eastAsia"/>
+          <w:lang w:val="en-US" w:eastAsia="zh-CN"/>
+        </w:rPr>
+        <w:instrText xml:space="preserve"> HYPERLINK \l _Toc21650 </w:instrText>
+      </w:r>
+      <w:r>
+        <w:rPr>
+          <w:rFonts w:hint="eastAsia"/>
+          <w:lang w:val="en-US" w:eastAsia="zh-CN"/>
+        </w:rPr>
+        <w:fldChar w:fldCharType="separate"/>
+      </w:r>
+      <w:r>
+        <w:rPr>
+          <w:rFonts w:hint="eastAsia"/>
+          <w:lang w:val="en-US" w:eastAsia="zh-CN"/>
+        </w:rPr>
+        <w:t>25，Springboot配置多数据源</w:t>
+      </w:r>
+      <w:r>
+        <w:tab/>
+      </w:r>
+      <w:r>
+        <w:fldChar w:fldCharType="begin"/>
+      </w:r>
+      <w:r>
+        <w:instrText xml:space="preserve"> PAGEREF _Toc21650 </w:instrText>
+      </w:r>
+      <w:r>
+        <w:fldChar w:fldCharType="separate"/>
+      </w:r>
+      <w:r>
+        <w:t>5</w:t>
+      </w:r>
+      <w:r>
+        <w:fldChar w:fldCharType="end"/>
+      </w:r>
+      <w:r>
+        <w:rPr>
+          <w:rFonts w:hint="eastAsia"/>
+          <w:lang w:val="en-US" w:eastAsia="zh-CN"/>
+        </w:rPr>
+        <w:fldChar w:fldCharType="end"/>
+      </w:r>
+    </w:p>
+    <w:p>
+      <w:pPr>
+        <w:pStyle w:val="6"/>
+        <w:tabs>
+          <w:tab w:val="right" w:leader="dot" w:pos="8306"/>
+        </w:tabs>
+      </w:pPr>
+      <w:r>
+        <w:rPr>
+          <w:rFonts w:hint="eastAsia"/>
+          <w:lang w:val="en-US" w:eastAsia="zh-CN"/>
+        </w:rPr>
+        <w:fldChar w:fldCharType="begin"/>
+      </w:r>
+      <w:r>
+        <w:rPr>
+          <w:rFonts w:hint="eastAsia"/>
+          <w:lang w:val="en-US" w:eastAsia="zh-CN"/>
+        </w:rPr>
+        <w:instrText xml:space="preserve"> HYPERLINK \l _Toc22725 </w:instrText>
+      </w:r>
+      <w:r>
+        <w:rPr>
+          <w:rFonts w:hint="eastAsia"/>
+          <w:lang w:val="en-US" w:eastAsia="zh-CN"/>
+        </w:rPr>
+        <w:fldChar w:fldCharType="separate"/>
+      </w:r>
+      <w:r>
+        <w:rPr>
+          <w:rFonts w:hint="eastAsia"/>
+          <w:lang w:val="en-US" w:eastAsia="zh-CN"/>
+        </w:rPr>
+        <w:t>26，React加载</w:t>
+      </w:r>
+      <w:r>
+        <w:tab/>
+      </w:r>
+      <w:r>
+        <w:fldChar w:fldCharType="begin"/>
+      </w:r>
+      <w:r>
+        <w:instrText xml:space="preserve"> PAGEREF _Toc22725 </w:instrText>
+      </w:r>
+      <w:r>
+        <w:fldChar w:fldCharType="separate"/>
+      </w:r>
+      <w:r>
+        <w:t>5</w:t>
+      </w:r>
+      <w:r>
+        <w:fldChar w:fldCharType="end"/>
+      </w:r>
+      <w:r>
+        <w:rPr>
+          <w:rFonts w:hint="eastAsia"/>
+          <w:lang w:val="en-US" w:eastAsia="zh-CN"/>
+        </w:rPr>
+        <w:fldChar w:fldCharType="end"/>
+      </w:r>
+    </w:p>
+    <w:p>
+      <w:pPr>
+        <w:pStyle w:val="6"/>
+        <w:tabs>
+          <w:tab w:val="right" w:leader="dot" w:pos="8306"/>
+        </w:tabs>
+      </w:pPr>
+      <w:r>
+        <w:rPr>
+          <w:rFonts w:hint="eastAsia"/>
+          <w:lang w:val="en-US" w:eastAsia="zh-CN"/>
+        </w:rPr>
+        <w:fldChar w:fldCharType="begin"/>
+      </w:r>
+      <w:r>
+        <w:rPr>
+          <w:rFonts w:hint="eastAsia"/>
+          <w:lang w:val="en-US" w:eastAsia="zh-CN"/>
+        </w:rPr>
+        <w:instrText xml:space="preserve"> HYPERLINK \l _Toc1557 </w:instrText>
+      </w:r>
+      <w:r>
+        <w:rPr>
+          <w:rFonts w:hint="eastAsia"/>
+          <w:lang w:val="en-US" w:eastAsia="zh-CN"/>
+        </w:rPr>
+        <w:fldChar w:fldCharType="separate"/>
+      </w:r>
+      <w:r>
+        <w:rPr>
+          <w:rFonts w:hint="eastAsia"/>
+          <w:lang w:val="en-US" w:eastAsia="zh-CN"/>
+        </w:rPr>
+        <w:t>27，Spring JPA自定义sql</w:t>
+      </w:r>
+      <w:r>
+        <w:tab/>
+      </w:r>
+      <w:r>
+        <w:fldChar w:fldCharType="begin"/>
+      </w:r>
+      <w:r>
+        <w:instrText xml:space="preserve"> PAGEREF _Toc1557 </w:instrText>
+      </w:r>
+      <w:r>
+        <w:fldChar w:fldCharType="separate"/>
+      </w:r>
+      <w:r>
+        <w:t>5</w:t>
+      </w:r>
+      <w:r>
+        <w:fldChar w:fldCharType="end"/>
+      </w:r>
+      <w:r>
+        <w:rPr>
+          <w:rFonts w:hint="eastAsia"/>
+          <w:lang w:val="en-US" w:eastAsia="zh-CN"/>
+        </w:rPr>
+        <w:fldChar w:fldCharType="end"/>
+      </w:r>
+    </w:p>
+    <w:p>
+      <w:pPr>
+        <w:pStyle w:val="6"/>
+        <w:tabs>
+          <w:tab w:val="right" w:leader="dot" w:pos="8306"/>
+        </w:tabs>
+      </w:pPr>
+      <w:r>
+        <w:rPr>
+          <w:rFonts w:hint="eastAsia"/>
+          <w:lang w:val="en-US" w:eastAsia="zh-CN"/>
+        </w:rPr>
+        <w:fldChar w:fldCharType="begin"/>
+      </w:r>
+      <w:r>
+        <w:rPr>
+          <w:rFonts w:hint="eastAsia"/>
+          <w:lang w:val="en-US" w:eastAsia="zh-CN"/>
+        </w:rPr>
+        <w:instrText xml:space="preserve"> HYPERLINK \l _Toc10075 </w:instrText>
+      </w:r>
+      <w:r>
+        <w:rPr>
+          <w:rFonts w:hint="eastAsia"/>
+          <w:lang w:val="en-US" w:eastAsia="zh-CN"/>
+        </w:rPr>
+        <w:fldChar w:fldCharType="separate"/>
+      </w:r>
+      <w:r>
+        <w:rPr>
+          <w:rFonts w:hint="eastAsia"/>
+          <w:lang w:val="en-US" w:eastAsia="zh-CN"/>
+        </w:rPr>
+        <w:t>28，WebStorm使用</w:t>
+      </w:r>
+      <w:r>
+        <w:tab/>
+      </w:r>
+      <w:r>
+        <w:fldChar w:fldCharType="begin"/>
+      </w:r>
+      <w:r>
+        <w:instrText xml:space="preserve"> PAGEREF _Toc10075 </w:instrText>
+      </w:r>
+      <w:r>
+        <w:fldChar w:fldCharType="separate"/>
+      </w:r>
+      <w:r>
+        <w:t>6</w:t>
+      </w:r>
+      <w:r>
+        <w:fldChar w:fldCharType="end"/>
+      </w:r>
+      <w:r>
+        <w:rPr>
+          <w:rFonts w:hint="eastAsia"/>
+          <w:lang w:val="en-US" w:eastAsia="zh-CN"/>
+        </w:rPr>
+        <w:fldChar w:fldCharType="end"/>
+      </w:r>
+    </w:p>
+    <w:p>
+      <w:pPr>
+        <w:pStyle w:val="6"/>
+        <w:tabs>
+          <w:tab w:val="right" w:leader="dot" w:pos="8306"/>
+        </w:tabs>
+      </w:pPr>
+      <w:r>
+        <w:rPr>
+          <w:rFonts w:hint="eastAsia"/>
+          <w:lang w:val="en-US" w:eastAsia="zh-CN"/>
+        </w:rPr>
+        <w:fldChar w:fldCharType="begin"/>
+      </w:r>
+      <w:r>
+        <w:rPr>
+          <w:rFonts w:hint="eastAsia"/>
+          <w:lang w:val="en-US" w:eastAsia="zh-CN"/>
+        </w:rPr>
+        <w:instrText xml:space="preserve"> HYPERLINK \l _Toc795 </w:instrText>
+      </w:r>
+      <w:r>
+        <w:rPr>
+          <w:rFonts w:hint="eastAsia"/>
+          <w:lang w:val="en-US" w:eastAsia="zh-CN"/>
+        </w:rPr>
+        <w:fldChar w:fldCharType="separate"/>
+      </w:r>
+      <w:r>
+        <w:rPr>
+          <w:rFonts w:hint="eastAsia"/>
+          <w:lang w:val="en-US" w:eastAsia="zh-CN"/>
+        </w:rPr>
+        <w:t>29，es修改最大文件数量</w:t>
+      </w:r>
+      <w:r>
+        <w:tab/>
+      </w:r>
+      <w:r>
+        <w:fldChar w:fldCharType="begin"/>
+      </w:r>
+      <w:r>
+        <w:instrText xml:space="preserve"> PAGEREF _Toc795 </w:instrText>
+      </w:r>
+      <w:r>
+        <w:fldChar w:fldCharType="separate"/>
+      </w:r>
+      <w:r>
+        <w:t>6</w:t>
+      </w:r>
+      <w:r>
+        <w:fldChar w:fldCharType="end"/>
+      </w:r>
+      <w:r>
+        <w:rPr>
+          <w:rFonts w:hint="eastAsia"/>
+          <w:lang w:val="en-US" w:eastAsia="zh-CN"/>
+        </w:rPr>
+        <w:fldChar w:fldCharType="end"/>
+      </w:r>
+    </w:p>
+    <w:p>
+      <w:pPr>
+        <w:pStyle w:val="6"/>
+        <w:tabs>
+          <w:tab w:val="right" w:leader="dot" w:pos="8306"/>
+        </w:tabs>
+      </w:pPr>
+      <w:r>
+        <w:rPr>
+          <w:rFonts w:hint="eastAsia"/>
+          <w:lang w:val="en-US" w:eastAsia="zh-CN"/>
+        </w:rPr>
+        <w:fldChar w:fldCharType="begin"/>
+      </w:r>
+      <w:r>
+        <w:rPr>
+          <w:rFonts w:hint="eastAsia"/>
+          <w:lang w:val="en-US" w:eastAsia="zh-CN"/>
+        </w:rPr>
+        <w:instrText xml:space="preserve"> HYPERLINK \l _Toc16280 </w:instrText>
+      </w:r>
+      <w:r>
+        <w:rPr>
+          <w:rFonts w:hint="eastAsia"/>
+          <w:lang w:val="en-US" w:eastAsia="zh-CN"/>
+        </w:rPr>
+        <w:fldChar w:fldCharType="separate"/>
+      </w:r>
+      <w:r>
+        <w:rPr>
+          <w:rFonts w:hint="eastAsia"/>
+          <w:lang w:val="en-US" w:eastAsia="zh-CN"/>
+        </w:rPr>
+        <w:t>30，Hibernate下插入自定义主键</w:t>
+      </w:r>
+      <w:r>
+        <w:tab/>
+      </w:r>
+      <w:r>
+        <w:fldChar w:fldCharType="begin"/>
+      </w:r>
+      <w:r>
+        <w:instrText xml:space="preserve"> PAGEREF _Toc16280 </w:instrText>
+      </w:r>
+      <w:r>
+        <w:fldChar w:fldCharType="separate"/>
+      </w:r>
+      <w:r>
+        <w:t>6</w:t>
+      </w:r>
+      <w:r>
+        <w:fldChar w:fldCharType="end"/>
+      </w:r>
+      <w:r>
+        <w:rPr>
+          <w:rFonts w:hint="eastAsia"/>
+          <w:lang w:val="en-US" w:eastAsia="zh-CN"/>
+        </w:rPr>
+        <w:fldChar w:fldCharType="end"/>
+      </w:r>
+    </w:p>
+    <w:p>
+      <w:pPr>
+        <w:pStyle w:val="6"/>
+        <w:tabs>
+          <w:tab w:val="right" w:leader="dot" w:pos="8306"/>
+        </w:tabs>
+      </w:pPr>
+      <w:r>
+        <w:rPr>
+          <w:rFonts w:hint="eastAsia"/>
+          <w:lang w:val="en-US" w:eastAsia="zh-CN"/>
+        </w:rPr>
+        <w:fldChar w:fldCharType="begin"/>
+      </w:r>
+      <w:r>
+        <w:rPr>
+          <w:rFonts w:hint="eastAsia"/>
+          <w:lang w:val="en-US" w:eastAsia="zh-CN"/>
+        </w:rPr>
+        <w:instrText xml:space="preserve"> HYPERLINK \l _Toc12184 </w:instrText>
+      </w:r>
+      <w:r>
+        <w:rPr>
+          <w:rFonts w:hint="eastAsia"/>
+          <w:lang w:val="en-US" w:eastAsia="zh-CN"/>
+        </w:rPr>
+        <w:fldChar w:fldCharType="separate"/>
+      </w:r>
+      <w:r>
+        <w:rPr>
+          <w:rFonts w:hint="eastAsia"/>
+          <w:lang w:val="en-US" w:eastAsia="zh-CN"/>
+        </w:rPr>
+        <w:t>31，Webstorm打包报内存溢出</w:t>
+      </w:r>
+      <w:r>
+        <w:tab/>
+      </w:r>
+      <w:r>
+        <w:fldChar w:fldCharType="begin"/>
+      </w:r>
+      <w:r>
+        <w:instrText xml:space="preserve"> PAGEREF _Toc12184 </w:instrText>
+      </w:r>
+      <w:r>
+        <w:fldChar w:fldCharType="separate"/>
+      </w:r>
+      <w:r>
+        <w:t>6</w:t>
+      </w:r>
+      <w:r>
+        <w:fldChar w:fldCharType="end"/>
+      </w:r>
+      <w:r>
+        <w:rPr>
+          <w:rFonts w:hint="eastAsia"/>
+          <w:lang w:val="en-US" w:eastAsia="zh-CN"/>
+        </w:rPr>
+        <w:fldChar w:fldCharType="end"/>
+      </w:r>
+    </w:p>
+    <w:p>
+      <w:pPr>
+        <w:pStyle w:val="6"/>
+        <w:tabs>
+          <w:tab w:val="right" w:leader="dot" w:pos="8306"/>
+        </w:tabs>
+      </w:pPr>
+      <w:r>
+        <w:rPr>
+          <w:rFonts w:hint="eastAsia"/>
+          <w:lang w:val="en-US" w:eastAsia="zh-CN"/>
+        </w:rPr>
+        <w:fldChar w:fldCharType="begin"/>
+      </w:r>
+      <w:r>
+        <w:rPr>
+          <w:rFonts w:hint="eastAsia"/>
+          <w:lang w:val="en-US" w:eastAsia="zh-CN"/>
+        </w:rPr>
+        <w:instrText xml:space="preserve"> HYPERLINK \l _Toc28960 </w:instrText>
+      </w:r>
+      <w:r>
+        <w:rPr>
+          <w:rFonts w:hint="eastAsia"/>
+          <w:lang w:val="en-US" w:eastAsia="zh-CN"/>
+        </w:rPr>
+        <w:fldChar w:fldCharType="separate"/>
+      </w:r>
+      <w:r>
+        <w:rPr>
+          <w:rFonts w:hint="eastAsia"/>
+          <w:lang w:val="en-US" w:eastAsia="zh-CN"/>
+        </w:rPr>
+        <w:t>32，React项目部署到eclipse后访问</w:t>
+      </w:r>
+      <w:r>
+        <w:tab/>
+      </w:r>
+      <w:r>
+        <w:fldChar w:fldCharType="begin"/>
+      </w:r>
+      <w:r>
+        <w:instrText xml:space="preserve"> PAGEREF _Toc28960 </w:instrText>
+      </w:r>
+      <w:r>
+        <w:fldChar w:fldCharType="separate"/>
+      </w:r>
+      <w:r>
+        <w:t>6</w:t>
+      </w:r>
+      <w:r>
+        <w:fldChar w:fldCharType="end"/>
+      </w:r>
+      <w:r>
+        <w:rPr>
+          <w:rFonts w:hint="eastAsia"/>
+          <w:lang w:val="en-US" w:eastAsia="zh-CN"/>
+        </w:rPr>
+        <w:fldChar w:fldCharType="end"/>
+      </w:r>
+    </w:p>
+    <w:p>
+      <w:pPr>
+        <w:pStyle w:val="6"/>
+        <w:tabs>
+          <w:tab w:val="right" w:leader="dot" w:pos="8306"/>
+        </w:tabs>
+      </w:pPr>
+      <w:r>
+        <w:rPr>
+          <w:rFonts w:hint="eastAsia"/>
+          <w:lang w:val="en-US" w:eastAsia="zh-CN"/>
+        </w:rPr>
+        <w:fldChar w:fldCharType="begin"/>
+      </w:r>
+      <w:r>
+        <w:rPr>
+          <w:rFonts w:hint="eastAsia"/>
+          <w:lang w:val="en-US" w:eastAsia="zh-CN"/>
+        </w:rPr>
+        <w:instrText xml:space="preserve"> HYPERLINK \l _Toc12830 </w:instrText>
+      </w:r>
+      <w:r>
+        <w:rPr>
+          <w:rFonts w:hint="eastAsia"/>
+          <w:lang w:val="en-US" w:eastAsia="zh-CN"/>
+        </w:rPr>
+        <w:fldChar w:fldCharType="separate"/>
+      </w:r>
+      <w:r>
+        <w:rPr>
+          <w:rFonts w:hint="eastAsia"/>
+          <w:lang w:val="en-US" w:eastAsia="zh-CN"/>
+        </w:rPr>
+        <w:t>33，ES部署问题</w:t>
+      </w:r>
+      <w:r>
+        <w:tab/>
+      </w:r>
+      <w:r>
+        <w:fldChar w:fldCharType="begin"/>
+      </w:r>
+      <w:r>
+        <w:instrText xml:space="preserve"> PAGEREF _Toc12830 </w:instrText>
+      </w:r>
+      <w:r>
+        <w:fldChar w:fldCharType="separate"/>
+      </w:r>
+      <w:r>
+        <w:t>7</w:t>
       </w:r>
       <w:r>
         <w:fldChar w:fldCharType="end"/>
@@ -1228,7 +2082,7 @@
           <w:lang w:val="en-US" w:eastAsia="zh-CN"/>
         </w:rPr>
       </w:pPr>
-      <w:bookmarkStart w:id="0" w:name="_Toc27185"/>
+      <w:bookmarkStart w:id="0" w:name="_Toc5211"/>
       <w:r>
         <w:rPr>
           <w:rFonts w:hint="eastAsia"/>
@@ -1313,7 +2167,7 @@
           <w:lang w:val="en-US" w:eastAsia="zh-CN"/>
         </w:rPr>
       </w:pPr>
-      <w:bookmarkStart w:id="1" w:name="_Toc11993"/>
+      <w:bookmarkStart w:id="1" w:name="_Toc5932"/>
       <w:r>
         <w:rPr>
           <w:rFonts w:hint="eastAsia"/>
@@ -1377,7 +2231,7 @@
           <w:lang w:val="en-US" w:eastAsia="zh-CN"/>
         </w:rPr>
       </w:pPr>
-      <w:bookmarkStart w:id="2" w:name="_Toc30508"/>
+      <w:bookmarkStart w:id="2" w:name="_Toc1558"/>
       <w:r>
         <w:rPr>
           <w:rFonts w:hint="eastAsia"/>
@@ -1509,7 +2363,7 @@
           <w:lang w:val="en-US" w:eastAsia="zh-CN"/>
         </w:rPr>
       </w:pPr>
-      <w:bookmarkStart w:id="3" w:name="_Toc20930"/>
+      <w:bookmarkStart w:id="3" w:name="_Toc22579"/>
       <w:r>
         <w:rPr>
           <w:rFonts w:hint="eastAsia"/>
@@ -1575,7 +2429,7 @@
           <w:lang w:val="en-US" w:eastAsia="zh-CN"/>
         </w:rPr>
       </w:pPr>
-      <w:bookmarkStart w:id="4" w:name="_Toc1024"/>
+      <w:bookmarkStart w:id="4" w:name="_Toc13949"/>
       <w:r>
         <w:rPr>
           <w:rFonts w:hint="eastAsia"/>
@@ -1619,7 +2473,7 @@
           <w:lang w:val="en-US" w:eastAsia="zh-CN"/>
         </w:rPr>
       </w:pPr>
-      <w:bookmarkStart w:id="5" w:name="_Toc20786"/>
+      <w:bookmarkStart w:id="5" w:name="_Toc18989"/>
       <w:r>
         <w:rPr>
           <w:rFonts w:hint="eastAsia"/>
@@ -1826,7 +2680,7 @@
           <w:lang w:val="en-US" w:eastAsia="zh-CN"/>
         </w:rPr>
       </w:pPr>
-      <w:bookmarkStart w:id="6" w:name="_Toc11"/>
+      <w:bookmarkStart w:id="6" w:name="_Toc15907"/>
       <w:r>
         <w:rPr>
           <w:rFonts w:hint="eastAsia"/>
@@ -1870,7 +2724,7 @@
           <w:lang w:val="en-US" w:eastAsia="zh-CN"/>
         </w:rPr>
       </w:pPr>
-      <w:bookmarkStart w:id="7" w:name="_Toc10658"/>
+      <w:bookmarkStart w:id="7" w:name="_Toc25895"/>
       <w:r>
         <w:rPr>
           <w:rFonts w:hint="eastAsia"/>
@@ -1965,7 +2819,7 @@
           <w:lang w:val="en-US" w:eastAsia="zh-CN"/>
         </w:rPr>
       </w:pPr>
-      <w:bookmarkStart w:id="8" w:name="_Toc24106"/>
+      <w:bookmarkStart w:id="8" w:name="_Toc30615"/>
       <w:r>
         <w:rPr>
           <w:rFonts w:hint="eastAsia"/>
@@ -2009,7 +2863,7 @@
           <w:lang w:val="en-US" w:eastAsia="zh-CN"/>
         </w:rPr>
       </w:pPr>
-      <w:bookmarkStart w:id="9" w:name="_Toc29083"/>
+      <w:bookmarkStart w:id="9" w:name="_Toc14654"/>
       <w:r>
         <w:rPr>
           <w:rFonts w:hint="eastAsia"/>
@@ -2053,7 +2907,7 @@
           <w:lang w:val="en-US" w:eastAsia="zh-CN"/>
         </w:rPr>
       </w:pPr>
-      <w:bookmarkStart w:id="10" w:name="_Toc5466"/>
+      <w:bookmarkStart w:id="10" w:name="_Toc6928"/>
       <w:r>
         <w:rPr>
           <w:rFonts w:hint="eastAsia"/>
@@ -2163,7 +3017,7 @@
           <w:lang w:val="en-US" w:eastAsia="zh-CN"/>
         </w:rPr>
       </w:pPr>
-      <w:bookmarkStart w:id="11" w:name="_Toc31834"/>
+      <w:bookmarkStart w:id="11" w:name="_Toc3128"/>
       <w:r>
         <w:rPr>
           <w:rFonts w:hint="eastAsia"/>
@@ -2258,7 +3112,7 @@
           <w:lang w:val="en-US" w:eastAsia="zh-CN"/>
         </w:rPr>
       </w:pPr>
-      <w:bookmarkStart w:id="12" w:name="_Toc19279"/>
+      <w:bookmarkStart w:id="12" w:name="_Toc5142"/>
       <w:r>
         <w:rPr>
           <w:rFonts w:hint="eastAsia"/>
@@ -2302,7 +3156,7 @@
           <w:lang w:val="en-US" w:eastAsia="zh-CN"/>
         </w:rPr>
       </w:pPr>
-      <w:bookmarkStart w:id="13" w:name="_Toc8839"/>
+      <w:bookmarkStart w:id="13" w:name="_Toc19689"/>
       <w:r>
         <w:rPr>
           <w:rFonts w:hint="eastAsia"/>
@@ -2342,7 +3196,7 @@
           <w:lang w:val="en-US" w:eastAsia="zh-CN"/>
         </w:rPr>
       </w:pPr>
-      <w:bookmarkStart w:id="14" w:name="_Toc8395"/>
+      <w:bookmarkStart w:id="14" w:name="_Toc18902"/>
       <w:r>
         <w:rPr>
           <w:rFonts w:hint="eastAsia"/>
@@ -2397,7 +3251,7 @@
           <w:lang w:val="en-US" w:eastAsia="zh-CN"/>
         </w:rPr>
       </w:pPr>
-      <w:bookmarkStart w:id="15" w:name="_Toc27048"/>
+      <w:bookmarkStart w:id="15" w:name="_Toc21202"/>
       <w:r>
         <w:rPr>
           <w:rFonts w:hint="eastAsia"/>
@@ -2481,7 +3335,7 @@
           <w:lang w:val="en-US" w:eastAsia="zh-CN"/>
         </w:rPr>
       </w:pPr>
-      <w:bookmarkStart w:id="16" w:name="_Toc5573"/>
+      <w:bookmarkStart w:id="16" w:name="_Toc5832"/>
       <w:r>
         <w:rPr>
           <w:rFonts w:hint="eastAsia"/>
@@ -2499,7 +3353,7 @@
           <w:lang w:val="en-US" w:eastAsia="zh-CN"/>
         </w:rPr>
       </w:pPr>
-      <w:bookmarkStart w:id="17" w:name="_Toc18494"/>
+      <w:bookmarkStart w:id="17" w:name="_Toc21398"/>
       <w:r>
         <w:rPr>
           <w:rFonts w:hint="eastAsia"/>
@@ -2761,7 +3615,7 @@
           <w:lang w:val="en-US" w:eastAsia="zh-CN"/>
         </w:rPr>
       </w:pPr>
-      <w:bookmarkStart w:id="18" w:name="_Toc27545"/>
+      <w:bookmarkStart w:id="18" w:name="_Toc21197"/>
       <w:r>
         <w:rPr>
           <w:rFonts w:hint="eastAsia"/>
@@ -2888,6 +3742,7 @@
           <w:lang w:val="en-US" w:eastAsia="zh-CN"/>
         </w:rPr>
       </w:pPr>
+      <w:bookmarkStart w:id="19" w:name="_Toc1337"/>
       <w:r>
         <w:rPr>
           <w:rFonts w:hint="eastAsia"/>
@@ -2895,6 +3750,7 @@
         </w:rPr>
         <w:t>maven项目分解</w:t>
       </w:r>
+      <w:bookmarkEnd w:id="19"/>
     </w:p>
     <w:p>
       <w:pPr>
@@ -3007,6 +3863,7 @@
           <w:lang w:val="en-US" w:eastAsia="zh-CN"/>
         </w:rPr>
       </w:pPr>
+      <w:bookmarkStart w:id="20" w:name="_Toc10990"/>
       <w:r>
         <w:rPr>
           <w:rFonts w:hint="eastAsia"/>
@@ -3014,6 +3871,7 @@
         </w:rPr>
         <w:t>command not found问题</w:t>
       </w:r>
+      <w:bookmarkEnd w:id="20"/>
     </w:p>
     <w:p>
       <w:pPr>
@@ -3048,6 +3906,7 @@
           <w:lang w:val="en-US" w:eastAsia="zh-CN"/>
         </w:rPr>
       </w:pPr>
+      <w:bookmarkStart w:id="21" w:name="_Toc23374"/>
       <w:r>
         <w:rPr>
           <w:rFonts w:hint="eastAsia"/>
@@ -3055,6 +3914,7 @@
         </w:rPr>
         <w:t>react继承</w:t>
       </w:r>
+      <w:bookmarkEnd w:id="21"/>
     </w:p>
     <w:p>
       <w:pPr>
@@ -3089,6 +3949,7 @@
           <w:lang w:val="en-US" w:eastAsia="zh-CN"/>
         </w:rPr>
       </w:pPr>
+      <w:bookmarkStart w:id="22" w:name="_Toc7268"/>
       <w:r>
         <w:rPr>
           <w:rFonts w:hint="eastAsia"/>
@@ -3096,6 +3957,7 @@
         </w:rPr>
         <w:t>swagger测试页面中文乱码</w:t>
       </w:r>
+      <w:bookmarkEnd w:id="22"/>
     </w:p>
     <w:p>
       <w:pPr>
@@ -3124,6 +3986,7 @@
           <w:lang w:val="en-US" w:eastAsia="zh-CN"/>
         </w:rPr>
       </w:pPr>
+      <w:bookmarkStart w:id="23" w:name="_Toc32369"/>
       <w:r>
         <w:rPr>
           <w:rFonts w:hint="eastAsia"/>
@@ -3131,6 +3994,7 @@
         </w:rPr>
         <w:t>24，mysql忘记密码</w:t>
       </w:r>
+      <w:bookmarkEnd w:id="23"/>
     </w:p>
     <w:p>
       <w:pPr>
@@ -3339,6 +4203,7 @@
           <w:lang w:val="en-US" w:eastAsia="zh-CN"/>
         </w:rPr>
       </w:pPr>
+      <w:bookmarkStart w:id="24" w:name="_Toc21650"/>
       <w:r>
         <w:rPr>
           <w:rFonts w:hint="eastAsia"/>
@@ -3346,6 +4211,7 @@
         </w:rPr>
         <w:t>25，Springboot配置多数据源</w:t>
       </w:r>
+      <w:bookmarkEnd w:id="24"/>
     </w:p>
     <w:p>
       <w:pPr>
@@ -3412,6 +4278,7 @@
           <w:lang w:val="en-US" w:eastAsia="zh-CN"/>
         </w:rPr>
       </w:pPr>
+      <w:bookmarkStart w:id="25" w:name="_Toc22725"/>
       <w:r>
         <w:rPr>
           <w:rFonts w:hint="eastAsia"/>
@@ -3419,6 +4286,7 @@
         </w:rPr>
         <w:t>26，React加载</w:t>
       </w:r>
+      <w:bookmarkEnd w:id="25"/>
     </w:p>
     <w:p>
       <w:pPr>
@@ -3488,6 +4356,7 @@
           <w:lang w:val="en-US" w:eastAsia="zh-CN"/>
         </w:rPr>
       </w:pPr>
+      <w:bookmarkStart w:id="26" w:name="_Toc1557"/>
       <w:r>
         <w:rPr>
           <w:rFonts w:hint="eastAsia"/>
@@ -3495,6 +4364,7 @@
         </w:rPr>
         <w:t>27，Spring JPA自定义sql</w:t>
       </w:r>
+      <w:bookmarkEnd w:id="26"/>
     </w:p>
     <w:p>
       <w:pPr>
@@ -3548,6 +4418,7 @@
           <w:lang w:val="en-US" w:eastAsia="zh-CN"/>
         </w:rPr>
       </w:pPr>
+      <w:bookmarkStart w:id="27" w:name="_Toc10075"/>
       <w:r>
         <w:rPr>
           <w:rFonts w:hint="eastAsia"/>
@@ -3555,6 +4426,7 @@
         </w:rPr>
         <w:t>28，WebStorm使用</w:t>
       </w:r>
+      <w:bookmarkEnd w:id="27"/>
     </w:p>
     <w:p>
       <w:pPr>
@@ -3656,6 +4528,7 @@
           <w:lang w:val="en-US" w:eastAsia="zh-CN"/>
         </w:rPr>
       </w:pPr>
+      <w:bookmarkStart w:id="28" w:name="_Toc795"/>
       <w:r>
         <w:rPr>
           <w:rFonts w:hint="eastAsia"/>
@@ -3663,6 +4536,7 @@
         </w:rPr>
         <w:t>29，es修改最大文件数量</w:t>
       </w:r>
+      <w:bookmarkEnd w:id="28"/>
     </w:p>
     <w:p>
       <w:pPr>
@@ -3824,6 +4698,7 @@
           <w:lang w:val="en-US" w:eastAsia="zh-CN"/>
         </w:rPr>
       </w:pPr>
+      <w:bookmarkStart w:id="29" w:name="_Toc16280"/>
       <w:r>
         <w:rPr>
           <w:rFonts w:hint="eastAsia"/>
@@ -3831,6 +4706,7 @@
         </w:rPr>
         <w:t>30，Hibernate下插入自定义主键</w:t>
       </w:r>
+      <w:bookmarkEnd w:id="29"/>
     </w:p>
     <w:p>
       <w:pPr>
@@ -4003,6 +4879,7 @@
           <w:lang w:val="en-US" w:eastAsia="zh-CN"/>
         </w:rPr>
       </w:pPr>
+      <w:bookmarkStart w:id="30" w:name="_Toc12184"/>
       <w:r>
         <w:rPr>
           <w:rFonts w:hint="eastAsia"/>
@@ -4010,6 +4887,7 @@
         </w:rPr>
         <w:t>31，Webstorm打包报内存溢出</w:t>
       </w:r>
+      <w:bookmarkEnd w:id="30"/>
     </w:p>
     <w:p>
       <w:pPr>
@@ -4081,6 +4959,7 @@
           <w:lang w:val="en-US" w:eastAsia="zh-CN"/>
         </w:rPr>
       </w:pPr>
+      <w:bookmarkStart w:id="31" w:name="_Toc28960"/>
       <w:r>
         <w:rPr>
           <w:rFonts w:hint="eastAsia"/>
@@ -4088,6 +4967,7 @@
         </w:rPr>
         <w:t>32，React项目部署到eclipse后访问</w:t>
       </w:r>
+      <w:bookmarkEnd w:id="31"/>
     </w:p>
     <w:p>
       <w:pPr>
@@ -4143,22 +5023,15 @@
           <w:lang w:val="en-US" w:eastAsia="zh-CN"/>
         </w:rPr>
       </w:pPr>
-      <w:r>
-        <w:rPr>
-          <w:rFonts w:hint="eastAsia"/>
-          <w:lang w:val="en-US" w:eastAsia="zh-CN"/>
-        </w:rPr>
-        <w:t>33，</w:t>
-      </w:r>
-      <w:bookmarkStart w:id="19" w:name="_GoBack"/>
-      <w:bookmarkEnd w:id="19"/>
-      <w:r>
-        <w:rPr>
-          <w:rFonts w:hint="eastAsia"/>
-          <w:lang w:val="en-US" w:eastAsia="zh-CN"/>
-        </w:rPr>
-        <w:t>ES部署问题</w:t>
-      </w:r>
+      <w:bookmarkStart w:id="32" w:name="_Toc12830"/>
+      <w:r>
+        <w:rPr>
+          <w:rFonts w:hint="eastAsia"/>
+          <w:lang w:val="en-US" w:eastAsia="zh-CN"/>
+        </w:rPr>
+        <w:t>33，ES部署问题</w:t>
+      </w:r>
+      <w:bookmarkEnd w:id="32"/>
     </w:p>
     <w:p>
       <w:pPr>
@@ -4177,26 +5050,201 @@
     </w:p>
     <w:p>
       <w:pPr>
-        <w:rPr>
-          <w:rFonts w:hint="eastAsia"/>
-          <w:lang w:val="en-US" w:eastAsia="zh-CN"/>
-        </w:rPr>
-      </w:pPr>
+        <w:pStyle w:val="4"/>
+        <w:numPr>
+          <w:ilvl w:val="0"/>
+          <w:numId w:val="5"/>
+        </w:numPr>
+        <w:rPr>
+          <w:rFonts w:hint="eastAsia"/>
+          <w:lang w:val="en-US" w:eastAsia="zh-CN"/>
+        </w:rPr>
+      </w:pPr>
+      <w:r>
+        <w:rPr>
+          <w:rFonts w:hint="eastAsia"/>
+          <w:lang w:val="en-US" w:eastAsia="zh-CN"/>
+        </w:rPr>
+        <w:t>MySQL表迁移到Oracle</w:t>
+      </w:r>
     </w:p>
     <w:p>
       <w:pPr>
         <w:widowControl w:val="0"/>
         <w:numPr>
-          <w:ilvl w:val="0"/>
           <w:numId w:val="0"/>
         </w:numPr>
-        <w:ind w:leftChars="0"/>
         <w:jc w:val="left"/>
         <w:rPr>
           <w:rFonts w:hint="eastAsia"/>
           <w:lang w:val="en-US" w:eastAsia="zh-CN"/>
         </w:rPr>
       </w:pPr>
+      <w:r>
+        <w:rPr>
+          <w:rFonts w:hint="eastAsia"/>
+          <w:lang w:val="en-US" w:eastAsia="zh-CN"/>
+        </w:rPr>
+        <w:t>安装Oracle SQL Developer，链接：</w:t>
+      </w:r>
+      <w:r>
+        <w:rPr>
+          <w:rFonts w:hint="eastAsia"/>
+          <w:lang w:val="en-US" w:eastAsia="zh-CN"/>
+        </w:rPr>
+        <w:fldChar w:fldCharType="begin"/>
+      </w:r>
+      <w:r>
+        <w:rPr>
+          <w:rFonts w:hint="eastAsia"/>
+          <w:lang w:val="en-US" w:eastAsia="zh-CN"/>
+        </w:rPr>
+        <w:instrText xml:space="preserve"> HYPERLINK "https://www.oracle.com/technetwork/developer-tools/datamodeler/downloads/index.html" </w:instrText>
+      </w:r>
+      <w:r>
+        <w:rPr>
+          <w:rFonts w:hint="eastAsia"/>
+          <w:lang w:val="en-US" w:eastAsia="zh-CN"/>
+        </w:rPr>
+        <w:fldChar w:fldCharType="separate"/>
+      </w:r>
+      <w:r>
+        <w:rPr>
+          <w:rStyle w:val="11"/>
+          <w:rFonts w:hint="eastAsia"/>
+          <w:lang w:val="en-US" w:eastAsia="zh-CN"/>
+        </w:rPr>
+        <w:t>https://www.oracle.com/technetwork/developer-tools/datamodeler/downloads/index.html</w:t>
+      </w:r>
+      <w:r>
+        <w:rPr>
+          <w:rFonts w:hint="eastAsia"/>
+          <w:lang w:val="en-US" w:eastAsia="zh-CN"/>
+        </w:rPr>
+        <w:fldChar w:fldCharType="end"/>
+      </w:r>
+    </w:p>
+    <w:p>
+      <w:pPr>
+        <w:widowControl w:val="0"/>
+        <w:numPr>
+          <w:numId w:val="0"/>
+        </w:numPr>
+        <w:jc w:val="left"/>
+        <w:rPr>
+          <w:rFonts w:hint="eastAsia"/>
+          <w:lang w:val="en-US" w:eastAsia="zh-CN"/>
+        </w:rPr>
+      </w:pPr>
+      <w:r>
+        <w:rPr>
+          <w:rFonts w:hint="eastAsia"/>
+          <w:lang w:val="en-US" w:eastAsia="zh-CN"/>
+        </w:rPr>
+        <w:t>导入MySQL的jdbc包，</w:t>
+      </w:r>
+    </w:p>
+    <w:p>
+      <w:pPr>
+        <w:widowControl w:val="0"/>
+        <w:numPr>
+          <w:numId w:val="0"/>
+        </w:numPr>
+        <w:jc w:val="left"/>
+        <w:rPr>
+          <w:rFonts w:hint="eastAsia"/>
+          <w:lang w:val="en-US" w:eastAsia="zh-CN"/>
+        </w:rPr>
+      </w:pPr>
+      <w:r>
+        <w:rPr>
+          <w:rFonts w:hint="eastAsia"/>
+          <w:lang w:val="en-US" w:eastAsia="zh-CN"/>
+        </w:rPr>
+        <w:t>分别连接MySQL，Oracle数据库。</w:t>
+      </w:r>
+    </w:p>
+    <w:p>
+      <w:pPr>
+        <w:widowControl w:val="0"/>
+        <w:numPr>
+          <w:numId w:val="0"/>
+        </w:numPr>
+        <w:jc w:val="left"/>
+        <w:rPr>
+          <w:rFonts w:hint="eastAsia"/>
+          <w:lang w:val="en-US" w:eastAsia="zh-CN"/>
+        </w:rPr>
+      </w:pPr>
+      <w:r>
+        <w:rPr>
+          <w:rFonts w:hint="eastAsia"/>
+          <w:lang w:val="en-US" w:eastAsia="zh-CN"/>
+        </w:rPr>
+        <w:t>在MySQL需要迁移的表上右键--复制到Oracle即可。</w:t>
+      </w:r>
+    </w:p>
+    <w:p>
+      <w:pPr>
+        <w:pStyle w:val="4"/>
+        <w:numPr>
+          <w:ilvl w:val="0"/>
+          <w:numId w:val="5"/>
+        </w:numPr>
+        <w:rPr>
+          <w:rFonts w:hint="eastAsia"/>
+          <w:lang w:val="en-US" w:eastAsia="zh-CN"/>
+        </w:rPr>
+      </w:pPr>
+      <w:r>
+        <w:rPr>
+          <w:rFonts w:hint="eastAsia"/>
+          <w:lang w:val="en-US" w:eastAsia="zh-CN"/>
+        </w:rPr>
+        <w:t>componentWillMount中setState</w:t>
+      </w:r>
+    </w:p>
+    <w:p>
+      <w:pPr>
+        <w:widowControl w:val="0"/>
+        <w:numPr>
+          <w:numId w:val="0"/>
+        </w:numPr>
+        <w:jc w:val="left"/>
+        <w:rPr>
+          <w:rFonts w:hint="eastAsia"/>
+          <w:lang w:val="en-US" w:eastAsia="zh-CN"/>
+        </w:rPr>
+      </w:pPr>
+      <w:r>
+        <w:rPr>
+          <w:rFonts w:hint="eastAsia"/>
+          <w:lang w:val="en-US" w:eastAsia="zh-CN"/>
+        </w:rPr>
+        <w:t>会触发服务器渲染。</w:t>
+      </w:r>
+    </w:p>
+    <w:p>
+      <w:pPr>
+        <w:widowControl w:val="0"/>
+        <w:numPr>
+          <w:numId w:val="0"/>
+        </w:numPr>
+        <w:jc w:val="left"/>
+        <w:rPr>
+          <w:rFonts w:hint="eastAsia"/>
+          <w:lang w:val="en-US" w:eastAsia="zh-CN"/>
+        </w:rPr>
+      </w:pPr>
+      <w:r>
+        <w:rPr>
+          <w:rFonts w:hint="eastAsia"/>
+          <w:lang w:val="en-US" w:eastAsia="zh-CN"/>
+        </w:rPr>
+        <w:t>直接setState，render会接收到更新后的state。异步setState，render会刷新两次。</w:t>
+      </w:r>
+      <w:bookmarkStart w:id="33" w:name="_GoBack"/>
+      <w:bookmarkEnd w:id="33"/>
     </w:p>
     <w:p>
       <w:pPr>
@@ -4299,6 +5347,18 @@
     </w:lvl>
   </w:abstractNum>
   <w:abstractNum w:abstractNumId="2">
+    <w:nsid w:val="2008E52D"/>
+    <w:multiLevelType w:val="singleLevel"/>
+    <w:tmpl w:val="2008E52D"/>
+    <w:lvl w:ilvl="0" w:tentative="0">
+      <w:start w:val="34"/>
+      <w:numFmt w:val="decimal"/>
+      <w:suff w:val="nothing"/>
+      <w:lvlText w:val="%1，"/>
+      <w:lvlJc w:val="left"/>
+    </w:lvl>
+  </w:abstractNum>
+  <w:abstractNum w:abstractNumId="3">
     <w:nsid w:val="771A2C50"/>
     <w:multiLevelType w:val="singleLevel"/>
     <w:tmpl w:val="771A2C50"/>
@@ -4310,7 +5370,7 @@
       <w:lvlJc w:val="left"/>
     </w:lvl>
   </w:abstractNum>
-  <w:abstractNum w:abstractNumId="3">
+  <w:abstractNum w:abstractNumId="4">
     <w:nsid w:val="779884C5"/>
     <w:multiLevelType w:val="singleLevel"/>
     <w:tmpl w:val="779884C5"/>
@@ -4323,7 +5383,7 @@
     </w:lvl>
   </w:abstractNum>
   <w:num w:numId="1">
-    <w:abstractNumId w:val="2"/>
+    <w:abstractNumId w:val="3"/>
   </w:num>
   <w:num w:numId="2">
     <w:abstractNumId w:val="1"/>
@@ -4332,7 +5392,10 @@
     <w:abstractNumId w:val="0"/>
   </w:num>
   <w:num w:numId="4">
-    <w:abstractNumId w:val="3"/>
+    <w:abstractNumId w:val="4"/>
+  </w:num>
+  <w:num w:numId="5">
+    <w:abstractNumId w:val="2"/>
   </w:num>
 </w:numbering>
 </file>

--- a/经验记录.docx
+++ b/经验记录.docx
@@ -5072,6 +5072,7 @@
       <w:pPr>
         <w:widowControl w:val="0"/>
         <w:numPr>
+          <w:ilvl w:val="0"/>
           <w:numId w:val="0"/>
         </w:numPr>
         <w:jc w:val="left"/>
@@ -5128,6 +5129,7 @@
       <w:pPr>
         <w:widowControl w:val="0"/>
         <w:numPr>
+          <w:ilvl w:val="0"/>
           <w:numId w:val="0"/>
         </w:numPr>
         <w:jc w:val="left"/>
@@ -5148,6 +5150,7 @@
       <w:pPr>
         <w:widowControl w:val="0"/>
         <w:numPr>
+          <w:ilvl w:val="0"/>
           <w:numId w:val="0"/>
         </w:numPr>
         <w:jc w:val="left"/>
@@ -5168,6 +5171,7 @@
       <w:pPr>
         <w:widowControl w:val="0"/>
         <w:numPr>
+          <w:ilvl w:val="0"/>
           <w:numId w:val="0"/>
         </w:numPr>
         <w:jc w:val="left"/>
@@ -5208,6 +5212,7 @@
       <w:pPr>
         <w:widowControl w:val="0"/>
         <w:numPr>
+          <w:ilvl w:val="0"/>
           <w:numId w:val="0"/>
         </w:numPr>
         <w:jc w:val="left"/>
@@ -5228,6 +5233,7 @@
       <w:pPr>
         <w:widowControl w:val="0"/>
         <w:numPr>
+          <w:ilvl w:val="0"/>
           <w:numId w:val="0"/>
         </w:numPr>
         <w:jc w:val="left"/>
@@ -5242,24 +5248,50 @@
           <w:lang w:val="en-US" w:eastAsia="zh-CN"/>
         </w:rPr>
         <w:t>直接setState，render会接收到更新后的state。异步setState，render会刷新两次。</w:t>
+      </w:r>
+    </w:p>
+    <w:p>
+      <w:pPr>
+        <w:pStyle w:val="4"/>
+        <w:numPr>
+          <w:ilvl w:val="0"/>
+          <w:numId w:val="5"/>
+        </w:numPr>
+        <w:rPr>
+          <w:rFonts w:hint="eastAsia"/>
+          <w:lang w:val="en-US" w:eastAsia="zh-CN"/>
+        </w:rPr>
+      </w:pPr>
+      <w:r>
+        <w:rPr>
+          <w:rFonts w:hint="eastAsia"/>
+          <w:lang w:val="en-US" w:eastAsia="zh-CN"/>
+        </w:rPr>
+        <w:t>Spring注解：@DateTimeFormat、@JsonFormat</w:t>
+      </w:r>
+    </w:p>
+    <w:p>
+      <w:pPr>
+        <w:widowControl w:val="0"/>
+        <w:numPr>
+          <w:numId w:val="0"/>
+        </w:numPr>
+        <w:ind w:leftChars="0"/>
+        <w:jc w:val="left"/>
+        <w:rPr>
+          <w:rFonts w:hint="eastAsia"/>
+          <w:lang w:val="en-US" w:eastAsia="zh-CN"/>
+        </w:rPr>
+      </w:pPr>
+      <w:r>
+        <w:rPr>
+          <w:rFonts w:hint="eastAsia"/>
+          <w:lang w:val="en-US" w:eastAsia="zh-CN"/>
+        </w:rPr>
+        <w:t>用在变量上，格式化入参、出参。</w:t>
       </w:r>
       <w:bookmarkStart w:id="33" w:name="_GoBack"/>
       <w:bookmarkEnd w:id="33"/>
-    </w:p>
-    <w:p>
-      <w:pPr>
-        <w:widowControl w:val="0"/>
-        <w:numPr>
-          <w:ilvl w:val="0"/>
-          <w:numId w:val="0"/>
-        </w:numPr>
-        <w:ind w:leftChars="0"/>
-        <w:jc w:val="left"/>
-        <w:rPr>
-          <w:rFonts w:hint="eastAsia"/>
-          <w:lang w:val="en-US" w:eastAsia="zh-CN"/>
-        </w:rPr>
-      </w:pPr>
     </w:p>
     <w:p>
       <w:pPr>
